--- a/jobsheet3/LAPORAN3.docx
+++ b/jobsheet3/LAPORAN3.docx
@@ -40,7 +40,23 @@
           <w:b/>
           <w:sz w:val="28"/>
         </w:rPr>
-        <w:t xml:space="preserve">Jobsheet-4 : </w:t>
+        <w:t>Jobsheet-</w:t>
+      </w:r>
+      <w:proofErr w:type="gramStart"/>
+      <w:r>
+        <w:rPr>
+          <w:b/>
+          <w:sz w:val="28"/>
+        </w:rPr>
+        <w:t>4 :</w:t>
+      </w:r>
+      <w:proofErr w:type="gramEnd"/>
+      <w:r>
+        <w:rPr>
+          <w:b/>
+          <w:sz w:val="28"/>
+        </w:rPr>
+        <w:t xml:space="preserve"> </w:t>
       </w:r>
       <w:proofErr w:type="spellStart"/>
       <w:r>
@@ -293,7 +309,7 @@
                     <pic:cNvPicPr/>
                   </pic:nvPicPr>
                   <pic:blipFill>
-                    <a:blip r:embed="rId5" cstate="print"/>
+                    <a:blip r:embed="rId7" cstate="print"/>
                     <a:stretch>
                       <a:fillRect/>
                     </a:stretch>
@@ -974,7 +990,7 @@
                           <pic:cNvPicPr/>
                         </pic:nvPicPr>
                         <pic:blipFill>
-                          <a:blip r:embed="rId6"/>
+                          <a:blip r:embed="rId8"/>
                           <a:stretch>
                             <a:fillRect/>
                           </a:stretch>
@@ -1362,7 +1378,7 @@
                           <pic:cNvPicPr/>
                         </pic:nvPicPr>
                         <pic:blipFill>
-                          <a:blip r:embed="rId7"/>
+                          <a:blip r:embed="rId9"/>
                           <a:stretch>
                             <a:fillRect/>
                           </a:stretch>
@@ -1817,21 +1833,31 @@
               </w:rPr>
               <w:t xml:space="preserve"> kedua </w:t>
             </w:r>
+            <w:proofErr w:type="gramStart"/>
             <w:r>
               <w:rPr>
                 <w:rFonts w:ascii="Courier New" w:hAnsi="Courier New" w:cs="Courier New"/>
                 <w:sz w:val="23"/>
                 <w:lang w:val="en-GB"/>
               </w:rPr>
-              <w:t>console.log("</w:t>
-            </w:r>
-            <w:proofErr w:type="spellStart"/>
+              <w:t>console.log(</w:t>
+            </w:r>
+            <w:proofErr w:type="gramEnd"/>
             <w:r>
               <w:rPr>
                 <w:rFonts w:ascii="Courier New" w:hAnsi="Courier New" w:cs="Courier New"/>
                 <w:sz w:val="23"/>
                 <w:lang w:val="en-GB"/>
               </w:rPr>
+              <w:t>"</w:t>
+            </w:r>
+            <w:proofErr w:type="spellStart"/>
+            <w:r>
+              <w:rPr>
+                <w:rFonts w:ascii="Courier New" w:hAnsi="Courier New" w:cs="Courier New"/>
+                <w:sz w:val="23"/>
+                <w:lang w:val="en-GB"/>
+              </w:rPr>
               <w:t>Belajar</w:t>
             </w:r>
             <w:proofErr w:type="spellEnd"/>
@@ -2175,13 +2201,23 @@
               </w:rPr>
               <w:t xml:space="preserve"> </w:t>
             </w:r>
+            <w:proofErr w:type="gramStart"/>
             <w:r>
               <w:rPr>
                 <w:rFonts w:ascii="Courier New" w:hAnsi="Courier New" w:cs="Courier New"/>
                 <w:sz w:val="23"/>
                 <w:lang w:val="en-GB"/>
               </w:rPr>
-              <w:t xml:space="preserve">console.log("Nama </w:t>
+              <w:t>console.log(</w:t>
+            </w:r>
+            <w:proofErr w:type="gramEnd"/>
+            <w:r>
+              <w:rPr>
+                <w:rFonts w:ascii="Courier New" w:hAnsi="Courier New" w:cs="Courier New"/>
+                <w:sz w:val="23"/>
+                <w:lang w:val="en-GB"/>
+              </w:rPr>
+              <w:t xml:space="preserve">"Nama </w:t>
             </w:r>
             <w:proofErr w:type="spellStart"/>
             <w:r>
@@ -2347,6 +2383,7 @@
         </w:rPr>
         <w:t xml:space="preserve"> </w:t>
       </w:r>
+      <w:proofErr w:type="gramStart"/>
       <w:r>
         <w:rPr>
           <w:b/>
@@ -2375,6 +2412,7 @@
         </w:rPr>
         <w:t>:</w:t>
       </w:r>
+      <w:proofErr w:type="gramEnd"/>
       <w:r>
         <w:rPr>
           <w:b/>
@@ -2864,7 +2902,7 @@
                           <pic:cNvPicPr/>
                         </pic:nvPicPr>
                         <pic:blipFill>
-                          <a:blip r:embed="rId8"/>
+                          <a:blip r:embed="rId10"/>
                           <a:stretch>
                             <a:fillRect/>
                           </a:stretch>
@@ -3282,7 +3320,7 @@
                           <pic:cNvPicPr/>
                         </pic:nvPicPr>
                         <pic:blipFill>
-                          <a:blip r:embed="rId9">
+                          <a:blip r:embed="rId11">
                             <a:extLst>
                               <a:ext uri="{28A0092B-C50C-407E-A947-70E740481C1C}">
                                 <a14:useLocalDpi xmlns:a14="http://schemas.microsoft.com/office/drawing/2010/main" val="0"/>
@@ -4192,7 +4230,7 @@
                           <pic:cNvPicPr/>
                         </pic:nvPicPr>
                         <pic:blipFill>
-                          <a:blip r:embed="rId10" cstate="print"/>
+                          <a:blip r:embed="rId12" cstate="print"/>
                           <a:stretch>
                             <a:fillRect/>
                           </a:stretch>
@@ -4409,7 +4447,25 @@
                 <w:sz w:val="23"/>
                 <w:lang w:val="en-GB"/>
               </w:rPr>
-              <w:t xml:space="preserve">‘console.log(“Saya </w:t>
+              <w:t>‘</w:t>
+            </w:r>
+            <w:proofErr w:type="gramStart"/>
+            <w:r>
+              <w:rPr>
+                <w:rFonts w:ascii="Courier New" w:hAnsi="Courier New" w:cs="Courier New"/>
+                <w:sz w:val="23"/>
+                <w:lang w:val="en-GB"/>
+              </w:rPr>
+              <w:t>console.log(</w:t>
+            </w:r>
+            <w:proofErr w:type="gramEnd"/>
+            <w:r>
+              <w:rPr>
+                <w:rFonts w:ascii="Courier New" w:hAnsi="Courier New" w:cs="Courier New"/>
+                <w:sz w:val="23"/>
+                <w:lang w:val="en-GB"/>
+              </w:rPr>
+              <w:t xml:space="preserve">“Saya </w:t>
             </w:r>
             <w:proofErr w:type="spellStart"/>
             <w:r>
@@ -4740,6 +4796,7 @@
         </w:rPr>
         <w:t xml:space="preserve"> </w:t>
       </w:r>
+      <w:proofErr w:type="gramStart"/>
       <w:r>
         <w:rPr>
           <w:b/>
@@ -4768,6 +4825,7 @@
         </w:rPr>
         <w:t>:</w:t>
       </w:r>
+      <w:proofErr w:type="gramEnd"/>
       <w:r>
         <w:rPr>
           <w:b/>
@@ -6005,7 +6063,7 @@
                           <pic:cNvPicPr/>
                         </pic:nvPicPr>
                         <pic:blipFill>
-                          <a:blip r:embed="rId11"/>
+                          <a:blip r:embed="rId13"/>
                           <a:stretch>
                             <a:fillRect/>
                           </a:stretch>
@@ -6115,7 +6173,7 @@
                           <pic:cNvPicPr/>
                         </pic:nvPicPr>
                         <pic:blipFill>
-                          <a:blip r:embed="rId12">
+                          <a:blip r:embed="rId14">
                             <a:extLst>
                               <a:ext uri="{28A0092B-C50C-407E-A947-70E740481C1C}">
                                 <a14:useLocalDpi xmlns:a14="http://schemas.microsoft.com/office/drawing/2010/main" val="0"/>
@@ -7777,7 +7835,7 @@
                           <pic:cNvPicPr/>
                         </pic:nvPicPr>
                         <pic:blipFill>
-                          <a:blip r:embed="rId13"/>
+                          <a:blip r:embed="rId15"/>
                           <a:stretch>
                             <a:fillRect/>
                           </a:stretch>
@@ -7927,7 +7985,7 @@
                           <pic:cNvPicPr/>
                         </pic:nvPicPr>
                         <pic:blipFill>
-                          <a:blip r:embed="rId14"/>
+                          <a:blip r:embed="rId16"/>
                           <a:stretch>
                             <a:fillRect/>
                           </a:stretch>
@@ -8180,7 +8238,7 @@
                           <pic:cNvPicPr/>
                         </pic:nvPicPr>
                         <pic:blipFill>
-                          <a:blip r:embed="rId15" cstate="print">
+                          <a:blip r:embed="rId17" cstate="print">
                             <a:extLst>
                               <a:ext uri="{28A0092B-C50C-407E-A947-70E740481C1C}">
                                 <a14:useLocalDpi xmlns:a14="http://schemas.microsoft.com/office/drawing/2010/main" val="0"/>
@@ -8720,23 +8778,7 @@
                 <w:sz w:val="23"/>
                 <w:lang w:val="en-GB"/>
               </w:rPr>
-              <w:t xml:space="preserve"> </w:t>
-            </w:r>
-            <w:proofErr w:type="spellStart"/>
-            <w:r>
-              <w:rPr>
-                <w:sz w:val="23"/>
-                <w:lang w:val="en-GB"/>
-              </w:rPr>
-              <w:t>warna</w:t>
-            </w:r>
-            <w:proofErr w:type="spellEnd"/>
-            <w:r>
-              <w:rPr>
-                <w:sz w:val="23"/>
-                <w:lang w:val="en-GB"/>
-              </w:rPr>
-              <w:t xml:space="preserve"> </w:t>
+              <w:t xml:space="preserve"> warna </w:t>
             </w:r>
             <w:proofErr w:type="spellStart"/>
             <w:r>
@@ -9082,13 +9124,31 @@
                 <w:sz w:val="23"/>
                 <w:szCs w:val="23"/>
               </w:rPr>
-              <w:t>internal alert()</w:t>
-            </w:r>
-            <w:r>
-              <w:rPr>
+              <w:t xml:space="preserve">internal </w:t>
+            </w:r>
+            <w:proofErr w:type="gramStart"/>
+            <w:r>
+              <w:rPr>
+                <w:rFonts w:ascii="Courier New" w:hAnsi="Courier New" w:cs="Courier New"/>
                 <w:sz w:val="23"/>
                 <w:szCs w:val="23"/>
               </w:rPr>
+              <w:t>alert(</w:t>
+            </w:r>
+            <w:proofErr w:type="gramEnd"/>
+            <w:r>
+              <w:rPr>
+                <w:rFonts w:ascii="Courier New" w:hAnsi="Courier New" w:cs="Courier New"/>
+                <w:sz w:val="23"/>
+                <w:szCs w:val="23"/>
+              </w:rPr>
+              <w:t>)</w:t>
+            </w:r>
+            <w:r>
+              <w:rPr>
+                <w:sz w:val="23"/>
+                <w:szCs w:val="23"/>
+              </w:rPr>
               <w:t>.</w:t>
             </w:r>
             <w:r>
@@ -9145,7 +9205,25 @@
                 <w:sz w:val="23"/>
                 <w:szCs w:val="23"/>
               </w:rPr>
-              <w:t>fungsi alert()</w:t>
+              <w:t xml:space="preserve">fungsi </w:t>
+            </w:r>
+            <w:proofErr w:type="gramStart"/>
+            <w:r>
+              <w:rPr>
+                <w:rFonts w:ascii="Courier New" w:hAnsi="Courier New" w:cs="Courier New"/>
+                <w:sz w:val="23"/>
+                <w:szCs w:val="23"/>
+              </w:rPr>
+              <w:t>alert(</w:t>
+            </w:r>
+            <w:proofErr w:type="gramEnd"/>
+            <w:r>
+              <w:rPr>
+                <w:rFonts w:ascii="Courier New" w:hAnsi="Courier New" w:cs="Courier New"/>
+                <w:sz w:val="23"/>
+                <w:szCs w:val="23"/>
+              </w:rPr>
+              <w:t>)</w:t>
             </w:r>
             <w:r>
               <w:rPr>
@@ -9591,7 +9669,7 @@
                           <pic:cNvPicPr/>
                         </pic:nvPicPr>
                         <pic:blipFill>
-                          <a:blip r:embed="rId16"/>
+                          <a:blip r:embed="rId18"/>
                           <a:stretch>
                             <a:fillRect/>
                           </a:stretch>
@@ -9752,7 +9830,7 @@
                           <pic:cNvPicPr/>
                         </pic:nvPicPr>
                         <pic:blipFill>
-                          <a:blip r:embed="rId17"/>
+                          <a:blip r:embed="rId19"/>
                           <a:stretch>
                             <a:fillRect/>
                           </a:stretch>
@@ -9912,7 +9990,7 @@
                           <pic:cNvPicPr/>
                         </pic:nvPicPr>
                         <pic:blipFill>
-                          <a:blip r:embed="rId18"/>
+                          <a:blip r:embed="rId20"/>
                           <a:stretch>
                             <a:fillRect/>
                           </a:stretch>
@@ -10163,7 +10241,7 @@
                           <pic:cNvPicPr/>
                         </pic:nvPicPr>
                         <pic:blipFill>
-                          <a:blip r:embed="rId19" cstate="print">
+                          <a:blip r:embed="rId21" cstate="print">
                             <a:extLst>
                               <a:ext uri="{28A0092B-C50C-407E-A947-70E740481C1C}">
                                 <a14:useLocalDpi xmlns:a14="http://schemas.microsoft.com/office/drawing/2010/main" val="0"/>
@@ -10231,7 +10309,7 @@
                           <pic:cNvPicPr/>
                         </pic:nvPicPr>
                         <pic:blipFill>
-                          <a:blip r:embed="rId20" cstate="print">
+                          <a:blip r:embed="rId22" cstate="print">
                             <a:extLst>
                               <a:ext uri="{28A0092B-C50C-407E-A947-70E740481C1C}">
                                 <a14:useLocalDpi xmlns:a14="http://schemas.microsoft.com/office/drawing/2010/main" val="0"/>
@@ -10891,7 +10969,7 @@
                           <pic:cNvPicPr/>
                         </pic:nvPicPr>
                         <pic:blipFill>
-                          <a:blip r:embed="rId21" cstate="print"/>
+                          <a:blip r:embed="rId23" cstate="print"/>
                           <a:stretch>
                             <a:fillRect/>
                           </a:stretch>
@@ -11691,7 +11769,7 @@
                           <pic:cNvPicPr/>
                         </pic:nvPicPr>
                         <pic:blipFill>
-                          <a:blip r:embed="rId22"/>
+                          <a:blip r:embed="rId24"/>
                           <a:stretch>
                             <a:fillRect/>
                           </a:stretch>
@@ -12040,7 +12118,7 @@
                           <pic:cNvPicPr/>
                         </pic:nvPicPr>
                         <pic:blipFill>
-                          <a:blip r:embed="rId23"/>
+                          <a:blip r:embed="rId25"/>
                           <a:stretch>
                             <a:fillRect/>
                           </a:stretch>
@@ -12470,7 +12548,7 @@
                           <pic:cNvPicPr/>
                         </pic:nvPicPr>
                         <pic:blipFill>
-                          <a:blip r:embed="rId24"/>
+                          <a:blip r:embed="rId26"/>
                           <a:stretch>
                             <a:fillRect/>
                           </a:stretch>
@@ -13163,7 +13241,7 @@
                           <pic:cNvPicPr/>
                         </pic:nvPicPr>
                         <pic:blipFill>
-                          <a:blip r:embed="rId25"/>
+                          <a:blip r:embed="rId27"/>
                           <a:stretch>
                             <a:fillRect/>
                           </a:stretch>
@@ -13421,939 +13499,6 @@
                   <wp:extent cx="4069080" cy="1536608"/>
                   <wp:effectExtent l="0" t="0" r="7620" b="6985"/>
                   <wp:docPr id="72" name="Picture 72"/>
-                  <wp:cNvGraphicFramePr>
-                    <a:graphicFrameLocks xmlns:a="http://schemas.openxmlformats.org/drawingml/2006/main" noChangeAspect="1"/>
-                  </wp:cNvGraphicFramePr>
-                  <a:graphic xmlns:a="http://schemas.openxmlformats.org/drawingml/2006/main">
-                    <a:graphicData uri="http://schemas.openxmlformats.org/drawingml/2006/picture">
-                      <pic:pic xmlns:pic="http://schemas.openxmlformats.org/drawingml/2006/picture">
-                        <pic:nvPicPr>
-                          <pic:cNvPr id="1" name=""/>
-                          <pic:cNvPicPr/>
-                        </pic:nvPicPr>
-                        <pic:blipFill>
-                          <a:blip r:embed="rId26"/>
-                          <a:stretch>
-                            <a:fillRect/>
-                          </a:stretch>
-                        </pic:blipFill>
-                        <pic:spPr>
-                          <a:xfrm>
-                            <a:off x="0" y="0"/>
-                            <a:ext cx="4103912" cy="1549762"/>
-                          </a:xfrm>
-                          <a:prstGeom prst="rect">
-                            <a:avLst/>
-                          </a:prstGeom>
-                        </pic:spPr>
-                      </pic:pic>
-                    </a:graphicData>
-                  </a:graphic>
-                </wp:inline>
-              </w:drawing>
-            </w:r>
-          </w:p>
-          <w:p>
-            <w:pPr>
-              <w:pStyle w:val="TableParagraph"/>
-              <w:spacing w:before="3"/>
-              <w:jc w:val="both"/>
-              <w:rPr>
-                <w:sz w:val="23"/>
-              </w:rPr>
-            </w:pPr>
-            <w:r>
-              <w:rPr>
-                <w:sz w:val="23"/>
-                <w:lang w:val="en-GB"/>
-              </w:rPr>
-              <w:t xml:space="preserve">Berdasarkan </w:t>
-            </w:r>
-            <w:proofErr w:type="spellStart"/>
-            <w:r>
-              <w:rPr>
-                <w:sz w:val="23"/>
-                <w:lang w:val="en-GB"/>
-              </w:rPr>
-              <w:t>pemahaman</w:t>
-            </w:r>
-            <w:proofErr w:type="spellEnd"/>
-            <w:r>
-              <w:rPr>
-                <w:sz w:val="23"/>
-                <w:lang w:val="en-GB"/>
-              </w:rPr>
-              <w:t xml:space="preserve"> </w:t>
-            </w:r>
-            <w:proofErr w:type="spellStart"/>
-            <w:r>
-              <w:rPr>
-                <w:sz w:val="23"/>
-                <w:lang w:val="en-GB"/>
-              </w:rPr>
-              <w:t>saya</w:t>
-            </w:r>
-            <w:proofErr w:type="spellEnd"/>
-            <w:r>
-              <w:rPr>
-                <w:sz w:val="23"/>
-                <w:lang w:val="en-GB"/>
-              </w:rPr>
-              <w:t xml:space="preserve"> </w:t>
-            </w:r>
-            <w:proofErr w:type="spellStart"/>
-            <w:r>
-              <w:rPr>
-                <w:sz w:val="23"/>
-                <w:lang w:val="en-GB"/>
-              </w:rPr>
-              <w:t>dari</w:t>
-            </w:r>
-            <w:proofErr w:type="spellEnd"/>
-            <w:r>
-              <w:rPr>
-                <w:sz w:val="23"/>
-                <w:lang w:val="en-GB"/>
-              </w:rPr>
-              <w:t xml:space="preserve"> hasil praktikum di atas </w:t>
-            </w:r>
-            <w:proofErr w:type="spellStart"/>
-            <w:r>
-              <w:rPr>
-                <w:sz w:val="23"/>
-                <w:lang w:val="en-GB"/>
-              </w:rPr>
-              <w:t>menunjukan</w:t>
-            </w:r>
-            <w:proofErr w:type="spellEnd"/>
-            <w:r>
-              <w:rPr>
-                <w:sz w:val="23"/>
-                <w:lang w:val="en-GB"/>
-              </w:rPr>
-              <w:t xml:space="preserve"> bahwa </w:t>
-            </w:r>
-            <w:r>
-              <w:rPr>
-                <w:sz w:val="23"/>
-                <w:lang w:val="en-GB"/>
-              </w:rPr>
-              <w:t>halaman website ini</w:t>
-            </w:r>
-            <w:r>
-              <w:rPr>
-                <w:sz w:val="23"/>
-                <w:lang w:val="en-GB"/>
-              </w:rPr>
-              <w:t xml:space="preserve"> </w:t>
-            </w:r>
-            <w:proofErr w:type="spellStart"/>
-            <w:r>
-              <w:rPr>
-                <w:sz w:val="23"/>
-                <w:lang w:val="en-GB"/>
-              </w:rPr>
-              <w:t>menghasilkan</w:t>
-            </w:r>
-            <w:proofErr w:type="spellEnd"/>
-            <w:r>
-              <w:rPr>
-                <w:sz w:val="23"/>
-                <w:lang w:val="en-GB"/>
-              </w:rPr>
-              <w:t xml:space="preserve"> output </w:t>
-            </w:r>
-            <w:proofErr w:type="spellStart"/>
-            <w:r>
-              <w:rPr>
-                <w:sz w:val="23"/>
-                <w:lang w:val="en-GB"/>
-              </w:rPr>
-              <w:t>berupa</w:t>
-            </w:r>
-            <w:proofErr w:type="spellEnd"/>
-            <w:r>
-              <w:rPr>
-                <w:sz w:val="23"/>
-                <w:lang w:val="en-GB"/>
-              </w:rPr>
-              <w:t xml:space="preserve"> </w:t>
-            </w:r>
-            <w:r>
-              <w:rPr>
-                <w:rFonts w:ascii="Courier New" w:hAnsi="Courier New" w:cs="Courier New"/>
-                <w:sz w:val="23"/>
-                <w:lang w:val="en-GB"/>
-              </w:rPr>
-              <w:t xml:space="preserve">pop-up </w:t>
-            </w:r>
-            <w:r>
-              <w:rPr>
-                <w:rFonts w:ascii="Courier New" w:hAnsi="Courier New" w:cs="Courier New"/>
-                <w:sz w:val="23"/>
-                <w:lang w:val="en-GB"/>
-              </w:rPr>
-              <w:t>alert</w:t>
-            </w:r>
-            <w:r>
-              <w:rPr>
-                <w:rFonts w:ascii="Courier New" w:hAnsi="Courier New" w:cs="Courier New"/>
-                <w:sz w:val="23"/>
-                <w:lang w:val="en-GB"/>
-              </w:rPr>
-              <w:t xml:space="preserve"> </w:t>
-            </w:r>
-            <w:r>
-              <w:rPr>
-                <w:sz w:val="23"/>
-                <w:lang w:val="en-GB"/>
-              </w:rPr>
-              <w:t xml:space="preserve">yang </w:t>
-            </w:r>
-            <w:proofErr w:type="spellStart"/>
-            <w:r>
-              <w:rPr>
-                <w:sz w:val="23"/>
-                <w:lang w:val="en-GB"/>
-              </w:rPr>
-              <w:t>memberi</w:t>
-            </w:r>
-            <w:proofErr w:type="spellEnd"/>
-            <w:r>
-              <w:rPr>
-                <w:sz w:val="23"/>
-                <w:lang w:val="en-GB"/>
-              </w:rPr>
-              <w:t xml:space="preserve"> keterangan </w:t>
-            </w:r>
-            <w:r>
-              <w:rPr>
-                <w:rFonts w:ascii="Courier New" w:hAnsi="Courier New" w:cs="Courier New"/>
-                <w:sz w:val="23"/>
-                <w:lang w:val="en-GB"/>
-              </w:rPr>
-              <w:t>‘</w:t>
-            </w:r>
-            <w:r>
-              <w:rPr>
-                <w:rFonts w:ascii="Courier New" w:hAnsi="Courier New" w:cs="Courier New"/>
-                <w:sz w:val="23"/>
-                <w:lang w:val="en-GB"/>
-              </w:rPr>
-              <w:t>This alert box was called with the onload event</w:t>
-            </w:r>
-            <w:r>
-              <w:rPr>
-                <w:rFonts w:ascii="Courier New" w:hAnsi="Courier New" w:cs="Courier New"/>
-                <w:sz w:val="23"/>
-                <w:lang w:val="en-GB"/>
-              </w:rPr>
-              <w:t>’</w:t>
-            </w:r>
-            <w:r>
-              <w:rPr>
-                <w:rFonts w:ascii="Courier New" w:hAnsi="Courier New" w:cs="Courier New"/>
-                <w:sz w:val="23"/>
-                <w:lang w:val="en-GB"/>
-              </w:rPr>
-              <w:t>,</w:t>
-            </w:r>
-            <w:r>
-              <w:rPr>
-                <w:sz w:val="23"/>
-                <w:lang w:val="en-GB"/>
-              </w:rPr>
-              <w:t xml:space="preserve"> yang </w:t>
-            </w:r>
-            <w:proofErr w:type="spellStart"/>
-            <w:r>
-              <w:rPr>
-                <w:sz w:val="23"/>
-                <w:lang w:val="en-GB"/>
-              </w:rPr>
-              <w:t>jika</w:t>
-            </w:r>
-            <w:proofErr w:type="spellEnd"/>
-            <w:r>
-              <w:rPr>
-                <w:sz w:val="23"/>
-                <w:lang w:val="en-GB"/>
-              </w:rPr>
-              <w:t xml:space="preserve"> di </w:t>
-            </w:r>
-            <w:proofErr w:type="spellStart"/>
-            <w:r>
-              <w:rPr>
-                <w:sz w:val="23"/>
-                <w:lang w:val="en-GB"/>
-              </w:rPr>
-              <w:t>klik</w:t>
-            </w:r>
-            <w:proofErr w:type="spellEnd"/>
-            <w:r>
-              <w:rPr>
-                <w:sz w:val="23"/>
-                <w:lang w:val="en-GB"/>
-              </w:rPr>
-              <w:t xml:space="preserve"> </w:t>
-            </w:r>
-            <w:r>
-              <w:rPr>
-                <w:rFonts w:ascii="Courier New" w:hAnsi="Courier New" w:cs="Courier New"/>
-                <w:sz w:val="23"/>
-                <w:lang w:val="en-GB"/>
-              </w:rPr>
-              <w:t>‘OK’</w:t>
-            </w:r>
-            <w:r>
-              <w:rPr>
-                <w:sz w:val="23"/>
-                <w:lang w:val="en-GB"/>
-              </w:rPr>
-              <w:t xml:space="preserve"> halaman </w:t>
-            </w:r>
-            <w:proofErr w:type="spellStart"/>
-            <w:r>
-              <w:rPr>
-                <w:sz w:val="23"/>
-                <w:lang w:val="en-GB"/>
-              </w:rPr>
-              <w:t>tersebut</w:t>
-            </w:r>
-            <w:proofErr w:type="spellEnd"/>
-            <w:r>
-              <w:rPr>
-                <w:sz w:val="23"/>
-                <w:lang w:val="en-GB"/>
-              </w:rPr>
-              <w:t xml:space="preserve"> </w:t>
-            </w:r>
-            <w:proofErr w:type="spellStart"/>
-            <w:r>
-              <w:rPr>
-                <w:sz w:val="23"/>
-                <w:lang w:val="en-GB"/>
-              </w:rPr>
-              <w:t>teks</w:t>
-            </w:r>
-            <w:proofErr w:type="spellEnd"/>
-            <w:r>
-              <w:rPr>
-                <w:sz w:val="23"/>
-                <w:lang w:val="en-GB"/>
-              </w:rPr>
-              <w:t xml:space="preserve"> </w:t>
-            </w:r>
-            <w:proofErr w:type="spellStart"/>
-            <w:r>
-              <w:rPr>
-                <w:rFonts w:ascii="Courier New" w:hAnsi="Courier New" w:cs="Courier New"/>
-                <w:sz w:val="23"/>
-                <w:lang w:val="en-GB"/>
-              </w:rPr>
-              <w:t>hanya</w:t>
-            </w:r>
-            <w:proofErr w:type="spellEnd"/>
-            <w:r>
-              <w:rPr>
-                <w:rFonts w:ascii="Courier New" w:hAnsi="Courier New" w:cs="Courier New"/>
-                <w:sz w:val="23"/>
-                <w:lang w:val="en-GB"/>
-              </w:rPr>
-              <w:t xml:space="preserve"> </w:t>
-            </w:r>
-            <w:proofErr w:type="spellStart"/>
-            <w:r>
-              <w:rPr>
-                <w:rFonts w:ascii="Courier New" w:hAnsi="Courier New" w:cs="Courier New"/>
-                <w:sz w:val="23"/>
-                <w:lang w:val="en-GB"/>
-              </w:rPr>
-              <w:t>berisi</w:t>
-            </w:r>
-            <w:proofErr w:type="spellEnd"/>
-            <w:r>
-              <w:rPr>
-                <w:rFonts w:ascii="Courier New" w:hAnsi="Courier New" w:cs="Courier New"/>
-                <w:sz w:val="23"/>
-                <w:lang w:val="en-GB"/>
-              </w:rPr>
-              <w:t xml:space="preserve"> halaman kosong</w:t>
-            </w:r>
-            <w:r>
-              <w:rPr>
-                <w:rFonts w:ascii="Courier New" w:hAnsi="Courier New" w:cs="Courier New"/>
-                <w:sz w:val="23"/>
-                <w:lang w:val="en-GB"/>
-              </w:rPr>
-              <w:t>.</w:t>
-            </w:r>
-          </w:p>
-        </w:tc>
-      </w:tr>
-      <w:tr>
-        <w:trPr>
-          <w:trHeight w:val="537"/>
-        </w:trPr>
-        <w:tc>
-          <w:tcPr>
-            <w:tcW w:w="1106" w:type="dxa"/>
-          </w:tcPr>
-          <w:p>
-            <w:pPr>
-              <w:pStyle w:val="TableParagraph"/>
-              <w:spacing w:before="3"/>
-              <w:ind w:left="13" w:right="4"/>
-              <w:jc w:val="center"/>
-              <w:rPr>
-                <w:sz w:val="23"/>
-              </w:rPr>
-            </w:pPr>
-            <w:r>
-              <w:rPr>
-                <w:spacing w:val="-10"/>
-                <w:sz w:val="23"/>
-              </w:rPr>
-              <w:t>5</w:t>
-            </w:r>
-          </w:p>
-        </w:tc>
-        <w:tc>
-          <w:tcPr>
-            <w:tcW w:w="7994" w:type="dxa"/>
-          </w:tcPr>
-          <w:p>
-            <w:pPr>
-              <w:pStyle w:val="TableParagraph"/>
-              <w:spacing w:before="0" w:line="268" w:lineRule="exact"/>
-              <w:ind w:hanging="1"/>
-              <w:rPr>
-                <w:sz w:val="23"/>
-              </w:rPr>
-            </w:pPr>
-            <w:r>
-              <w:rPr>
-                <w:sz w:val="23"/>
-              </w:rPr>
-              <w:t>Buat</w:t>
-            </w:r>
-            <w:r>
-              <w:rPr>
-                <w:spacing w:val="80"/>
-                <w:sz w:val="23"/>
-              </w:rPr>
-              <w:t xml:space="preserve"> </w:t>
-            </w:r>
-            <w:r>
-              <w:rPr>
-                <w:sz w:val="23"/>
-              </w:rPr>
-              <w:t>file</w:t>
-            </w:r>
-            <w:r>
-              <w:rPr>
-                <w:spacing w:val="80"/>
-                <w:sz w:val="23"/>
-              </w:rPr>
-              <w:t xml:space="preserve"> </w:t>
-            </w:r>
-            <w:r>
-              <w:rPr>
-                <w:sz w:val="23"/>
-              </w:rPr>
-              <w:t>baru</w:t>
-            </w:r>
-            <w:r>
-              <w:rPr>
-                <w:spacing w:val="80"/>
-                <w:sz w:val="23"/>
-              </w:rPr>
-              <w:t xml:space="preserve"> </w:t>
-            </w:r>
-            <w:r>
-              <w:rPr>
-                <w:sz w:val="23"/>
-              </w:rPr>
-              <w:t>bernama</w:t>
-            </w:r>
-            <w:r>
-              <w:rPr>
-                <w:spacing w:val="80"/>
-                <w:sz w:val="23"/>
-              </w:rPr>
-              <w:t xml:space="preserve"> </w:t>
-            </w:r>
-            <w:r>
-              <w:rPr>
-                <w:sz w:val="23"/>
-              </w:rPr>
-              <w:t>confirm_javascript.html</w:t>
-            </w:r>
-            <w:r>
-              <w:rPr>
-                <w:spacing w:val="80"/>
-                <w:sz w:val="23"/>
-              </w:rPr>
-              <w:t xml:space="preserve"> </w:t>
-            </w:r>
-            <w:r>
-              <w:rPr>
-                <w:sz w:val="23"/>
-              </w:rPr>
-              <w:t>dan</w:t>
-            </w:r>
-            <w:r>
-              <w:rPr>
-                <w:spacing w:val="80"/>
-                <w:sz w:val="23"/>
-              </w:rPr>
-              <w:t xml:space="preserve"> </w:t>
-            </w:r>
-            <w:r>
-              <w:rPr>
-                <w:sz w:val="23"/>
-              </w:rPr>
-              <w:t>simpan</w:t>
-            </w:r>
-            <w:r>
-              <w:rPr>
-                <w:spacing w:val="80"/>
-                <w:sz w:val="23"/>
-              </w:rPr>
-              <w:t xml:space="preserve"> </w:t>
-            </w:r>
-            <w:r>
-              <w:rPr>
-                <w:sz w:val="23"/>
-              </w:rPr>
-              <w:t>dalam</w:t>
-            </w:r>
-            <w:r>
-              <w:rPr>
-                <w:spacing w:val="80"/>
-                <w:sz w:val="23"/>
-              </w:rPr>
-              <w:t xml:space="preserve"> </w:t>
-            </w:r>
-            <w:r>
-              <w:rPr>
-                <w:sz w:val="23"/>
-              </w:rPr>
-              <w:t xml:space="preserve">direktori </w:t>
-            </w:r>
-            <w:r>
-              <w:rPr>
-                <w:spacing w:val="-2"/>
-                <w:sz w:val="23"/>
-              </w:rPr>
-              <w:t>belajarjavascript</w:t>
-            </w:r>
-          </w:p>
-        </w:tc>
-      </w:tr>
-      <w:tr>
-        <w:trPr>
-          <w:trHeight w:val="3841"/>
-        </w:trPr>
-        <w:tc>
-          <w:tcPr>
-            <w:tcW w:w="1106" w:type="dxa"/>
-          </w:tcPr>
-          <w:p>
-            <w:pPr>
-              <w:pStyle w:val="TableParagraph"/>
-              <w:spacing w:before="3"/>
-              <w:ind w:left="13" w:right="4"/>
-              <w:jc w:val="center"/>
-              <w:rPr>
-                <w:sz w:val="23"/>
-              </w:rPr>
-            </w:pPr>
-            <w:r>
-              <w:rPr>
-                <w:spacing w:val="-10"/>
-                <w:sz w:val="23"/>
-              </w:rPr>
-              <w:t>6</w:t>
-            </w:r>
-          </w:p>
-        </w:tc>
-        <w:tc>
-          <w:tcPr>
-            <w:tcW w:w="7994" w:type="dxa"/>
-          </w:tcPr>
-          <w:p>
-            <w:pPr>
-              <w:pStyle w:val="TableParagraph"/>
-              <w:spacing w:before="3"/>
-              <w:rPr>
-                <w:sz w:val="23"/>
-              </w:rPr>
-            </w:pPr>
-            <w:r>
-              <w:rPr>
-                <w:sz w:val="23"/>
-              </w:rPr>
-              <w:t>Ketikkan</w:t>
-            </w:r>
-            <w:r>
-              <w:rPr>
-                <w:spacing w:val="4"/>
-                <w:sz w:val="23"/>
-              </w:rPr>
-              <w:t xml:space="preserve"> </w:t>
-            </w:r>
-            <w:r>
-              <w:rPr>
-                <w:sz w:val="23"/>
-              </w:rPr>
-              <w:t>kode</w:t>
-            </w:r>
-            <w:r>
-              <w:rPr>
-                <w:spacing w:val="3"/>
-                <w:sz w:val="23"/>
-              </w:rPr>
-              <w:t xml:space="preserve"> </w:t>
-            </w:r>
-            <w:r>
-              <w:rPr>
-                <w:sz w:val="23"/>
-              </w:rPr>
-              <w:t>program</w:t>
-            </w:r>
-            <w:r>
-              <w:rPr>
-                <w:spacing w:val="7"/>
-                <w:sz w:val="23"/>
-              </w:rPr>
-              <w:t xml:space="preserve"> </w:t>
-            </w:r>
-            <w:r>
-              <w:rPr>
-                <w:sz w:val="23"/>
-              </w:rPr>
-              <w:t>dibawah</w:t>
-            </w:r>
-            <w:r>
-              <w:rPr>
-                <w:spacing w:val="5"/>
-                <w:sz w:val="23"/>
-              </w:rPr>
-              <w:t xml:space="preserve"> </w:t>
-            </w:r>
-            <w:r>
-              <w:rPr>
-                <w:spacing w:val="-5"/>
-                <w:sz w:val="23"/>
-              </w:rPr>
-              <w:t>ini</w:t>
-            </w:r>
-          </w:p>
-          <w:p>
-            <w:pPr>
-              <w:pStyle w:val="TableParagraph"/>
-              <w:spacing w:before="39" w:after="1"/>
-              <w:ind w:left="0"/>
-              <w:rPr>
-                <w:sz w:val="20"/>
-              </w:rPr>
-            </w:pPr>
-          </w:p>
-          <w:p>
-            <w:pPr>
-              <w:pStyle w:val="TableParagraph"/>
-              <w:spacing w:before="0"/>
-              <w:rPr>
-                <w:sz w:val="20"/>
-              </w:rPr>
-            </w:pPr>
-            <w:r>
-              <w:rPr>
-                <w:noProof/>
-              </w:rPr>
-              <w:drawing>
-                <wp:inline distT="0" distB="0" distL="0" distR="0" wp14:anchorId="0FC37C6F" wp14:editId="534E5CB8">
-                  <wp:extent cx="4899660" cy="2604479"/>
-                  <wp:effectExtent l="0" t="0" r="0" b="5715"/>
-                  <wp:docPr id="73" name="Picture 73"/>
-                  <wp:cNvGraphicFramePr>
-                    <a:graphicFrameLocks xmlns:a="http://schemas.openxmlformats.org/drawingml/2006/main" noChangeAspect="1"/>
-                  </wp:cNvGraphicFramePr>
-                  <a:graphic xmlns:a="http://schemas.openxmlformats.org/drawingml/2006/main">
-                    <a:graphicData uri="http://schemas.openxmlformats.org/drawingml/2006/picture">
-                      <pic:pic xmlns:pic="http://schemas.openxmlformats.org/drawingml/2006/picture">
-                        <pic:nvPicPr>
-                          <pic:cNvPr id="1" name=""/>
-                          <pic:cNvPicPr/>
-                        </pic:nvPicPr>
-                        <pic:blipFill>
-                          <a:blip r:embed="rId27"/>
-                          <a:stretch>
-                            <a:fillRect/>
-                          </a:stretch>
-                        </pic:blipFill>
-                        <pic:spPr>
-                          <a:xfrm>
-                            <a:off x="0" y="0"/>
-                            <a:ext cx="4924864" cy="2617877"/>
-                          </a:xfrm>
-                          <a:prstGeom prst="rect">
-                            <a:avLst/>
-                          </a:prstGeom>
-                        </pic:spPr>
-                      </pic:pic>
-                    </a:graphicData>
-                  </a:graphic>
-                </wp:inline>
-              </w:drawing>
-            </w:r>
-          </w:p>
-          <w:p>
-            <w:pPr>
-              <w:pStyle w:val="TableParagraph"/>
-              <w:spacing w:before="100"/>
-              <w:ind w:left="0"/>
-              <w:rPr>
-                <w:sz w:val="20"/>
-              </w:rPr>
-            </w:pPr>
-          </w:p>
-        </w:tc>
-      </w:tr>
-      <w:tr>
-        <w:trPr>
-          <w:trHeight w:val="268"/>
-        </w:trPr>
-        <w:tc>
-          <w:tcPr>
-            <w:tcW w:w="1106" w:type="dxa"/>
-          </w:tcPr>
-          <w:p>
-            <w:pPr>
-              <w:pStyle w:val="TableParagraph"/>
-              <w:spacing w:before="3" w:line="245" w:lineRule="exact"/>
-              <w:ind w:left="13" w:right="4"/>
-              <w:jc w:val="center"/>
-              <w:rPr>
-                <w:sz w:val="23"/>
-              </w:rPr>
-            </w:pPr>
-            <w:r>
-              <w:rPr>
-                <w:spacing w:val="-10"/>
-                <w:sz w:val="23"/>
-              </w:rPr>
-              <w:lastRenderedPageBreak/>
-              <w:t>7</w:t>
-            </w:r>
-          </w:p>
-        </w:tc>
-        <w:tc>
-          <w:tcPr>
-            <w:tcW w:w="7994" w:type="dxa"/>
-          </w:tcPr>
-          <w:p>
-            <w:pPr>
-              <w:pStyle w:val="TableParagraph"/>
-              <w:spacing w:before="3" w:line="245" w:lineRule="exact"/>
-              <w:rPr>
-                <w:sz w:val="23"/>
-              </w:rPr>
-            </w:pPr>
-            <w:r>
-              <w:rPr>
-                <w:sz w:val="23"/>
-              </w:rPr>
-              <w:t>Amati</w:t>
-            </w:r>
-            <w:r>
-              <w:rPr>
-                <w:spacing w:val="4"/>
-                <w:sz w:val="23"/>
-              </w:rPr>
-              <w:t xml:space="preserve"> </w:t>
-            </w:r>
-            <w:r>
-              <w:rPr>
-                <w:sz w:val="23"/>
-              </w:rPr>
-              <w:t>apa</w:t>
-            </w:r>
-            <w:r>
-              <w:rPr>
-                <w:spacing w:val="3"/>
-                <w:sz w:val="23"/>
-              </w:rPr>
-              <w:t xml:space="preserve"> </w:t>
-            </w:r>
-            <w:r>
-              <w:rPr>
-                <w:sz w:val="23"/>
-              </w:rPr>
-              <w:t>yang</w:t>
-            </w:r>
-            <w:r>
-              <w:rPr>
-                <w:spacing w:val="3"/>
-                <w:sz w:val="23"/>
-              </w:rPr>
-              <w:t xml:space="preserve"> </w:t>
-            </w:r>
-            <w:r>
-              <w:rPr>
-                <w:sz w:val="23"/>
-              </w:rPr>
-              <w:t>muncul</w:t>
-            </w:r>
-            <w:r>
-              <w:rPr>
-                <w:spacing w:val="10"/>
-                <w:sz w:val="23"/>
-              </w:rPr>
-              <w:t xml:space="preserve"> </w:t>
-            </w:r>
-            <w:r>
-              <w:rPr>
-                <w:sz w:val="23"/>
-              </w:rPr>
-              <w:t>pada</w:t>
-            </w:r>
-            <w:r>
-              <w:rPr>
-                <w:spacing w:val="1"/>
-                <w:sz w:val="23"/>
-              </w:rPr>
-              <w:t xml:space="preserve"> </w:t>
-            </w:r>
-            <w:r>
-              <w:rPr>
-                <w:spacing w:val="-2"/>
-                <w:sz w:val="23"/>
-              </w:rPr>
-              <w:t>bwoser</w:t>
-            </w:r>
-          </w:p>
-        </w:tc>
-      </w:tr>
-      <w:tr>
-        <w:trPr>
-          <w:trHeight w:val="1074"/>
-        </w:trPr>
-        <w:tc>
-          <w:tcPr>
-            <w:tcW w:w="1106" w:type="dxa"/>
-          </w:tcPr>
-          <w:p>
-            <w:pPr>
-              <w:pStyle w:val="TableParagraph"/>
-              <w:ind w:left="13" w:right="4"/>
-              <w:jc w:val="center"/>
-              <w:rPr>
-                <w:sz w:val="23"/>
-              </w:rPr>
-            </w:pPr>
-            <w:r>
-              <w:rPr>
-                <w:spacing w:val="-10"/>
-                <w:sz w:val="23"/>
-              </w:rPr>
-              <w:t>8</w:t>
-            </w:r>
-          </w:p>
-        </w:tc>
-        <w:tc>
-          <w:tcPr>
-            <w:tcW w:w="7994" w:type="dxa"/>
-          </w:tcPr>
-          <w:p>
-            <w:pPr>
-              <w:pStyle w:val="TableParagraph"/>
-              <w:rPr>
-                <w:color w:val="FF0000"/>
-                <w:spacing w:val="-2"/>
-                <w:sz w:val="23"/>
-              </w:rPr>
-            </w:pPr>
-            <w:r>
-              <w:rPr>
-                <w:sz w:val="23"/>
-              </w:rPr>
-              <w:t>Catat</w:t>
-            </w:r>
-            <w:r>
-              <w:rPr>
-                <w:spacing w:val="6"/>
-                <w:sz w:val="23"/>
-              </w:rPr>
-              <w:t xml:space="preserve"> </w:t>
-            </w:r>
-            <w:r>
-              <w:rPr>
-                <w:sz w:val="23"/>
-              </w:rPr>
-              <w:t>hasil</w:t>
-            </w:r>
-            <w:r>
-              <w:rPr>
-                <w:spacing w:val="7"/>
-                <w:sz w:val="23"/>
-              </w:rPr>
-              <w:t xml:space="preserve"> </w:t>
-            </w:r>
-            <w:r>
-              <w:rPr>
-                <w:sz w:val="23"/>
-              </w:rPr>
-              <w:t>pengamatanmu</w:t>
-            </w:r>
-            <w:r>
-              <w:rPr>
-                <w:spacing w:val="7"/>
-                <w:sz w:val="23"/>
-              </w:rPr>
-              <w:t xml:space="preserve"> </w:t>
-            </w:r>
-            <w:r>
-              <w:rPr>
-                <w:color w:val="FF0000"/>
-                <w:sz w:val="23"/>
-              </w:rPr>
-              <w:t>(Soal</w:t>
-            </w:r>
-            <w:r>
-              <w:rPr>
-                <w:color w:val="FF0000"/>
-                <w:spacing w:val="7"/>
-                <w:sz w:val="23"/>
-              </w:rPr>
-              <w:t xml:space="preserve"> </w:t>
-            </w:r>
-            <w:r>
-              <w:rPr>
-                <w:color w:val="FF0000"/>
-                <w:spacing w:val="-2"/>
-                <w:sz w:val="23"/>
-              </w:rPr>
-              <w:t>No.4)</w:t>
-            </w:r>
-          </w:p>
-          <w:p>
-            <w:pPr>
-              <w:pStyle w:val="TableParagraph"/>
-              <w:rPr>
-                <w:sz w:val="23"/>
-              </w:rPr>
-            </w:pPr>
-            <w:r>
-              <w:rPr>
-                <w:noProof/>
-              </w:rPr>
-              <w:drawing>
-                <wp:inline distT="0" distB="0" distL="0" distR="0" wp14:anchorId="00F19E60" wp14:editId="63694EF2">
-                  <wp:extent cx="4792980" cy="1721126"/>
-                  <wp:effectExtent l="0" t="0" r="7620" b="0"/>
-                  <wp:docPr id="74" name="Picture 74"/>
                   <wp:cNvGraphicFramePr>
                     <a:graphicFrameLocks xmlns:a="http://schemas.openxmlformats.org/drawingml/2006/main" noChangeAspect="1"/>
                   </wp:cNvGraphicFramePr>
@@ -14373,7 +13518,7 @@
                         <pic:spPr>
                           <a:xfrm>
                             <a:off x="0" y="0"/>
-                            <a:ext cx="4852570" cy="1742524"/>
+                            <a:ext cx="4103912" cy="1549762"/>
                           </a:xfrm>
                           <a:prstGeom prst="rect">
                             <a:avLst/>
@@ -14389,19 +13534,619 @@
           <w:p>
             <w:pPr>
               <w:pStyle w:val="TableParagraph"/>
+              <w:spacing w:before="3"/>
+              <w:jc w:val="both"/>
               <w:rPr>
                 <w:sz w:val="23"/>
               </w:rPr>
             </w:pPr>
             <w:r>
               <w:rPr>
+                <w:sz w:val="23"/>
+                <w:lang w:val="en-GB"/>
+              </w:rPr>
+              <w:t xml:space="preserve">Berdasarkan </w:t>
+            </w:r>
+            <w:proofErr w:type="spellStart"/>
+            <w:r>
+              <w:rPr>
+                <w:sz w:val="23"/>
+                <w:lang w:val="en-GB"/>
+              </w:rPr>
+              <w:t>pemahaman</w:t>
+            </w:r>
+            <w:proofErr w:type="spellEnd"/>
+            <w:r>
+              <w:rPr>
+                <w:sz w:val="23"/>
+                <w:lang w:val="en-GB"/>
+              </w:rPr>
+              <w:t xml:space="preserve"> </w:t>
+            </w:r>
+            <w:proofErr w:type="spellStart"/>
+            <w:r>
+              <w:rPr>
+                <w:sz w:val="23"/>
+                <w:lang w:val="en-GB"/>
+              </w:rPr>
+              <w:t>saya</w:t>
+            </w:r>
+            <w:proofErr w:type="spellEnd"/>
+            <w:r>
+              <w:rPr>
+                <w:sz w:val="23"/>
+                <w:lang w:val="en-GB"/>
+              </w:rPr>
+              <w:t xml:space="preserve"> </w:t>
+            </w:r>
+            <w:proofErr w:type="spellStart"/>
+            <w:r>
+              <w:rPr>
+                <w:sz w:val="23"/>
+                <w:lang w:val="en-GB"/>
+              </w:rPr>
+              <w:t>dari</w:t>
+            </w:r>
+            <w:proofErr w:type="spellEnd"/>
+            <w:r>
+              <w:rPr>
+                <w:sz w:val="23"/>
+                <w:lang w:val="en-GB"/>
+              </w:rPr>
+              <w:t xml:space="preserve"> hasil praktikum di atas </w:t>
+            </w:r>
+            <w:proofErr w:type="spellStart"/>
+            <w:r>
+              <w:rPr>
+                <w:sz w:val="23"/>
+                <w:lang w:val="en-GB"/>
+              </w:rPr>
+              <w:t>menunjukan</w:t>
+            </w:r>
+            <w:proofErr w:type="spellEnd"/>
+            <w:r>
+              <w:rPr>
+                <w:sz w:val="23"/>
+                <w:lang w:val="en-GB"/>
+              </w:rPr>
+              <w:t xml:space="preserve"> bahwa </w:t>
+            </w:r>
+            <w:r>
+              <w:rPr>
+                <w:sz w:val="23"/>
+                <w:lang w:val="en-GB"/>
+              </w:rPr>
+              <w:t>halaman website ini</w:t>
+            </w:r>
+            <w:r>
+              <w:rPr>
+                <w:sz w:val="23"/>
+                <w:lang w:val="en-GB"/>
+              </w:rPr>
+              <w:t xml:space="preserve"> </w:t>
+            </w:r>
+            <w:proofErr w:type="spellStart"/>
+            <w:r>
+              <w:rPr>
+                <w:sz w:val="23"/>
+                <w:lang w:val="en-GB"/>
+              </w:rPr>
+              <w:t>menghasilkan</w:t>
+            </w:r>
+            <w:proofErr w:type="spellEnd"/>
+            <w:r>
+              <w:rPr>
+                <w:sz w:val="23"/>
+                <w:lang w:val="en-GB"/>
+              </w:rPr>
+              <w:t xml:space="preserve"> output </w:t>
+            </w:r>
+            <w:proofErr w:type="spellStart"/>
+            <w:r>
+              <w:rPr>
+                <w:sz w:val="23"/>
+                <w:lang w:val="en-GB"/>
+              </w:rPr>
+              <w:t>berupa</w:t>
+            </w:r>
+            <w:proofErr w:type="spellEnd"/>
+            <w:r>
+              <w:rPr>
+                <w:sz w:val="23"/>
+                <w:lang w:val="en-GB"/>
+              </w:rPr>
+              <w:t xml:space="preserve"> </w:t>
+            </w:r>
+            <w:r>
+              <w:rPr>
+                <w:rFonts w:ascii="Courier New" w:hAnsi="Courier New" w:cs="Courier New"/>
+                <w:sz w:val="23"/>
+                <w:lang w:val="en-GB"/>
+              </w:rPr>
+              <w:t xml:space="preserve">pop-up </w:t>
+            </w:r>
+            <w:r>
+              <w:rPr>
+                <w:rFonts w:ascii="Courier New" w:hAnsi="Courier New" w:cs="Courier New"/>
+                <w:sz w:val="23"/>
+                <w:lang w:val="en-GB"/>
+              </w:rPr>
+              <w:t>alert</w:t>
+            </w:r>
+            <w:r>
+              <w:rPr>
+                <w:rFonts w:ascii="Courier New" w:hAnsi="Courier New" w:cs="Courier New"/>
+                <w:sz w:val="23"/>
+                <w:lang w:val="en-GB"/>
+              </w:rPr>
+              <w:t xml:space="preserve"> </w:t>
+            </w:r>
+            <w:r>
+              <w:rPr>
+                <w:sz w:val="23"/>
+                <w:lang w:val="en-GB"/>
+              </w:rPr>
+              <w:t xml:space="preserve">yang </w:t>
+            </w:r>
+            <w:proofErr w:type="spellStart"/>
+            <w:r>
+              <w:rPr>
+                <w:sz w:val="23"/>
+                <w:lang w:val="en-GB"/>
+              </w:rPr>
+              <w:t>memberi</w:t>
+            </w:r>
+            <w:proofErr w:type="spellEnd"/>
+            <w:r>
+              <w:rPr>
+                <w:sz w:val="23"/>
+                <w:lang w:val="en-GB"/>
+              </w:rPr>
+              <w:t xml:space="preserve"> keterangan </w:t>
+            </w:r>
+            <w:r>
+              <w:rPr>
+                <w:rFonts w:ascii="Courier New" w:hAnsi="Courier New" w:cs="Courier New"/>
+                <w:sz w:val="23"/>
+                <w:lang w:val="en-GB"/>
+              </w:rPr>
+              <w:t>‘</w:t>
+            </w:r>
+            <w:r>
+              <w:rPr>
+                <w:rFonts w:ascii="Courier New" w:hAnsi="Courier New" w:cs="Courier New"/>
+                <w:sz w:val="23"/>
+                <w:lang w:val="en-GB"/>
+              </w:rPr>
+              <w:t>This alert box was called with the onload event</w:t>
+            </w:r>
+            <w:r>
+              <w:rPr>
+                <w:rFonts w:ascii="Courier New" w:hAnsi="Courier New" w:cs="Courier New"/>
+                <w:sz w:val="23"/>
+                <w:lang w:val="en-GB"/>
+              </w:rPr>
+              <w:t>’</w:t>
+            </w:r>
+            <w:r>
+              <w:rPr>
+                <w:rFonts w:ascii="Courier New" w:hAnsi="Courier New" w:cs="Courier New"/>
+                <w:sz w:val="23"/>
+                <w:lang w:val="en-GB"/>
+              </w:rPr>
+              <w:t>,</w:t>
+            </w:r>
+            <w:r>
+              <w:rPr>
+                <w:sz w:val="23"/>
+                <w:lang w:val="en-GB"/>
+              </w:rPr>
+              <w:t xml:space="preserve"> yang </w:t>
+            </w:r>
+            <w:proofErr w:type="spellStart"/>
+            <w:r>
+              <w:rPr>
+                <w:sz w:val="23"/>
+                <w:lang w:val="en-GB"/>
+              </w:rPr>
+              <w:t>jika</w:t>
+            </w:r>
+            <w:proofErr w:type="spellEnd"/>
+            <w:r>
+              <w:rPr>
+                <w:sz w:val="23"/>
+                <w:lang w:val="en-GB"/>
+              </w:rPr>
+              <w:t xml:space="preserve"> di </w:t>
+            </w:r>
+            <w:proofErr w:type="spellStart"/>
+            <w:r>
+              <w:rPr>
+                <w:sz w:val="23"/>
+                <w:lang w:val="en-GB"/>
+              </w:rPr>
+              <w:t>klik</w:t>
+            </w:r>
+            <w:proofErr w:type="spellEnd"/>
+            <w:r>
+              <w:rPr>
+                <w:sz w:val="23"/>
+                <w:lang w:val="en-GB"/>
+              </w:rPr>
+              <w:t xml:space="preserve"> </w:t>
+            </w:r>
+            <w:r>
+              <w:rPr>
+                <w:rFonts w:ascii="Courier New" w:hAnsi="Courier New" w:cs="Courier New"/>
+                <w:sz w:val="23"/>
+                <w:lang w:val="en-GB"/>
+              </w:rPr>
+              <w:t>‘OK’</w:t>
+            </w:r>
+            <w:r>
+              <w:rPr>
+                <w:sz w:val="23"/>
+                <w:lang w:val="en-GB"/>
+              </w:rPr>
+              <w:t xml:space="preserve"> halaman </w:t>
+            </w:r>
+            <w:proofErr w:type="spellStart"/>
+            <w:r>
+              <w:rPr>
+                <w:sz w:val="23"/>
+                <w:lang w:val="en-GB"/>
+              </w:rPr>
+              <w:t>tersebut</w:t>
+            </w:r>
+            <w:proofErr w:type="spellEnd"/>
+            <w:r>
+              <w:rPr>
+                <w:sz w:val="23"/>
+                <w:lang w:val="en-GB"/>
+              </w:rPr>
+              <w:t xml:space="preserve"> </w:t>
+            </w:r>
+            <w:proofErr w:type="spellStart"/>
+            <w:r>
+              <w:rPr>
+                <w:sz w:val="23"/>
+                <w:lang w:val="en-GB"/>
+              </w:rPr>
+              <w:t>teks</w:t>
+            </w:r>
+            <w:proofErr w:type="spellEnd"/>
+            <w:r>
+              <w:rPr>
+                <w:sz w:val="23"/>
+                <w:lang w:val="en-GB"/>
+              </w:rPr>
+              <w:t xml:space="preserve"> </w:t>
+            </w:r>
+            <w:proofErr w:type="spellStart"/>
+            <w:r>
+              <w:rPr>
+                <w:rFonts w:ascii="Courier New" w:hAnsi="Courier New" w:cs="Courier New"/>
+                <w:sz w:val="23"/>
+                <w:lang w:val="en-GB"/>
+              </w:rPr>
+              <w:t>hanya</w:t>
+            </w:r>
+            <w:proofErr w:type="spellEnd"/>
+            <w:r>
+              <w:rPr>
+                <w:rFonts w:ascii="Courier New" w:hAnsi="Courier New" w:cs="Courier New"/>
+                <w:sz w:val="23"/>
+                <w:lang w:val="en-GB"/>
+              </w:rPr>
+              <w:t xml:space="preserve"> </w:t>
+            </w:r>
+            <w:proofErr w:type="spellStart"/>
+            <w:r>
+              <w:rPr>
+                <w:rFonts w:ascii="Courier New" w:hAnsi="Courier New" w:cs="Courier New"/>
+                <w:sz w:val="23"/>
+                <w:lang w:val="en-GB"/>
+              </w:rPr>
+              <w:t>berisi</w:t>
+            </w:r>
+            <w:proofErr w:type="spellEnd"/>
+            <w:r>
+              <w:rPr>
+                <w:rFonts w:ascii="Courier New" w:hAnsi="Courier New" w:cs="Courier New"/>
+                <w:sz w:val="23"/>
+                <w:lang w:val="en-GB"/>
+              </w:rPr>
+              <w:t xml:space="preserve"> halaman kosong.</w:t>
+            </w:r>
+          </w:p>
+        </w:tc>
+      </w:tr>
+      <w:tr>
+        <w:trPr>
+          <w:trHeight w:val="537"/>
+        </w:trPr>
+        <w:tc>
+          <w:tcPr>
+            <w:tcW w:w="1106" w:type="dxa"/>
+          </w:tcPr>
+          <w:p>
+            <w:pPr>
+              <w:pStyle w:val="TableParagraph"/>
+              <w:spacing w:before="3"/>
+              <w:ind w:left="13" w:right="4"/>
+              <w:jc w:val="center"/>
+              <w:rPr>
+                <w:sz w:val="23"/>
+              </w:rPr>
+            </w:pPr>
+            <w:r>
+              <w:rPr>
+                <w:spacing w:val="-10"/>
+                <w:sz w:val="23"/>
+              </w:rPr>
+              <w:t>5</w:t>
+            </w:r>
+          </w:p>
+        </w:tc>
+        <w:tc>
+          <w:tcPr>
+            <w:tcW w:w="7994" w:type="dxa"/>
+          </w:tcPr>
+          <w:p>
+            <w:pPr>
+              <w:pStyle w:val="TableParagraph"/>
+              <w:spacing w:before="0" w:line="268" w:lineRule="exact"/>
+              <w:ind w:hanging="1"/>
+              <w:rPr>
+                <w:sz w:val="23"/>
+              </w:rPr>
+            </w:pPr>
+            <w:r>
+              <w:rPr>
+                <w:sz w:val="23"/>
+              </w:rPr>
+              <w:t>Buat</w:t>
+            </w:r>
+            <w:r>
+              <w:rPr>
+                <w:spacing w:val="80"/>
+                <w:sz w:val="23"/>
+              </w:rPr>
+              <w:t xml:space="preserve"> </w:t>
+            </w:r>
+            <w:r>
+              <w:rPr>
+                <w:sz w:val="23"/>
+              </w:rPr>
+              <w:t>file</w:t>
+            </w:r>
+            <w:r>
+              <w:rPr>
+                <w:spacing w:val="80"/>
+                <w:sz w:val="23"/>
+              </w:rPr>
+              <w:t xml:space="preserve"> </w:t>
+            </w:r>
+            <w:r>
+              <w:rPr>
+                <w:sz w:val="23"/>
+              </w:rPr>
+              <w:t>baru</w:t>
+            </w:r>
+            <w:r>
+              <w:rPr>
+                <w:spacing w:val="80"/>
+                <w:sz w:val="23"/>
+              </w:rPr>
+              <w:t xml:space="preserve"> </w:t>
+            </w:r>
+            <w:r>
+              <w:rPr>
+                <w:sz w:val="23"/>
+              </w:rPr>
+              <w:t>bernama</w:t>
+            </w:r>
+            <w:r>
+              <w:rPr>
+                <w:spacing w:val="80"/>
+                <w:sz w:val="23"/>
+              </w:rPr>
+              <w:t xml:space="preserve"> </w:t>
+            </w:r>
+            <w:r>
+              <w:rPr>
+                <w:sz w:val="23"/>
+              </w:rPr>
+              <w:t>confirm_javascript.html</w:t>
+            </w:r>
+            <w:r>
+              <w:rPr>
+                <w:spacing w:val="80"/>
+                <w:sz w:val="23"/>
+              </w:rPr>
+              <w:t xml:space="preserve"> </w:t>
+            </w:r>
+            <w:r>
+              <w:rPr>
+                <w:sz w:val="23"/>
+              </w:rPr>
+              <w:t>dan</w:t>
+            </w:r>
+            <w:r>
+              <w:rPr>
+                <w:spacing w:val="80"/>
+                <w:sz w:val="23"/>
+              </w:rPr>
+              <w:t xml:space="preserve"> </w:t>
+            </w:r>
+            <w:r>
+              <w:rPr>
+                <w:sz w:val="23"/>
+              </w:rPr>
+              <w:t>simpan</w:t>
+            </w:r>
+            <w:r>
+              <w:rPr>
+                <w:spacing w:val="80"/>
+                <w:sz w:val="23"/>
+              </w:rPr>
+              <w:t xml:space="preserve"> </w:t>
+            </w:r>
+            <w:r>
+              <w:rPr>
+                <w:sz w:val="23"/>
+              </w:rPr>
+              <w:t>dalam</w:t>
+            </w:r>
+            <w:r>
+              <w:rPr>
+                <w:spacing w:val="80"/>
+                <w:sz w:val="23"/>
+              </w:rPr>
+              <w:t xml:space="preserve"> </w:t>
+            </w:r>
+            <w:r>
+              <w:rPr>
+                <w:sz w:val="23"/>
+              </w:rPr>
+              <w:t xml:space="preserve">direktori </w:t>
+            </w:r>
+            <w:r>
+              <w:rPr>
+                <w:spacing w:val="-2"/>
+                <w:sz w:val="23"/>
+              </w:rPr>
+              <w:t>belajarjavascript</w:t>
+            </w:r>
+          </w:p>
+        </w:tc>
+      </w:tr>
+      <w:tr>
+        <w:trPr>
+          <w:trHeight w:val="3841"/>
+        </w:trPr>
+        <w:tc>
+          <w:tcPr>
+            <w:tcW w:w="1106" w:type="dxa"/>
+          </w:tcPr>
+          <w:p>
+            <w:pPr>
+              <w:pStyle w:val="TableParagraph"/>
+              <w:spacing w:before="3"/>
+              <w:ind w:left="13" w:right="4"/>
+              <w:jc w:val="center"/>
+              <w:rPr>
+                <w:sz w:val="23"/>
+              </w:rPr>
+            </w:pPr>
+            <w:r>
+              <w:rPr>
+                <w:spacing w:val="-10"/>
+                <w:sz w:val="23"/>
+              </w:rPr>
+              <w:t>6</w:t>
+            </w:r>
+          </w:p>
+        </w:tc>
+        <w:tc>
+          <w:tcPr>
+            <w:tcW w:w="7994" w:type="dxa"/>
+          </w:tcPr>
+          <w:p>
+            <w:pPr>
+              <w:pStyle w:val="TableParagraph"/>
+              <w:spacing w:before="3"/>
+              <w:rPr>
+                <w:sz w:val="23"/>
+              </w:rPr>
+            </w:pPr>
+            <w:r>
+              <w:rPr>
+                <w:sz w:val="23"/>
+              </w:rPr>
+              <w:t>Ketikkan</w:t>
+            </w:r>
+            <w:r>
+              <w:rPr>
+                <w:spacing w:val="4"/>
+                <w:sz w:val="23"/>
+              </w:rPr>
+              <w:t xml:space="preserve"> </w:t>
+            </w:r>
+            <w:r>
+              <w:rPr>
+                <w:sz w:val="23"/>
+              </w:rPr>
+              <w:t>kode</w:t>
+            </w:r>
+            <w:r>
+              <w:rPr>
+                <w:spacing w:val="3"/>
+                <w:sz w:val="23"/>
+              </w:rPr>
+              <w:t xml:space="preserve"> </w:t>
+            </w:r>
+            <w:r>
+              <w:rPr>
+                <w:sz w:val="23"/>
+              </w:rPr>
+              <w:t>program</w:t>
+            </w:r>
+            <w:r>
+              <w:rPr>
+                <w:spacing w:val="7"/>
+                <w:sz w:val="23"/>
+              </w:rPr>
+              <w:t xml:space="preserve"> </w:t>
+            </w:r>
+            <w:r>
+              <w:rPr>
+                <w:sz w:val="23"/>
+              </w:rPr>
+              <w:t>dibawah</w:t>
+            </w:r>
+            <w:r>
+              <w:rPr>
+                <w:spacing w:val="5"/>
+                <w:sz w:val="23"/>
+              </w:rPr>
+              <w:t xml:space="preserve"> </w:t>
+            </w:r>
+            <w:r>
+              <w:rPr>
+                <w:spacing w:val="-5"/>
+                <w:sz w:val="23"/>
+              </w:rPr>
+              <w:t>ini</w:t>
+            </w:r>
+          </w:p>
+          <w:p>
+            <w:pPr>
+              <w:pStyle w:val="TableParagraph"/>
+              <w:spacing w:before="39" w:after="1"/>
+              <w:ind w:left="0"/>
+              <w:rPr>
+                <w:sz w:val="20"/>
+              </w:rPr>
+            </w:pPr>
+          </w:p>
+          <w:p>
+            <w:pPr>
+              <w:pStyle w:val="TableParagraph"/>
+              <w:spacing w:before="0"/>
+              <w:rPr>
+                <w:sz w:val="20"/>
+              </w:rPr>
+            </w:pPr>
+            <w:r>
+              <w:rPr>
                 <w:noProof/>
               </w:rPr>
               <w:drawing>
-                <wp:inline distT="0" distB="0" distL="0" distR="0" wp14:anchorId="09454AA7" wp14:editId="01C7FD76">
-                  <wp:extent cx="4838503" cy="4236720"/>
-                  <wp:effectExtent l="0" t="0" r="635" b="0"/>
-                  <wp:docPr id="75" name="Picture 75"/>
+                <wp:inline distT="0" distB="0" distL="0" distR="0" wp14:anchorId="0FC37C6F" wp14:editId="534E5CB8">
+                  <wp:extent cx="4899660" cy="2604479"/>
+                  <wp:effectExtent l="0" t="0" r="0" b="5715"/>
+                  <wp:docPr id="73" name="Picture 73"/>
                   <wp:cNvGraphicFramePr>
                     <a:graphicFrameLocks xmlns:a="http://schemas.openxmlformats.org/drawingml/2006/main" noChangeAspect="1"/>
                   </wp:cNvGraphicFramePr>
@@ -14421,6 +14166,331 @@
                         <pic:spPr>
                           <a:xfrm>
                             <a:off x="0" y="0"/>
+                            <a:ext cx="4924864" cy="2617877"/>
+                          </a:xfrm>
+                          <a:prstGeom prst="rect">
+                            <a:avLst/>
+                          </a:prstGeom>
+                        </pic:spPr>
+                      </pic:pic>
+                    </a:graphicData>
+                  </a:graphic>
+                </wp:inline>
+              </w:drawing>
+            </w:r>
+          </w:p>
+          <w:p>
+            <w:pPr>
+              <w:pStyle w:val="TableParagraph"/>
+              <w:spacing w:before="100"/>
+              <w:ind w:left="0"/>
+              <w:rPr>
+                <w:sz w:val="20"/>
+              </w:rPr>
+            </w:pPr>
+          </w:p>
+        </w:tc>
+      </w:tr>
+      <w:tr>
+        <w:trPr>
+          <w:trHeight w:val="268"/>
+        </w:trPr>
+        <w:tc>
+          <w:tcPr>
+            <w:tcW w:w="1106" w:type="dxa"/>
+          </w:tcPr>
+          <w:p>
+            <w:pPr>
+              <w:pStyle w:val="TableParagraph"/>
+              <w:spacing w:before="3" w:line="245" w:lineRule="exact"/>
+              <w:ind w:left="13" w:right="4"/>
+              <w:jc w:val="center"/>
+              <w:rPr>
+                <w:sz w:val="23"/>
+              </w:rPr>
+            </w:pPr>
+            <w:r>
+              <w:rPr>
+                <w:spacing w:val="-10"/>
+                <w:sz w:val="23"/>
+              </w:rPr>
+              <w:lastRenderedPageBreak/>
+              <w:t>7</w:t>
+            </w:r>
+          </w:p>
+        </w:tc>
+        <w:tc>
+          <w:tcPr>
+            <w:tcW w:w="7994" w:type="dxa"/>
+          </w:tcPr>
+          <w:p>
+            <w:pPr>
+              <w:pStyle w:val="TableParagraph"/>
+              <w:spacing w:before="3" w:line="245" w:lineRule="exact"/>
+              <w:rPr>
+                <w:sz w:val="23"/>
+              </w:rPr>
+            </w:pPr>
+            <w:r>
+              <w:rPr>
+                <w:sz w:val="23"/>
+              </w:rPr>
+              <w:t>Amati</w:t>
+            </w:r>
+            <w:r>
+              <w:rPr>
+                <w:spacing w:val="4"/>
+                <w:sz w:val="23"/>
+              </w:rPr>
+              <w:t xml:space="preserve"> </w:t>
+            </w:r>
+            <w:r>
+              <w:rPr>
+                <w:sz w:val="23"/>
+              </w:rPr>
+              <w:t>apa</w:t>
+            </w:r>
+            <w:r>
+              <w:rPr>
+                <w:spacing w:val="3"/>
+                <w:sz w:val="23"/>
+              </w:rPr>
+              <w:t xml:space="preserve"> </w:t>
+            </w:r>
+            <w:r>
+              <w:rPr>
+                <w:sz w:val="23"/>
+              </w:rPr>
+              <w:t>yang</w:t>
+            </w:r>
+            <w:r>
+              <w:rPr>
+                <w:spacing w:val="3"/>
+                <w:sz w:val="23"/>
+              </w:rPr>
+              <w:t xml:space="preserve"> </w:t>
+            </w:r>
+            <w:r>
+              <w:rPr>
+                <w:sz w:val="23"/>
+              </w:rPr>
+              <w:t>muncul</w:t>
+            </w:r>
+            <w:r>
+              <w:rPr>
+                <w:spacing w:val="10"/>
+                <w:sz w:val="23"/>
+              </w:rPr>
+              <w:t xml:space="preserve"> </w:t>
+            </w:r>
+            <w:r>
+              <w:rPr>
+                <w:sz w:val="23"/>
+              </w:rPr>
+              <w:t>pada</w:t>
+            </w:r>
+            <w:r>
+              <w:rPr>
+                <w:spacing w:val="1"/>
+                <w:sz w:val="23"/>
+              </w:rPr>
+              <w:t xml:space="preserve"> </w:t>
+            </w:r>
+            <w:r>
+              <w:rPr>
+                <w:spacing w:val="-2"/>
+                <w:sz w:val="23"/>
+              </w:rPr>
+              <w:t>bwoser</w:t>
+            </w:r>
+          </w:p>
+        </w:tc>
+      </w:tr>
+      <w:tr>
+        <w:trPr>
+          <w:trHeight w:val="1074"/>
+        </w:trPr>
+        <w:tc>
+          <w:tcPr>
+            <w:tcW w:w="1106" w:type="dxa"/>
+          </w:tcPr>
+          <w:p>
+            <w:pPr>
+              <w:pStyle w:val="TableParagraph"/>
+              <w:ind w:left="13" w:right="4"/>
+              <w:jc w:val="center"/>
+              <w:rPr>
+                <w:sz w:val="23"/>
+              </w:rPr>
+            </w:pPr>
+            <w:r>
+              <w:rPr>
+                <w:spacing w:val="-10"/>
+                <w:sz w:val="23"/>
+              </w:rPr>
+              <w:t>8</w:t>
+            </w:r>
+          </w:p>
+        </w:tc>
+        <w:tc>
+          <w:tcPr>
+            <w:tcW w:w="7994" w:type="dxa"/>
+          </w:tcPr>
+          <w:p>
+            <w:pPr>
+              <w:pStyle w:val="TableParagraph"/>
+              <w:rPr>
+                <w:color w:val="FF0000"/>
+                <w:spacing w:val="-2"/>
+                <w:sz w:val="23"/>
+              </w:rPr>
+            </w:pPr>
+            <w:r>
+              <w:rPr>
+                <w:sz w:val="23"/>
+              </w:rPr>
+              <w:t>Catat</w:t>
+            </w:r>
+            <w:r>
+              <w:rPr>
+                <w:spacing w:val="6"/>
+                <w:sz w:val="23"/>
+              </w:rPr>
+              <w:t xml:space="preserve"> </w:t>
+            </w:r>
+            <w:r>
+              <w:rPr>
+                <w:sz w:val="23"/>
+              </w:rPr>
+              <w:t>hasil</w:t>
+            </w:r>
+            <w:r>
+              <w:rPr>
+                <w:spacing w:val="7"/>
+                <w:sz w:val="23"/>
+              </w:rPr>
+              <w:t xml:space="preserve"> </w:t>
+            </w:r>
+            <w:r>
+              <w:rPr>
+                <w:sz w:val="23"/>
+              </w:rPr>
+              <w:t>pengamatanmu</w:t>
+            </w:r>
+            <w:r>
+              <w:rPr>
+                <w:spacing w:val="7"/>
+                <w:sz w:val="23"/>
+              </w:rPr>
+              <w:t xml:space="preserve"> </w:t>
+            </w:r>
+            <w:r>
+              <w:rPr>
+                <w:color w:val="FF0000"/>
+                <w:sz w:val="23"/>
+              </w:rPr>
+              <w:t>(Soal</w:t>
+            </w:r>
+            <w:r>
+              <w:rPr>
+                <w:color w:val="FF0000"/>
+                <w:spacing w:val="7"/>
+                <w:sz w:val="23"/>
+              </w:rPr>
+              <w:t xml:space="preserve"> </w:t>
+            </w:r>
+            <w:r>
+              <w:rPr>
+                <w:color w:val="FF0000"/>
+                <w:spacing w:val="-2"/>
+                <w:sz w:val="23"/>
+              </w:rPr>
+              <w:t>No.4)</w:t>
+            </w:r>
+          </w:p>
+          <w:p>
+            <w:pPr>
+              <w:pStyle w:val="TableParagraph"/>
+              <w:rPr>
+                <w:sz w:val="23"/>
+              </w:rPr>
+            </w:pPr>
+            <w:r>
+              <w:rPr>
+                <w:noProof/>
+              </w:rPr>
+              <w:drawing>
+                <wp:inline distT="0" distB="0" distL="0" distR="0" wp14:anchorId="00F19E60" wp14:editId="63694EF2">
+                  <wp:extent cx="4792980" cy="1721126"/>
+                  <wp:effectExtent l="0" t="0" r="7620" b="0"/>
+                  <wp:docPr id="74" name="Picture 74"/>
+                  <wp:cNvGraphicFramePr>
+                    <a:graphicFrameLocks xmlns:a="http://schemas.openxmlformats.org/drawingml/2006/main" noChangeAspect="1"/>
+                  </wp:cNvGraphicFramePr>
+                  <a:graphic xmlns:a="http://schemas.openxmlformats.org/drawingml/2006/main">
+                    <a:graphicData uri="http://schemas.openxmlformats.org/drawingml/2006/picture">
+                      <pic:pic xmlns:pic="http://schemas.openxmlformats.org/drawingml/2006/picture">
+                        <pic:nvPicPr>
+                          <pic:cNvPr id="1" name=""/>
+                          <pic:cNvPicPr/>
+                        </pic:nvPicPr>
+                        <pic:blipFill>
+                          <a:blip r:embed="rId30"/>
+                          <a:stretch>
+                            <a:fillRect/>
+                          </a:stretch>
+                        </pic:blipFill>
+                        <pic:spPr>
+                          <a:xfrm>
+                            <a:off x="0" y="0"/>
+                            <a:ext cx="4852570" cy="1742524"/>
+                          </a:xfrm>
+                          <a:prstGeom prst="rect">
+                            <a:avLst/>
+                          </a:prstGeom>
+                        </pic:spPr>
+                      </pic:pic>
+                    </a:graphicData>
+                  </a:graphic>
+                </wp:inline>
+              </w:drawing>
+            </w:r>
+          </w:p>
+          <w:p>
+            <w:pPr>
+              <w:pStyle w:val="TableParagraph"/>
+              <w:rPr>
+                <w:sz w:val="23"/>
+              </w:rPr>
+            </w:pPr>
+            <w:r>
+              <w:rPr>
+                <w:noProof/>
+              </w:rPr>
+              <w:drawing>
+                <wp:inline distT="0" distB="0" distL="0" distR="0" wp14:anchorId="09454AA7" wp14:editId="01C7FD76">
+                  <wp:extent cx="4838503" cy="4236720"/>
+                  <wp:effectExtent l="0" t="0" r="635" b="0"/>
+                  <wp:docPr id="75" name="Picture 75"/>
+                  <wp:cNvGraphicFramePr>
+                    <a:graphicFrameLocks xmlns:a="http://schemas.openxmlformats.org/drawingml/2006/main" noChangeAspect="1"/>
+                  </wp:cNvGraphicFramePr>
+                  <a:graphic xmlns:a="http://schemas.openxmlformats.org/drawingml/2006/main">
+                    <a:graphicData uri="http://schemas.openxmlformats.org/drawingml/2006/picture">
+                      <pic:pic xmlns:pic="http://schemas.openxmlformats.org/drawingml/2006/picture">
+                        <pic:nvPicPr>
+                          <pic:cNvPr id="1" name=""/>
+                          <pic:cNvPicPr/>
+                        </pic:nvPicPr>
+                        <pic:blipFill>
+                          <a:blip r:embed="rId31"/>
+                          <a:stretch>
+                            <a:fillRect/>
+                          </a:stretch>
+                        </pic:blipFill>
+                        <pic:spPr>
+                          <a:xfrm>
+                            <a:off x="0" y="0"/>
                             <a:ext cx="4842581" cy="4240291"/>
                           </a:xfrm>
                           <a:prstGeom prst="rect">
@@ -14461,7 +14531,7 @@
                           <pic:cNvPicPr/>
                         </pic:nvPicPr>
                         <pic:blipFill>
-                          <a:blip r:embed="rId30"/>
+                          <a:blip r:embed="rId32"/>
                           <a:stretch>
                             <a:fillRect/>
                           </a:stretch>
@@ -15295,7 +15365,7 @@
                           <pic:cNvPicPr/>
                         </pic:nvPicPr>
                         <pic:blipFill>
-                          <a:blip r:embed="rId31"/>
+                          <a:blip r:embed="rId33"/>
                           <a:stretch>
                             <a:fillRect/>
                           </a:stretch>
@@ -15575,7 +15645,7 @@
                           <pic:cNvPicPr/>
                         </pic:nvPicPr>
                         <pic:blipFill>
-                          <a:blip r:embed="rId32"/>
+                          <a:blip r:embed="rId34"/>
                           <a:stretch>
                             <a:fillRect/>
                           </a:stretch>
@@ -15626,7 +15696,7 @@
                           <pic:cNvPicPr/>
                         </pic:nvPicPr>
                         <pic:blipFill>
-                          <a:blip r:embed="rId33"/>
+                          <a:blip r:embed="rId35"/>
                           <a:stretch>
                             <a:fillRect/>
                           </a:stretch>
@@ -16071,7 +16141,7 @@
                 <w:sz w:val="23"/>
                 <w:lang w:val="en-GB"/>
               </w:rPr>
-              <w:t>‘</w:t>
+              <w:t>‘Hello Nela’</w:t>
             </w:r>
             <w:r>
               <w:rPr>
@@ -16079,7 +16149,7 @@
                 <w:sz w:val="23"/>
                 <w:lang w:val="en-GB"/>
               </w:rPr>
-              <w:t>Hello Nela</w:t>
+              <w:t>.</w:t>
             </w:r>
             <w:r>
               <w:rPr>
@@ -16087,15 +16157,118 @@
                 <w:sz w:val="23"/>
                 <w:lang w:val="en-GB"/>
               </w:rPr>
-              <w:t>’</w:t>
-            </w:r>
+              <w:t xml:space="preserve"> </w:t>
+            </w:r>
+            <w:proofErr w:type="spellStart"/>
+            <w:r>
+              <w:rPr>
+                <w:sz w:val="23"/>
+                <w:lang w:val="en-GB"/>
+              </w:rPr>
+              <w:t>Sedangkan</w:t>
+            </w:r>
+            <w:proofErr w:type="spellEnd"/>
+            <w:r>
+              <w:rPr>
+                <w:sz w:val="23"/>
+                <w:lang w:val="en-GB"/>
+              </w:rPr>
+              <w:t xml:space="preserve">, </w:t>
+            </w:r>
+            <w:proofErr w:type="spellStart"/>
+            <w:r>
+              <w:rPr>
+                <w:sz w:val="23"/>
+                <w:lang w:val="en-GB"/>
+              </w:rPr>
+              <w:t>bila</w:t>
+            </w:r>
+            <w:proofErr w:type="spellEnd"/>
+            <w:r>
+              <w:rPr>
+                <w:sz w:val="23"/>
+                <w:lang w:val="en-GB"/>
+              </w:rPr>
+              <w:t xml:space="preserve"> </w:t>
+            </w:r>
+            <w:proofErr w:type="spellStart"/>
+            <w:r>
+              <w:rPr>
+                <w:sz w:val="23"/>
+                <w:lang w:val="en-GB"/>
+              </w:rPr>
+              <w:t>memilih</w:t>
+            </w:r>
+            <w:proofErr w:type="spellEnd"/>
             <w:r>
               <w:rPr>
                 <w:rFonts w:ascii="Courier New" w:hAnsi="Courier New" w:cs="Courier New"/>
                 <w:sz w:val="23"/>
                 <w:lang w:val="en-GB"/>
               </w:rPr>
-              <w:t>.</w:t>
+              <w:t xml:space="preserve"> ‘Cancel’ </w:t>
+            </w:r>
+            <w:r>
+              <w:rPr>
+                <w:sz w:val="23"/>
+                <w:lang w:val="en-GB"/>
+              </w:rPr>
+              <w:t xml:space="preserve">yang </w:t>
+            </w:r>
+            <w:r>
+              <w:rPr>
+                <w:sz w:val="23"/>
+                <w:lang w:val="en-GB"/>
+              </w:rPr>
+              <w:t xml:space="preserve">halaman </w:t>
+            </w:r>
+            <w:proofErr w:type="spellStart"/>
+            <w:r>
+              <w:rPr>
+                <w:sz w:val="23"/>
+                <w:lang w:val="en-GB"/>
+              </w:rPr>
+              <w:t>tersebut</w:t>
+            </w:r>
+            <w:proofErr w:type="spellEnd"/>
+            <w:r>
+              <w:rPr>
+                <w:sz w:val="23"/>
+                <w:lang w:val="en-GB"/>
+              </w:rPr>
+              <w:t xml:space="preserve"> </w:t>
+            </w:r>
+            <w:proofErr w:type="spellStart"/>
+            <w:r>
+              <w:rPr>
+                <w:sz w:val="23"/>
+                <w:lang w:val="en-GB"/>
+              </w:rPr>
+              <w:t>berisi</w:t>
+            </w:r>
+            <w:proofErr w:type="spellEnd"/>
+            <w:r>
+              <w:rPr>
+                <w:sz w:val="23"/>
+                <w:lang w:val="en-GB"/>
+              </w:rPr>
+              <w:t xml:space="preserve"> </w:t>
+            </w:r>
+            <w:proofErr w:type="spellStart"/>
+            <w:r>
+              <w:rPr>
+                <w:sz w:val="23"/>
+                <w:lang w:val="en-GB"/>
+              </w:rPr>
+              <w:t>teks</w:t>
+            </w:r>
+            <w:proofErr w:type="spellEnd"/>
+            <w:r>
+              <w:rPr>
+                <w:sz w:val="23"/>
+                <w:lang w:val="en-GB"/>
+              </w:rPr>
+              <w:t xml:space="preserve"> </w:t>
             </w:r>
             <w:r>
               <w:rPr>
@@ -16103,150 +16276,7 @@
                 <w:sz w:val="23"/>
                 <w:lang w:val="en-GB"/>
               </w:rPr>
-              <w:t xml:space="preserve"> </w:t>
-            </w:r>
-            <w:proofErr w:type="spellStart"/>
-            <w:r>
-              <w:rPr>
-                <w:sz w:val="23"/>
-                <w:lang w:val="en-GB"/>
-              </w:rPr>
-              <w:t>Sedangkan</w:t>
-            </w:r>
-            <w:proofErr w:type="spellEnd"/>
-            <w:r>
-              <w:rPr>
-                <w:sz w:val="23"/>
-                <w:lang w:val="en-GB"/>
-              </w:rPr>
-              <w:t xml:space="preserve">, </w:t>
-            </w:r>
-            <w:proofErr w:type="spellStart"/>
-            <w:r>
-              <w:rPr>
-                <w:sz w:val="23"/>
-                <w:lang w:val="en-GB"/>
-              </w:rPr>
-              <w:t>bila</w:t>
-            </w:r>
-            <w:proofErr w:type="spellEnd"/>
-            <w:r>
-              <w:rPr>
-                <w:sz w:val="23"/>
-                <w:lang w:val="en-GB"/>
-              </w:rPr>
-              <w:t xml:space="preserve"> </w:t>
-            </w:r>
-            <w:proofErr w:type="spellStart"/>
-            <w:r>
-              <w:rPr>
-                <w:sz w:val="23"/>
-                <w:lang w:val="en-GB"/>
-              </w:rPr>
-              <w:t>memilih</w:t>
-            </w:r>
-            <w:proofErr w:type="spellEnd"/>
-            <w:r>
-              <w:rPr>
-                <w:rFonts w:ascii="Courier New" w:hAnsi="Courier New" w:cs="Courier New"/>
-                <w:sz w:val="23"/>
-                <w:lang w:val="en-GB"/>
-              </w:rPr>
-              <w:t xml:space="preserve"> ‘Cancel’ </w:t>
-            </w:r>
-            <w:r>
-              <w:rPr>
-                <w:sz w:val="23"/>
-                <w:lang w:val="en-GB"/>
-              </w:rPr>
-              <w:t xml:space="preserve">yang </w:t>
-            </w:r>
-            <w:r>
-              <w:rPr>
-                <w:sz w:val="23"/>
-                <w:lang w:val="en-GB"/>
-              </w:rPr>
-              <w:t xml:space="preserve">halaman </w:t>
-            </w:r>
-            <w:proofErr w:type="spellStart"/>
-            <w:r>
-              <w:rPr>
-                <w:sz w:val="23"/>
-                <w:lang w:val="en-GB"/>
-              </w:rPr>
-              <w:t>tersebut</w:t>
-            </w:r>
-            <w:proofErr w:type="spellEnd"/>
-            <w:r>
-              <w:rPr>
-                <w:sz w:val="23"/>
-                <w:lang w:val="en-GB"/>
-              </w:rPr>
-              <w:t xml:space="preserve"> </w:t>
-            </w:r>
-            <w:proofErr w:type="spellStart"/>
-            <w:r>
-              <w:rPr>
-                <w:sz w:val="23"/>
-                <w:lang w:val="en-GB"/>
-              </w:rPr>
-              <w:t>berisi</w:t>
-            </w:r>
-            <w:proofErr w:type="spellEnd"/>
-            <w:r>
-              <w:rPr>
-                <w:sz w:val="23"/>
-                <w:lang w:val="en-GB"/>
-              </w:rPr>
-              <w:t xml:space="preserve"> </w:t>
-            </w:r>
-            <w:proofErr w:type="spellStart"/>
-            <w:r>
-              <w:rPr>
-                <w:sz w:val="23"/>
-                <w:lang w:val="en-GB"/>
-              </w:rPr>
-              <w:t>teks</w:t>
-            </w:r>
-            <w:proofErr w:type="spellEnd"/>
-            <w:r>
-              <w:rPr>
-                <w:sz w:val="23"/>
-                <w:lang w:val="en-GB"/>
-              </w:rPr>
-              <w:t xml:space="preserve"> </w:t>
-            </w:r>
-            <w:r>
-              <w:rPr>
-                <w:rFonts w:ascii="Courier New" w:hAnsi="Courier New" w:cs="Courier New"/>
-                <w:sz w:val="23"/>
-                <w:lang w:val="en-GB"/>
-              </w:rPr>
-              <w:t xml:space="preserve">‘Hello </w:t>
-            </w:r>
-            <w:r>
-              <w:rPr>
-                <w:rFonts w:ascii="Courier New" w:hAnsi="Courier New" w:cs="Courier New"/>
-                <w:sz w:val="23"/>
-                <w:lang w:val="en-GB"/>
-              </w:rPr>
-              <w:t>null</w:t>
-            </w:r>
-            <w:r>
-              <w:rPr>
-                <w:rFonts w:ascii="Courier New" w:hAnsi="Courier New" w:cs="Courier New"/>
-                <w:sz w:val="23"/>
-                <w:lang w:val="en-GB"/>
-              </w:rPr>
-              <w:t>’</w:t>
-            </w:r>
-            <w:r>
-              <w:rPr>
-                <w:rFonts w:ascii="Courier New" w:hAnsi="Courier New" w:cs="Courier New"/>
-                <w:sz w:val="23"/>
-                <w:lang w:val="en-GB"/>
-              </w:rPr>
-              <w:t>.</w:t>
+              <w:t>‘Hello null’.</w:t>
             </w:r>
           </w:p>
         </w:tc>
@@ -16368,7 +16398,7 @@
                     <pic:cNvPicPr/>
                   </pic:nvPicPr>
                   <pic:blipFill>
-                    <a:blip r:embed="rId34" cstate="print"/>
+                    <a:blip r:embed="rId36" cstate="print"/>
                     <a:stretch>
                       <a:fillRect/>
                     </a:stretch>
@@ -16870,7 +16900,7 @@
                           <pic:cNvPicPr/>
                         </pic:nvPicPr>
                         <pic:blipFill>
-                          <a:blip r:embed="rId35"/>
+                          <a:blip r:embed="rId37"/>
                           <a:stretch>
                             <a:fillRect/>
                           </a:stretch>
@@ -17147,7 +17177,7 @@
                           <pic:cNvPicPr/>
                         </pic:nvPicPr>
                         <pic:blipFill>
-                          <a:blip r:embed="rId36"/>
+                          <a:blip r:embed="rId38"/>
                           <a:stretch>
                             <a:fillRect/>
                           </a:stretch>
@@ -17197,7 +17227,7 @@
                           <pic:cNvPicPr/>
                         </pic:nvPicPr>
                         <pic:blipFill>
-                          <a:blip r:embed="rId37"/>
+                          <a:blip r:embed="rId39"/>
                           <a:stretch>
                             <a:fillRect/>
                           </a:stretch>
@@ -17755,7 +17785,7 @@
                     <pic:cNvPicPr/>
                   </pic:nvPicPr>
                   <pic:blipFill>
-                    <a:blip r:embed="rId38" cstate="print"/>
+                    <a:blip r:embed="rId40" cstate="print"/>
                     <a:stretch>
                       <a:fillRect/>
                     </a:stretch>
@@ -18801,7 +18831,7 @@
                           <pic:cNvPicPr/>
                         </pic:nvPicPr>
                         <pic:blipFill>
-                          <a:blip r:embed="rId39"/>
+                          <a:blip r:embed="rId41"/>
                           <a:stretch>
                             <a:fillRect/>
                           </a:stretch>
@@ -19070,7 +19100,7 @@
                           <pic:cNvPicPr/>
                         </pic:nvPicPr>
                         <pic:blipFill>
-                          <a:blip r:embed="rId40"/>
+                          <a:blip r:embed="rId42"/>
                           <a:stretch>
                             <a:fillRect/>
                           </a:stretch>
@@ -19519,7 +19549,7 @@
                           <pic:cNvPicPr/>
                         </pic:nvPicPr>
                         <pic:blipFill>
-                          <a:blip r:embed="rId41" cstate="print"/>
+                          <a:blip r:embed="rId43" cstate="print"/>
                           <a:stretch>
                             <a:fillRect/>
                           </a:stretch>
@@ -19600,7 +19630,7 @@
                           <pic:cNvPicPr/>
                         </pic:nvPicPr>
                         <pic:blipFill>
-                          <a:blip r:embed="rId42"/>
+                          <a:blip r:embed="rId44"/>
                           <a:stretch>
                             <a:fillRect/>
                           </a:stretch>
@@ -19869,7 +19899,7 @@
                           <pic:cNvPicPr/>
                         </pic:nvPicPr>
                         <pic:blipFill>
-                          <a:blip r:embed="rId43"/>
+                          <a:blip r:embed="rId45"/>
                           <a:stretch>
                             <a:fillRect/>
                           </a:stretch>
@@ -20014,21 +20044,7 @@
                 <w:sz w:val="23"/>
                 <w:lang w:val="en-GB"/>
               </w:rPr>
-              <w:t xml:space="preserve"> </w:t>
-            </w:r>
-            <w:r>
-              <w:rPr>
-                <w:sz w:val="23"/>
-                <w:lang w:val="en-GB"/>
-              </w:rPr>
-              <w:t>angka</w:t>
-            </w:r>
-            <w:r>
-              <w:rPr>
-                <w:sz w:val="23"/>
-                <w:lang w:val="en-GB"/>
-              </w:rPr>
-              <w:t xml:space="preserve"> </w:t>
+              <w:t xml:space="preserve"> angka </w:t>
             </w:r>
             <w:r>
               <w:rPr>
@@ -20125,13 +20141,23 @@
               </w:rPr>
               <w:t xml:space="preserve"> </w:t>
             </w:r>
+            <w:proofErr w:type="gramStart"/>
             <w:r>
               <w:rPr>
                 <w:rFonts w:ascii="Courier New" w:hAnsi="Courier New" w:cs="Courier New"/>
                 <w:sz w:val="23"/>
                 <w:lang w:val="en-GB"/>
               </w:rPr>
-              <w:t>total()</w:t>
+              <w:t>total(</w:t>
+            </w:r>
+            <w:proofErr w:type="gramEnd"/>
+            <w:r>
+              <w:rPr>
+                <w:rFonts w:ascii="Courier New" w:hAnsi="Courier New" w:cs="Courier New"/>
+                <w:sz w:val="23"/>
+                <w:lang w:val="en-GB"/>
+              </w:rPr>
+              <w:t>)</w:t>
             </w:r>
             <w:r>
               <w:rPr>
@@ -20351,7 +20377,7 @@
                           <pic:cNvPicPr/>
                         </pic:nvPicPr>
                         <pic:blipFill>
-                          <a:blip r:embed="rId44" cstate="print"/>
+                          <a:blip r:embed="rId46" cstate="print"/>
                           <a:stretch>
                             <a:fillRect/>
                           </a:stretch>
@@ -20434,7 +20460,7 @@
                   <o:lock v:ext="edit" aspectratio="t"/>
                 </v:shapetype>
                 <v:shape id="Image 28" o:spid="_x0000_s1027" type="#_x0000_t75" style="position:absolute;width:123443;height:106680;visibility:visible;mso-wrap-style:square" o:gfxdata="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">
-                  <v:imagedata r:id="rId45" o:title=""/>
+                  <v:imagedata r:id="rId47" o:title=""/>
                 </v:shape>
                 <v:shape id="Graphic 29" o:spid="_x0000_s1028" style="position:absolute;left:68579;top:109728;width:7620;height:1270;visibility:visible;mso-wrap-style:square;v-text-anchor:top" coordsize="7620,1270" o:gfxdata="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" path="m,l7619,e" filled="f" strokeweight=".48pt">
                   <v:path arrowok="t"/>
@@ -21677,7 +21703,7 @@
                           <pic:cNvPicPr/>
                         </pic:nvPicPr>
                         <pic:blipFill>
-                          <a:blip r:embed="rId46"/>
+                          <a:blip r:embed="rId48"/>
                           <a:stretch>
                             <a:fillRect/>
                           </a:stretch>
@@ -21945,7 +21971,7 @@
                           <pic:cNvPicPr/>
                         </pic:nvPicPr>
                         <pic:blipFill>
-                          <a:blip r:embed="rId47"/>
+                          <a:blip r:embed="rId49"/>
                           <a:stretch>
                             <a:fillRect/>
                           </a:stretch>
@@ -22231,23 +22257,7 @@
                 <w:sz w:val="23"/>
                 <w:lang w:val="en-GB"/>
               </w:rPr>
-              <w:t>Java</w:t>
-            </w:r>
-            <w:r>
-              <w:rPr>
-                <w:rFonts w:ascii="Courier New" w:hAnsi="Courier New" w:cs="Courier New"/>
-                <w:sz w:val="23"/>
-                <w:lang w:val="en-GB"/>
-              </w:rPr>
-              <w:t>s</w:t>
-            </w:r>
-            <w:r>
-              <w:rPr>
-                <w:rFonts w:ascii="Courier New" w:hAnsi="Courier New" w:cs="Courier New"/>
-                <w:sz w:val="23"/>
-                <w:lang w:val="en-GB"/>
-              </w:rPr>
-              <w:t>cript</w:t>
+              <w:t>Javascript</w:t>
             </w:r>
             <w:proofErr w:type="spellEnd"/>
             <w:r>
@@ -22357,7 +22367,7 @@
       </w:tr>
       <w:tr>
         <w:trPr>
-          <w:trHeight w:val="4414"/>
+          <w:trHeight w:val="4243"/>
         </w:trPr>
         <w:tc>
           <w:tcPr>
@@ -22369,8 +22379,6 @@
               <w:spacing w:before="0"/>
               <w:ind w:left="0"/>
             </w:pPr>
-            <w:bookmarkStart w:id="0" w:name="_GoBack"/>
-            <w:bookmarkEnd w:id="0"/>
           </w:p>
         </w:tc>
         <w:tc>
@@ -22388,25 +22396,24 @@
             <w:r>
               <w:rPr>
                 <w:noProof/>
-                <w:sz w:val="20"/>
               </w:rPr>
               <w:drawing>
-                <wp:inline distT="0" distB="0" distL="0" distR="0" wp14:anchorId="79450036" wp14:editId="67261113">
-                  <wp:extent cx="2748647" cy="2581751"/>
-                  <wp:effectExtent l="0" t="0" r="0" b="0"/>
-                  <wp:docPr id="31" name="Image 31"/>
+                <wp:inline distT="0" distB="0" distL="0" distR="0" wp14:anchorId="572CACF1" wp14:editId="343E0E2D">
+                  <wp:extent cx="4905387" cy="2651760"/>
+                  <wp:effectExtent l="0" t="0" r="9525" b="0"/>
+                  <wp:docPr id="22" name="Picture 22"/>
                   <wp:cNvGraphicFramePr>
-                    <a:graphicFrameLocks xmlns:a="http://schemas.openxmlformats.org/drawingml/2006/main"/>
+                    <a:graphicFrameLocks xmlns:a="http://schemas.openxmlformats.org/drawingml/2006/main" noChangeAspect="1"/>
                   </wp:cNvGraphicFramePr>
                   <a:graphic xmlns:a="http://schemas.openxmlformats.org/drawingml/2006/main">
                     <a:graphicData uri="http://schemas.openxmlformats.org/drawingml/2006/picture">
                       <pic:pic xmlns:pic="http://schemas.openxmlformats.org/drawingml/2006/picture">
                         <pic:nvPicPr>
-                          <pic:cNvPr id="31" name="Image 31"/>
+                          <pic:cNvPr id="1" name=""/>
                           <pic:cNvPicPr/>
                         </pic:nvPicPr>
                         <pic:blipFill>
-                          <a:blip r:embed="rId48" cstate="print"/>
+                          <a:blip r:embed="rId50"/>
                           <a:stretch>
                             <a:fillRect/>
                           </a:stretch>
@@ -22414,7 +22421,7 @@
                         <pic:spPr>
                           <a:xfrm>
                             <a:off x="0" y="0"/>
-                            <a:ext cx="2748647" cy="2581751"/>
+                            <a:ext cx="4914551" cy="2656714"/>
                           </a:xfrm>
                           <a:prstGeom prst="rect">
                             <a:avLst/>
@@ -22579,6 +22586,8 @@
               <w:pStyle w:val="TableParagraph"/>
               <w:spacing w:before="3"/>
               <w:rPr>
+                <w:color w:val="FF0000"/>
+                <w:spacing w:val="-2"/>
                 <w:sz w:val="23"/>
               </w:rPr>
             </w:pPr>
@@ -22643,6 +22652,705 @@
                 <w:sz w:val="23"/>
               </w:rPr>
               <w:t>No.10)</w:t>
+            </w:r>
+          </w:p>
+          <w:p>
+            <w:pPr>
+              <w:pStyle w:val="TableParagraph"/>
+              <w:spacing w:before="3"/>
+              <w:rPr>
+                <w:sz w:val="23"/>
+              </w:rPr>
+            </w:pPr>
+            <w:r>
+              <w:rPr>
+                <w:noProof/>
+              </w:rPr>
+              <w:drawing>
+                <wp:inline distT="0" distB="0" distL="0" distR="0" wp14:anchorId="56801F25" wp14:editId="126876C3">
+                  <wp:extent cx="3848100" cy="1348570"/>
+                  <wp:effectExtent l="0" t="0" r="0" b="4445"/>
+                  <wp:docPr id="20" name="Picture 20"/>
+                  <wp:cNvGraphicFramePr>
+                    <a:graphicFrameLocks xmlns:a="http://schemas.openxmlformats.org/drawingml/2006/main" noChangeAspect="1"/>
+                  </wp:cNvGraphicFramePr>
+                  <a:graphic xmlns:a="http://schemas.openxmlformats.org/drawingml/2006/main">
+                    <a:graphicData uri="http://schemas.openxmlformats.org/drawingml/2006/picture">
+                      <pic:pic xmlns:pic="http://schemas.openxmlformats.org/drawingml/2006/picture">
+                        <pic:nvPicPr>
+                          <pic:cNvPr id="1" name=""/>
+                          <pic:cNvPicPr/>
+                        </pic:nvPicPr>
+                        <pic:blipFill>
+                          <a:blip r:embed="rId51"/>
+                          <a:stretch>
+                            <a:fillRect/>
+                          </a:stretch>
+                        </pic:blipFill>
+                        <pic:spPr>
+                          <a:xfrm>
+                            <a:off x="0" y="0"/>
+                            <a:ext cx="3872300" cy="1357051"/>
+                          </a:xfrm>
+                          <a:prstGeom prst="rect">
+                            <a:avLst/>
+                          </a:prstGeom>
+                        </pic:spPr>
+                      </pic:pic>
+                    </a:graphicData>
+                  </a:graphic>
+                </wp:inline>
+              </w:drawing>
+            </w:r>
+          </w:p>
+          <w:p>
+            <w:pPr>
+              <w:pStyle w:val="TableParagraph"/>
+              <w:spacing w:before="3"/>
+              <w:jc w:val="both"/>
+              <w:rPr>
+                <w:sz w:val="23"/>
+              </w:rPr>
+            </w:pPr>
+            <w:r>
+              <w:rPr>
+                <w:sz w:val="23"/>
+                <w:lang w:val="en-GB"/>
+              </w:rPr>
+              <w:t xml:space="preserve">Berdasarkan </w:t>
+            </w:r>
+            <w:proofErr w:type="spellStart"/>
+            <w:r>
+              <w:rPr>
+                <w:sz w:val="23"/>
+                <w:lang w:val="en-GB"/>
+              </w:rPr>
+              <w:t>pemahaman</w:t>
+            </w:r>
+            <w:proofErr w:type="spellEnd"/>
+            <w:r>
+              <w:rPr>
+                <w:sz w:val="23"/>
+                <w:lang w:val="en-GB"/>
+              </w:rPr>
+              <w:t xml:space="preserve"> </w:t>
+            </w:r>
+            <w:proofErr w:type="spellStart"/>
+            <w:r>
+              <w:rPr>
+                <w:sz w:val="23"/>
+                <w:lang w:val="en-GB"/>
+              </w:rPr>
+              <w:t>saya</w:t>
+            </w:r>
+            <w:proofErr w:type="spellEnd"/>
+            <w:r>
+              <w:rPr>
+                <w:sz w:val="23"/>
+                <w:lang w:val="en-GB"/>
+              </w:rPr>
+              <w:t xml:space="preserve"> </w:t>
+            </w:r>
+            <w:proofErr w:type="spellStart"/>
+            <w:r>
+              <w:rPr>
+                <w:sz w:val="23"/>
+                <w:lang w:val="en-GB"/>
+              </w:rPr>
+              <w:t>dari</w:t>
+            </w:r>
+            <w:proofErr w:type="spellEnd"/>
+            <w:r>
+              <w:rPr>
+                <w:sz w:val="23"/>
+                <w:lang w:val="en-GB"/>
+              </w:rPr>
+              <w:t xml:space="preserve"> hasil praktikum di atas </w:t>
+            </w:r>
+            <w:proofErr w:type="spellStart"/>
+            <w:r>
+              <w:rPr>
+                <w:sz w:val="23"/>
+                <w:lang w:val="en-GB"/>
+              </w:rPr>
+              <w:t>menunjukan</w:t>
+            </w:r>
+            <w:proofErr w:type="spellEnd"/>
+            <w:r>
+              <w:rPr>
+                <w:sz w:val="23"/>
+                <w:lang w:val="en-GB"/>
+              </w:rPr>
+              <w:t xml:space="preserve"> bahwa </w:t>
+            </w:r>
+            <w:r>
+              <w:rPr>
+                <w:sz w:val="23"/>
+                <w:lang w:val="en-GB"/>
+              </w:rPr>
+              <w:t>halaman website ini</w:t>
+            </w:r>
+            <w:r>
+              <w:rPr>
+                <w:sz w:val="23"/>
+                <w:lang w:val="en-GB"/>
+              </w:rPr>
+              <w:t xml:space="preserve"> </w:t>
+            </w:r>
+            <w:proofErr w:type="spellStart"/>
+            <w:r>
+              <w:rPr>
+                <w:sz w:val="23"/>
+                <w:lang w:val="en-GB"/>
+              </w:rPr>
+              <w:t>menghasilkan</w:t>
+            </w:r>
+            <w:proofErr w:type="spellEnd"/>
+            <w:r>
+              <w:rPr>
+                <w:sz w:val="23"/>
+                <w:lang w:val="en-GB"/>
+              </w:rPr>
+              <w:t xml:space="preserve"> output </w:t>
+            </w:r>
+            <w:proofErr w:type="spellStart"/>
+            <w:r>
+              <w:rPr>
+                <w:sz w:val="23"/>
+                <w:lang w:val="en-GB"/>
+              </w:rPr>
+              <w:t>berupa</w:t>
+            </w:r>
+            <w:proofErr w:type="spellEnd"/>
+            <w:r>
+              <w:rPr>
+                <w:sz w:val="23"/>
+                <w:lang w:val="en-GB"/>
+              </w:rPr>
+              <w:t xml:space="preserve"> </w:t>
+            </w:r>
+            <w:proofErr w:type="spellStart"/>
+            <w:r>
+              <w:rPr>
+                <w:sz w:val="23"/>
+                <w:lang w:val="en-GB"/>
+              </w:rPr>
+              <w:t>tiga</w:t>
+            </w:r>
+            <w:proofErr w:type="spellEnd"/>
+            <w:r>
+              <w:rPr>
+                <w:sz w:val="23"/>
+                <w:lang w:val="en-GB"/>
+              </w:rPr>
+              <w:t xml:space="preserve"> </w:t>
+            </w:r>
+            <w:proofErr w:type="spellStart"/>
+            <w:r>
+              <w:rPr>
+                <w:sz w:val="23"/>
+                <w:lang w:val="en-GB"/>
+              </w:rPr>
+              <w:t>baris</w:t>
+            </w:r>
+            <w:proofErr w:type="spellEnd"/>
+            <w:r>
+              <w:rPr>
+                <w:sz w:val="23"/>
+                <w:lang w:val="en-GB"/>
+              </w:rPr>
+              <w:t xml:space="preserve"> </w:t>
+            </w:r>
+            <w:proofErr w:type="spellStart"/>
+            <w:r>
+              <w:rPr>
+                <w:sz w:val="23"/>
+                <w:lang w:val="en-GB"/>
+              </w:rPr>
+              <w:t>teks</w:t>
+            </w:r>
+            <w:proofErr w:type="spellEnd"/>
+            <w:r>
+              <w:rPr>
+                <w:sz w:val="23"/>
+                <w:lang w:val="en-GB"/>
+              </w:rPr>
+              <w:t xml:space="preserve"> </w:t>
+            </w:r>
+            <w:r>
+              <w:rPr>
+                <w:sz w:val="23"/>
+                <w:lang w:val="en-GB"/>
+              </w:rPr>
+              <w:t xml:space="preserve">yang pertama </w:t>
+            </w:r>
+            <w:proofErr w:type="spellStart"/>
+            <w:r>
+              <w:rPr>
+                <w:sz w:val="23"/>
+                <w:lang w:val="en-GB"/>
+              </w:rPr>
+              <w:t>berisi</w:t>
+            </w:r>
+            <w:proofErr w:type="spellEnd"/>
+            <w:r>
+              <w:rPr>
+                <w:sz w:val="23"/>
+                <w:lang w:val="en-GB"/>
+              </w:rPr>
+              <w:t xml:space="preserve"> </w:t>
+            </w:r>
+            <w:proofErr w:type="spellStart"/>
+            <w:r>
+              <w:rPr>
+                <w:sz w:val="23"/>
+                <w:lang w:val="en-GB"/>
+              </w:rPr>
+              <w:t>judulnya</w:t>
+            </w:r>
+            <w:proofErr w:type="spellEnd"/>
+            <w:r>
+              <w:rPr>
+                <w:sz w:val="23"/>
+                <w:lang w:val="en-GB"/>
+              </w:rPr>
+              <w:t xml:space="preserve"> </w:t>
+            </w:r>
+            <w:r>
+              <w:rPr>
+                <w:sz w:val="23"/>
+                <w:lang w:val="en-GB"/>
+              </w:rPr>
+              <w:t xml:space="preserve">yang </w:t>
+            </w:r>
+            <w:proofErr w:type="spellStart"/>
+            <w:r>
+              <w:rPr>
+                <w:sz w:val="23"/>
+                <w:lang w:val="en-GB"/>
+              </w:rPr>
+              <w:t>berheading</w:t>
+            </w:r>
+            <w:proofErr w:type="spellEnd"/>
+            <w:r>
+              <w:rPr>
+                <w:sz w:val="23"/>
+                <w:lang w:val="en-GB"/>
+              </w:rPr>
+              <w:t xml:space="preserve"> </w:t>
+            </w:r>
+            <w:proofErr w:type="spellStart"/>
+            <w:r>
+              <w:rPr>
+                <w:sz w:val="23"/>
+                <w:lang w:val="en-GB"/>
+              </w:rPr>
+              <w:t>dua</w:t>
+            </w:r>
+            <w:proofErr w:type="spellEnd"/>
+            <w:r>
+              <w:rPr>
+                <w:sz w:val="23"/>
+                <w:lang w:val="en-GB"/>
+              </w:rPr>
+              <w:t xml:space="preserve"> </w:t>
+            </w:r>
+            <w:proofErr w:type="spellStart"/>
+            <w:r>
+              <w:rPr>
+                <w:sz w:val="23"/>
+                <w:lang w:val="en-GB"/>
+              </w:rPr>
+              <w:t>yaitu</w:t>
+            </w:r>
+            <w:proofErr w:type="spellEnd"/>
+            <w:r>
+              <w:rPr>
+                <w:sz w:val="23"/>
+                <w:lang w:val="en-GB"/>
+              </w:rPr>
+              <w:t xml:space="preserve"> </w:t>
+            </w:r>
+            <w:r>
+              <w:rPr>
+                <w:rFonts w:ascii="Courier New" w:hAnsi="Courier New" w:cs="Courier New"/>
+                <w:sz w:val="23"/>
+                <w:lang w:val="en-GB"/>
+              </w:rPr>
+              <w:t>“</w:t>
+            </w:r>
+            <w:r>
+              <w:rPr>
+                <w:rFonts w:ascii="Courier New" w:hAnsi="Courier New" w:cs="Courier New"/>
+                <w:sz w:val="23"/>
+                <w:lang w:val="en-GB"/>
+              </w:rPr>
+              <w:t xml:space="preserve">JavaScript </w:t>
+            </w:r>
+            <w:r>
+              <w:rPr>
+                <w:rFonts w:ascii="Courier New" w:hAnsi="Courier New" w:cs="Courier New"/>
+                <w:sz w:val="23"/>
+                <w:lang w:val="en-GB"/>
+              </w:rPr>
+              <w:t>Strings</w:t>
+            </w:r>
+            <w:r>
+              <w:rPr>
+                <w:rFonts w:ascii="Courier New" w:hAnsi="Courier New" w:cs="Courier New"/>
+                <w:sz w:val="23"/>
+                <w:lang w:val="en-GB"/>
+              </w:rPr>
+              <w:t>”</w:t>
+            </w:r>
+            <w:r>
+              <w:rPr>
+                <w:sz w:val="23"/>
+                <w:lang w:val="en-GB"/>
+              </w:rPr>
+              <w:t xml:space="preserve">. Di bawah </w:t>
+            </w:r>
+            <w:proofErr w:type="spellStart"/>
+            <w:r>
+              <w:rPr>
+                <w:sz w:val="23"/>
+                <w:lang w:val="en-GB"/>
+              </w:rPr>
+              <w:t>teks</w:t>
+            </w:r>
+            <w:proofErr w:type="spellEnd"/>
+            <w:r>
+              <w:rPr>
+                <w:sz w:val="23"/>
+                <w:lang w:val="en-GB"/>
+              </w:rPr>
+              <w:t xml:space="preserve"> </w:t>
+            </w:r>
+            <w:proofErr w:type="spellStart"/>
+            <w:r>
+              <w:rPr>
+                <w:sz w:val="23"/>
+                <w:lang w:val="en-GB"/>
+              </w:rPr>
+              <w:t>tersebut</w:t>
+            </w:r>
+            <w:proofErr w:type="spellEnd"/>
+            <w:r>
+              <w:rPr>
+                <w:sz w:val="23"/>
+                <w:lang w:val="en-GB"/>
+              </w:rPr>
+              <w:t xml:space="preserve"> </w:t>
+            </w:r>
+            <w:proofErr w:type="spellStart"/>
+            <w:r>
+              <w:rPr>
+                <w:sz w:val="23"/>
+                <w:lang w:val="en-GB"/>
+              </w:rPr>
+              <w:t>terdapat</w:t>
+            </w:r>
+            <w:proofErr w:type="spellEnd"/>
+            <w:r>
+              <w:rPr>
+                <w:sz w:val="23"/>
+                <w:lang w:val="en-GB"/>
+              </w:rPr>
+              <w:t xml:space="preserve"> </w:t>
+            </w:r>
+            <w:proofErr w:type="spellStart"/>
+            <w:r>
+              <w:rPr>
+                <w:sz w:val="23"/>
+                <w:lang w:val="en-GB"/>
+              </w:rPr>
+              <w:t>kalimat</w:t>
+            </w:r>
+            <w:proofErr w:type="spellEnd"/>
+            <w:r>
+              <w:rPr>
+                <w:sz w:val="23"/>
+                <w:lang w:val="en-GB"/>
+              </w:rPr>
+              <w:t xml:space="preserve"> </w:t>
+            </w:r>
+            <w:r>
+              <w:rPr>
+                <w:rFonts w:ascii="Courier New" w:hAnsi="Courier New" w:cs="Courier New"/>
+                <w:sz w:val="23"/>
+                <w:lang w:val="en-GB"/>
+              </w:rPr>
+              <w:t>‘</w:t>
+            </w:r>
+            <w:proofErr w:type="spellStart"/>
+            <w:r>
+              <w:rPr>
+                <w:rFonts w:ascii="Courier New" w:hAnsi="Courier New" w:cs="Courier New"/>
+                <w:sz w:val="23"/>
+                <w:lang w:val="en-GB"/>
+              </w:rPr>
+              <w:t>Membuat</w:t>
+            </w:r>
+            <w:proofErr w:type="spellEnd"/>
+            <w:r>
+              <w:rPr>
+                <w:rFonts w:ascii="Courier New" w:hAnsi="Courier New" w:cs="Courier New"/>
+                <w:sz w:val="23"/>
+                <w:lang w:val="en-GB"/>
+              </w:rPr>
+              <w:t xml:space="preserve"> JavaScript Strings</w:t>
+            </w:r>
+            <w:r>
+              <w:rPr>
+                <w:rFonts w:ascii="Courier New" w:hAnsi="Courier New" w:cs="Courier New"/>
+                <w:sz w:val="23"/>
+                <w:lang w:val="en-GB"/>
+              </w:rPr>
+              <w:t>’</w:t>
+            </w:r>
+            <w:r>
+              <w:rPr>
+                <w:rFonts w:ascii="Courier New" w:hAnsi="Courier New" w:cs="Courier New"/>
+                <w:sz w:val="23"/>
+                <w:lang w:val="en-GB"/>
+              </w:rPr>
+              <w:t xml:space="preserve"> </w:t>
+            </w:r>
+            <w:r>
+              <w:rPr>
+                <w:sz w:val="23"/>
+                <w:lang w:val="en-GB"/>
+              </w:rPr>
+              <w:t xml:space="preserve">dan di bawah </w:t>
+            </w:r>
+            <w:proofErr w:type="spellStart"/>
+            <w:r>
+              <w:rPr>
+                <w:sz w:val="23"/>
+                <w:lang w:val="en-GB"/>
+              </w:rPr>
+              <w:t>nya</w:t>
+            </w:r>
+            <w:proofErr w:type="spellEnd"/>
+            <w:r>
+              <w:rPr>
+                <w:sz w:val="23"/>
+                <w:lang w:val="en-GB"/>
+              </w:rPr>
+              <w:t xml:space="preserve"> lagi </w:t>
+            </w:r>
+            <w:proofErr w:type="spellStart"/>
+            <w:r>
+              <w:rPr>
+                <w:sz w:val="23"/>
+                <w:lang w:val="en-GB"/>
+              </w:rPr>
+              <w:t>terdapat</w:t>
+            </w:r>
+            <w:proofErr w:type="spellEnd"/>
+            <w:r>
+              <w:rPr>
+                <w:sz w:val="23"/>
+                <w:lang w:val="en-GB"/>
+              </w:rPr>
+              <w:t xml:space="preserve"> </w:t>
+            </w:r>
+            <w:proofErr w:type="spellStart"/>
+            <w:r>
+              <w:rPr>
+                <w:sz w:val="23"/>
+                <w:lang w:val="en-GB"/>
+              </w:rPr>
+              <w:t>tiga</w:t>
+            </w:r>
+            <w:proofErr w:type="spellEnd"/>
+            <w:r>
+              <w:rPr>
+                <w:sz w:val="23"/>
+                <w:lang w:val="en-GB"/>
+              </w:rPr>
+              <w:t xml:space="preserve"> </w:t>
+            </w:r>
+            <w:proofErr w:type="spellStart"/>
+            <w:r>
+              <w:rPr>
+                <w:sz w:val="23"/>
+                <w:lang w:val="en-GB"/>
+              </w:rPr>
+              <w:t>baris</w:t>
+            </w:r>
+            <w:proofErr w:type="spellEnd"/>
+            <w:r>
+              <w:rPr>
+                <w:sz w:val="23"/>
+                <w:lang w:val="en-GB"/>
+              </w:rPr>
+              <w:t xml:space="preserve"> </w:t>
+            </w:r>
+            <w:proofErr w:type="spellStart"/>
+            <w:r>
+              <w:rPr>
+                <w:sz w:val="23"/>
+                <w:lang w:val="en-GB"/>
+              </w:rPr>
+              <w:t>teks</w:t>
+            </w:r>
+            <w:proofErr w:type="spellEnd"/>
+            <w:r>
+              <w:rPr>
+                <w:sz w:val="23"/>
+                <w:lang w:val="en-GB"/>
+              </w:rPr>
+              <w:t xml:space="preserve"> lagi </w:t>
+            </w:r>
+            <w:proofErr w:type="spellStart"/>
+            <w:r>
+              <w:rPr>
+                <w:sz w:val="23"/>
+                <w:lang w:val="en-GB"/>
+              </w:rPr>
+              <w:t>tanpa</w:t>
+            </w:r>
+            <w:proofErr w:type="spellEnd"/>
+            <w:r>
+              <w:rPr>
+                <w:sz w:val="23"/>
+                <w:lang w:val="en-GB"/>
+              </w:rPr>
+              <w:t xml:space="preserve"> spasi </w:t>
+            </w:r>
+            <w:proofErr w:type="spellStart"/>
+            <w:proofErr w:type="gramStart"/>
+            <w:r>
+              <w:rPr>
+                <w:sz w:val="23"/>
+                <w:lang w:val="en-GB"/>
+              </w:rPr>
+              <w:t>yaitu</w:t>
+            </w:r>
+            <w:r>
+              <w:rPr>
+                <w:rFonts w:ascii="Courier New" w:hAnsi="Courier New" w:cs="Courier New"/>
+                <w:sz w:val="23"/>
+                <w:lang w:val="en-GB"/>
+              </w:rPr>
+              <w:t>‘</w:t>
+            </w:r>
+            <w:proofErr w:type="gramEnd"/>
+            <w:r>
+              <w:rPr>
+                <w:rFonts w:ascii="Courier New" w:hAnsi="Courier New" w:cs="Courier New"/>
+                <w:sz w:val="23"/>
+                <w:lang w:val="en-GB"/>
+              </w:rPr>
+              <w:t>It’s</w:t>
+            </w:r>
+            <w:proofErr w:type="spellEnd"/>
+            <w:r>
+              <w:rPr>
+                <w:rFonts w:ascii="Courier New" w:hAnsi="Courier New" w:cs="Courier New"/>
+                <w:sz w:val="23"/>
+                <w:lang w:val="en-GB"/>
+              </w:rPr>
+              <w:t xml:space="preserve"> </w:t>
+            </w:r>
+            <w:proofErr w:type="spellStart"/>
+            <w:r>
+              <w:rPr>
+                <w:rFonts w:ascii="Courier New" w:hAnsi="Courier New" w:cs="Courier New"/>
+                <w:sz w:val="23"/>
+                <w:lang w:val="en-GB"/>
+              </w:rPr>
+              <w:t>alraight</w:t>
+            </w:r>
+            <w:proofErr w:type="spellEnd"/>
+            <w:r>
+              <w:rPr>
+                <w:rFonts w:ascii="Courier New" w:hAnsi="Courier New" w:cs="Courier New"/>
+                <w:sz w:val="23"/>
+                <w:lang w:val="en-GB"/>
+              </w:rPr>
+              <w:t>’</w:t>
+            </w:r>
+            <w:r>
+              <w:rPr>
+                <w:rFonts w:ascii="Courier New" w:hAnsi="Courier New" w:cs="Courier New"/>
+                <w:sz w:val="23"/>
+                <w:lang w:val="en-GB"/>
+              </w:rPr>
+              <w:t xml:space="preserve">, </w:t>
+            </w:r>
+            <w:r>
+              <w:rPr>
+                <w:rFonts w:ascii="Courier New" w:hAnsi="Courier New" w:cs="Courier New"/>
+                <w:sz w:val="23"/>
+                <w:szCs w:val="23"/>
+                <w:lang w:val="en-GB"/>
+              </w:rPr>
+              <w:t>‘</w:t>
+            </w:r>
+            <w:r>
+              <w:rPr>
+                <w:rFonts w:ascii="Courier New" w:hAnsi="Courier New" w:cs="Courier New"/>
+                <w:color w:val="000000"/>
+                <w:sz w:val="23"/>
+                <w:szCs w:val="23"/>
+              </w:rPr>
+              <w:t>He is called 'Dilan'</w:t>
+            </w:r>
+            <w:r>
+              <w:rPr>
+                <w:rFonts w:ascii="Courier New" w:hAnsi="Courier New" w:cs="Courier New"/>
+                <w:sz w:val="23"/>
+                <w:szCs w:val="23"/>
+                <w:lang w:val="en-GB"/>
+              </w:rPr>
+              <w:t>’</w:t>
+            </w:r>
+            <w:r>
+              <w:rPr>
+                <w:rFonts w:ascii="Courier New" w:hAnsi="Courier New" w:cs="Courier New"/>
+                <w:sz w:val="23"/>
+                <w:szCs w:val="23"/>
+                <w:lang w:val="en-GB"/>
+              </w:rPr>
+              <w:t xml:space="preserve">, dan </w:t>
+            </w:r>
+            <w:r>
+              <w:rPr>
+                <w:rFonts w:ascii="Courier New" w:hAnsi="Courier New" w:cs="Courier New"/>
+                <w:sz w:val="23"/>
+                <w:szCs w:val="23"/>
+                <w:lang w:val="en-GB"/>
+              </w:rPr>
+              <w:t>‘</w:t>
+            </w:r>
+            <w:r>
+              <w:rPr>
+                <w:rFonts w:ascii="Courier New" w:hAnsi="Courier New" w:cs="Courier New"/>
+                <w:color w:val="000000"/>
+                <w:sz w:val="23"/>
+                <w:szCs w:val="23"/>
+              </w:rPr>
+              <w:t>He is called "Dilan"</w:t>
+            </w:r>
+            <w:r>
+              <w:rPr>
+                <w:rFonts w:ascii="Courier New" w:hAnsi="Courier New" w:cs="Courier New"/>
+                <w:sz w:val="23"/>
+                <w:szCs w:val="23"/>
+                <w:lang w:val="en-GB"/>
+              </w:rPr>
+              <w:t>’</w:t>
+            </w:r>
+            <w:r>
+              <w:rPr>
+                <w:rFonts w:ascii="Courier New" w:hAnsi="Courier New" w:cs="Courier New"/>
+                <w:sz w:val="23"/>
+                <w:szCs w:val="23"/>
+                <w:lang w:val="en-GB"/>
+              </w:rPr>
+              <w:t>.</w:t>
             </w:r>
           </w:p>
         </w:tc>
@@ -22809,25 +23517,24 @@
             <w:r>
               <w:rPr>
                 <w:noProof/>
-                <w:sz w:val="20"/>
               </w:rPr>
               <w:drawing>
-                <wp:inline distT="0" distB="0" distL="0" distR="0" wp14:anchorId="3A69F0AD" wp14:editId="0D42F079">
-                  <wp:extent cx="3019726" cy="2627757"/>
+                <wp:inline distT="0" distB="0" distL="0" distR="0" wp14:anchorId="56EC739E" wp14:editId="43F9AE74">
+                  <wp:extent cx="4918718" cy="3017520"/>
                   <wp:effectExtent l="0" t="0" r="0" b="0"/>
-                  <wp:docPr id="32" name="Image 32"/>
+                  <wp:docPr id="24" name="Picture 24"/>
                   <wp:cNvGraphicFramePr>
-                    <a:graphicFrameLocks xmlns:a="http://schemas.openxmlformats.org/drawingml/2006/main"/>
+                    <a:graphicFrameLocks xmlns:a="http://schemas.openxmlformats.org/drawingml/2006/main" noChangeAspect="1"/>
                   </wp:cNvGraphicFramePr>
                   <a:graphic xmlns:a="http://schemas.openxmlformats.org/drawingml/2006/main">
                     <a:graphicData uri="http://schemas.openxmlformats.org/drawingml/2006/picture">
                       <pic:pic xmlns:pic="http://schemas.openxmlformats.org/drawingml/2006/picture">
                         <pic:nvPicPr>
-                          <pic:cNvPr id="32" name="Image 32"/>
+                          <pic:cNvPr id="1" name=""/>
                           <pic:cNvPicPr/>
                         </pic:nvPicPr>
                         <pic:blipFill>
-                          <a:blip r:embed="rId49" cstate="print"/>
+                          <a:blip r:embed="rId52"/>
                           <a:stretch>
                             <a:fillRect/>
                           </a:stretch>
@@ -22835,7 +23542,7 @@
                         <pic:spPr>
                           <a:xfrm>
                             <a:off x="0" y="0"/>
-                            <a:ext cx="3019726" cy="2627757"/>
+                            <a:ext cx="4921997" cy="3019532"/>
                           </a:xfrm>
                           <a:prstGeom prst="rect">
                             <a:avLst/>
@@ -22986,6 +23693,7 @@
                 <w:spacing w:val="-5"/>
                 <w:sz w:val="23"/>
               </w:rPr>
+              <w:lastRenderedPageBreak/>
               <w:t>10</w:t>
             </w:r>
           </w:p>
@@ -22999,6 +23707,8 @@
               <w:pStyle w:val="TableParagraph"/>
               <w:ind w:left="106"/>
               <w:rPr>
+                <w:color w:val="FF0000"/>
+                <w:spacing w:val="-2"/>
                 <w:sz w:val="23"/>
               </w:rPr>
             </w:pPr>
@@ -23063,209 +23773,672 @@
                 <w:sz w:val="23"/>
               </w:rPr>
               <w:t>No.11)</w:t>
+            </w:r>
+          </w:p>
+          <w:p>
+            <w:pPr>
+              <w:pStyle w:val="TableParagraph"/>
+              <w:ind w:left="106"/>
+              <w:rPr>
+                <w:sz w:val="23"/>
+              </w:rPr>
+            </w:pPr>
+            <w:r>
+              <w:rPr>
+                <w:noProof/>
+              </w:rPr>
+              <w:drawing>
+                <wp:inline distT="0" distB="0" distL="0" distR="0" wp14:anchorId="388B190F" wp14:editId="3C73BB16">
+                  <wp:extent cx="4861560" cy="1581347"/>
+                  <wp:effectExtent l="0" t="0" r="0" b="0"/>
+                  <wp:docPr id="26" name="Picture 26"/>
+                  <wp:cNvGraphicFramePr>
+                    <a:graphicFrameLocks xmlns:a="http://schemas.openxmlformats.org/drawingml/2006/main" noChangeAspect="1"/>
+                  </wp:cNvGraphicFramePr>
+                  <a:graphic xmlns:a="http://schemas.openxmlformats.org/drawingml/2006/main">
+                    <a:graphicData uri="http://schemas.openxmlformats.org/drawingml/2006/picture">
+                      <pic:pic xmlns:pic="http://schemas.openxmlformats.org/drawingml/2006/picture">
+                        <pic:nvPicPr>
+                          <pic:cNvPr id="1" name=""/>
+                          <pic:cNvPicPr/>
+                        </pic:nvPicPr>
+                        <pic:blipFill>
+                          <a:blip r:embed="rId53"/>
+                          <a:stretch>
+                            <a:fillRect/>
+                          </a:stretch>
+                        </pic:blipFill>
+                        <pic:spPr>
+                          <a:xfrm>
+                            <a:off x="0" y="0"/>
+                            <a:ext cx="4883606" cy="1588518"/>
+                          </a:xfrm>
+                          <a:prstGeom prst="rect">
+                            <a:avLst/>
+                          </a:prstGeom>
+                        </pic:spPr>
+                      </pic:pic>
+                    </a:graphicData>
+                  </a:graphic>
+                </wp:inline>
+              </w:drawing>
+            </w:r>
+          </w:p>
+          <w:p>
+            <w:pPr>
+              <w:pStyle w:val="TableParagraph"/>
+              <w:ind w:left="106"/>
+              <w:jc w:val="both"/>
+              <w:rPr>
+                <w:sz w:val="23"/>
+              </w:rPr>
+            </w:pPr>
+            <w:r>
+              <w:rPr>
+                <w:sz w:val="23"/>
+                <w:lang w:val="en-GB"/>
+              </w:rPr>
+              <w:t xml:space="preserve">Berdasarkan </w:t>
+            </w:r>
+            <w:proofErr w:type="spellStart"/>
+            <w:r>
+              <w:rPr>
+                <w:sz w:val="23"/>
+                <w:lang w:val="en-GB"/>
+              </w:rPr>
+              <w:t>pemahaman</w:t>
+            </w:r>
+            <w:proofErr w:type="spellEnd"/>
+            <w:r>
+              <w:rPr>
+                <w:sz w:val="23"/>
+                <w:lang w:val="en-GB"/>
+              </w:rPr>
+              <w:t xml:space="preserve"> </w:t>
+            </w:r>
+            <w:proofErr w:type="spellStart"/>
+            <w:r>
+              <w:rPr>
+                <w:sz w:val="23"/>
+                <w:lang w:val="en-GB"/>
+              </w:rPr>
+              <w:t>saya</w:t>
+            </w:r>
+            <w:proofErr w:type="spellEnd"/>
+            <w:r>
+              <w:rPr>
+                <w:sz w:val="23"/>
+                <w:lang w:val="en-GB"/>
+              </w:rPr>
+              <w:t xml:space="preserve"> </w:t>
+            </w:r>
+            <w:proofErr w:type="spellStart"/>
+            <w:r>
+              <w:rPr>
+                <w:sz w:val="23"/>
+                <w:lang w:val="en-GB"/>
+              </w:rPr>
+              <w:t>dari</w:t>
+            </w:r>
+            <w:proofErr w:type="spellEnd"/>
+            <w:r>
+              <w:rPr>
+                <w:sz w:val="23"/>
+                <w:lang w:val="en-GB"/>
+              </w:rPr>
+              <w:t xml:space="preserve"> hasil praktikum di atas </w:t>
+            </w:r>
+            <w:proofErr w:type="spellStart"/>
+            <w:r>
+              <w:rPr>
+                <w:sz w:val="23"/>
+                <w:lang w:val="en-GB"/>
+              </w:rPr>
+              <w:t>menunjukan</w:t>
+            </w:r>
+            <w:proofErr w:type="spellEnd"/>
+            <w:r>
+              <w:rPr>
+                <w:sz w:val="23"/>
+                <w:lang w:val="en-GB"/>
+              </w:rPr>
+              <w:t xml:space="preserve"> bahwa </w:t>
+            </w:r>
+            <w:r>
+              <w:rPr>
+                <w:sz w:val="23"/>
+                <w:lang w:val="en-GB"/>
+              </w:rPr>
+              <w:t>halaman website ini</w:t>
+            </w:r>
+            <w:r>
+              <w:rPr>
+                <w:sz w:val="23"/>
+                <w:lang w:val="en-GB"/>
+              </w:rPr>
+              <w:t xml:space="preserve"> </w:t>
+            </w:r>
+            <w:proofErr w:type="spellStart"/>
+            <w:r>
+              <w:rPr>
+                <w:sz w:val="23"/>
+                <w:lang w:val="en-GB"/>
+              </w:rPr>
+              <w:t>menghasilkan</w:t>
+            </w:r>
+            <w:proofErr w:type="spellEnd"/>
+            <w:r>
+              <w:rPr>
+                <w:sz w:val="23"/>
+                <w:lang w:val="en-GB"/>
+              </w:rPr>
+              <w:t xml:space="preserve"> output </w:t>
+            </w:r>
+            <w:proofErr w:type="spellStart"/>
+            <w:r>
+              <w:rPr>
+                <w:sz w:val="23"/>
+                <w:lang w:val="en-GB"/>
+              </w:rPr>
+              <w:t>berupa</w:t>
+            </w:r>
+            <w:proofErr w:type="spellEnd"/>
+            <w:r>
+              <w:rPr>
+                <w:sz w:val="23"/>
+                <w:lang w:val="en-GB"/>
+              </w:rPr>
+              <w:t xml:space="preserve"> </w:t>
+            </w:r>
+            <w:proofErr w:type="spellStart"/>
+            <w:r>
+              <w:rPr>
+                <w:sz w:val="23"/>
+                <w:lang w:val="en-GB"/>
+              </w:rPr>
+              <w:t>tiga</w:t>
+            </w:r>
+            <w:proofErr w:type="spellEnd"/>
+            <w:r>
+              <w:rPr>
+                <w:sz w:val="23"/>
+                <w:lang w:val="en-GB"/>
+              </w:rPr>
+              <w:t xml:space="preserve"> </w:t>
+            </w:r>
+            <w:proofErr w:type="spellStart"/>
+            <w:r>
+              <w:rPr>
+                <w:sz w:val="23"/>
+                <w:lang w:val="en-GB"/>
+              </w:rPr>
+              <w:t>baris</w:t>
+            </w:r>
+            <w:proofErr w:type="spellEnd"/>
+            <w:r>
+              <w:rPr>
+                <w:sz w:val="23"/>
+                <w:lang w:val="en-GB"/>
+              </w:rPr>
+              <w:t xml:space="preserve"> </w:t>
+            </w:r>
+            <w:proofErr w:type="spellStart"/>
+            <w:r>
+              <w:rPr>
+                <w:sz w:val="23"/>
+                <w:lang w:val="en-GB"/>
+              </w:rPr>
+              <w:t>teks</w:t>
+            </w:r>
+            <w:proofErr w:type="spellEnd"/>
+            <w:r>
+              <w:rPr>
+                <w:sz w:val="23"/>
+                <w:lang w:val="en-GB"/>
+              </w:rPr>
+              <w:t xml:space="preserve"> yang pertama </w:t>
+            </w:r>
+            <w:proofErr w:type="spellStart"/>
+            <w:r>
+              <w:rPr>
+                <w:sz w:val="23"/>
+                <w:lang w:val="en-GB"/>
+              </w:rPr>
+              <w:t>berisi</w:t>
+            </w:r>
+            <w:proofErr w:type="spellEnd"/>
+            <w:r>
+              <w:rPr>
+                <w:sz w:val="23"/>
+                <w:lang w:val="en-GB"/>
+              </w:rPr>
+              <w:t xml:space="preserve"> </w:t>
+            </w:r>
+            <w:proofErr w:type="spellStart"/>
+            <w:r>
+              <w:rPr>
+                <w:sz w:val="23"/>
+                <w:lang w:val="en-GB"/>
+              </w:rPr>
+              <w:t>judulnya</w:t>
+            </w:r>
+            <w:proofErr w:type="spellEnd"/>
+            <w:r>
+              <w:rPr>
+                <w:sz w:val="23"/>
+                <w:lang w:val="en-GB"/>
+              </w:rPr>
+              <w:t xml:space="preserve"> yang </w:t>
+            </w:r>
+            <w:proofErr w:type="spellStart"/>
+            <w:r>
+              <w:rPr>
+                <w:sz w:val="23"/>
+                <w:lang w:val="en-GB"/>
+              </w:rPr>
+              <w:t>berheading</w:t>
+            </w:r>
+            <w:proofErr w:type="spellEnd"/>
+            <w:r>
+              <w:rPr>
+                <w:sz w:val="23"/>
+                <w:lang w:val="en-GB"/>
+              </w:rPr>
+              <w:t xml:space="preserve"> </w:t>
+            </w:r>
+            <w:proofErr w:type="spellStart"/>
+            <w:r>
+              <w:rPr>
+                <w:sz w:val="23"/>
+                <w:lang w:val="en-GB"/>
+              </w:rPr>
+              <w:t>dua</w:t>
+            </w:r>
+            <w:proofErr w:type="spellEnd"/>
+            <w:r>
+              <w:rPr>
+                <w:sz w:val="23"/>
+                <w:lang w:val="en-GB"/>
+              </w:rPr>
+              <w:t xml:space="preserve"> </w:t>
+            </w:r>
+            <w:proofErr w:type="spellStart"/>
+            <w:r>
+              <w:rPr>
+                <w:sz w:val="23"/>
+                <w:lang w:val="en-GB"/>
+              </w:rPr>
+              <w:t>yaitu</w:t>
+            </w:r>
+            <w:proofErr w:type="spellEnd"/>
+            <w:r>
+              <w:rPr>
+                <w:sz w:val="23"/>
+                <w:lang w:val="en-GB"/>
+              </w:rPr>
+              <w:t xml:space="preserve"> </w:t>
+            </w:r>
+            <w:r>
+              <w:rPr>
+                <w:rFonts w:ascii="Courier New" w:hAnsi="Courier New" w:cs="Courier New"/>
+                <w:sz w:val="23"/>
+                <w:lang w:val="en-GB"/>
+              </w:rPr>
+              <w:t>“</w:t>
+            </w:r>
+            <w:r>
+              <w:rPr>
+                <w:rFonts w:ascii="Courier New" w:hAnsi="Courier New" w:cs="Courier New"/>
+                <w:sz w:val="23"/>
+                <w:lang w:val="en-GB"/>
+              </w:rPr>
+              <w:t xml:space="preserve">JavaScript </w:t>
+            </w:r>
+            <w:r>
+              <w:rPr>
+                <w:rFonts w:ascii="Courier New" w:hAnsi="Courier New" w:cs="Courier New"/>
+                <w:sz w:val="23"/>
+                <w:lang w:val="en-GB"/>
+              </w:rPr>
+              <w:t>Boolean</w:t>
+            </w:r>
+            <w:r>
+              <w:rPr>
+                <w:rFonts w:ascii="Courier New" w:hAnsi="Courier New" w:cs="Courier New"/>
+                <w:sz w:val="23"/>
+                <w:lang w:val="en-GB"/>
+              </w:rPr>
+              <w:t>s</w:t>
+            </w:r>
+            <w:r>
+              <w:rPr>
+                <w:rFonts w:ascii="Courier New" w:hAnsi="Courier New" w:cs="Courier New"/>
+                <w:sz w:val="23"/>
+                <w:lang w:val="en-GB"/>
+              </w:rPr>
+              <w:t>”</w:t>
+            </w:r>
+            <w:r>
+              <w:rPr>
+                <w:sz w:val="23"/>
+                <w:lang w:val="en-GB"/>
+              </w:rPr>
+              <w:t xml:space="preserve">. Di bawah </w:t>
+            </w:r>
+            <w:proofErr w:type="spellStart"/>
+            <w:r>
+              <w:rPr>
+                <w:sz w:val="23"/>
+                <w:lang w:val="en-GB"/>
+              </w:rPr>
+              <w:t>teks</w:t>
+            </w:r>
+            <w:proofErr w:type="spellEnd"/>
+            <w:r>
+              <w:rPr>
+                <w:sz w:val="23"/>
+                <w:lang w:val="en-GB"/>
+              </w:rPr>
+              <w:t xml:space="preserve"> </w:t>
+            </w:r>
+            <w:proofErr w:type="spellStart"/>
+            <w:r>
+              <w:rPr>
+                <w:sz w:val="23"/>
+                <w:lang w:val="en-GB"/>
+              </w:rPr>
+              <w:t>tersebut</w:t>
+            </w:r>
+            <w:proofErr w:type="spellEnd"/>
+            <w:r>
+              <w:rPr>
+                <w:sz w:val="23"/>
+                <w:lang w:val="en-GB"/>
+              </w:rPr>
+              <w:t xml:space="preserve"> </w:t>
+            </w:r>
+            <w:proofErr w:type="spellStart"/>
+            <w:r>
+              <w:rPr>
+                <w:sz w:val="23"/>
+                <w:lang w:val="en-GB"/>
+              </w:rPr>
+              <w:t>terdapat</w:t>
+            </w:r>
+            <w:proofErr w:type="spellEnd"/>
+            <w:r>
+              <w:rPr>
+                <w:sz w:val="23"/>
+                <w:lang w:val="en-GB"/>
+              </w:rPr>
+              <w:t xml:space="preserve"> </w:t>
+            </w:r>
+            <w:proofErr w:type="spellStart"/>
+            <w:r>
+              <w:rPr>
+                <w:sz w:val="23"/>
+                <w:lang w:val="en-GB"/>
+              </w:rPr>
+              <w:t>kalimat</w:t>
+            </w:r>
+            <w:proofErr w:type="spellEnd"/>
+            <w:r>
+              <w:rPr>
+                <w:sz w:val="23"/>
+                <w:lang w:val="en-GB"/>
+              </w:rPr>
+              <w:t xml:space="preserve"> </w:t>
+            </w:r>
+            <w:r>
+              <w:rPr>
+                <w:rFonts w:ascii="Courier New" w:hAnsi="Courier New" w:cs="Courier New"/>
+                <w:sz w:val="23"/>
+                <w:lang w:val="en-GB"/>
+              </w:rPr>
+              <w:t>‘</w:t>
+            </w:r>
+            <w:r>
+              <w:rPr>
+                <w:rFonts w:ascii="Courier New" w:hAnsi="Courier New" w:cs="Courier New"/>
+                <w:sz w:val="23"/>
+                <w:lang w:val="en-GB"/>
+              </w:rPr>
+              <w:t xml:space="preserve">Booleans </w:t>
+            </w:r>
+            <w:proofErr w:type="spellStart"/>
+            <w:r>
+              <w:rPr>
+                <w:rFonts w:ascii="Courier New" w:hAnsi="Courier New" w:cs="Courier New"/>
+                <w:sz w:val="23"/>
+                <w:lang w:val="en-GB"/>
+              </w:rPr>
+              <w:t>hanya</w:t>
+            </w:r>
+            <w:proofErr w:type="spellEnd"/>
+            <w:r>
+              <w:rPr>
+                <w:rFonts w:ascii="Courier New" w:hAnsi="Courier New" w:cs="Courier New"/>
+                <w:sz w:val="23"/>
+                <w:lang w:val="en-GB"/>
+              </w:rPr>
+              <w:t xml:space="preserve"> </w:t>
+            </w:r>
+            <w:proofErr w:type="spellStart"/>
+            <w:r>
+              <w:rPr>
+                <w:rFonts w:ascii="Courier New" w:hAnsi="Courier New" w:cs="Courier New"/>
+                <w:sz w:val="23"/>
+                <w:lang w:val="en-GB"/>
+              </w:rPr>
+              <w:t>memiliki</w:t>
+            </w:r>
+            <w:proofErr w:type="spellEnd"/>
+            <w:r>
+              <w:rPr>
+                <w:rFonts w:ascii="Courier New" w:hAnsi="Courier New" w:cs="Courier New"/>
+                <w:sz w:val="23"/>
+                <w:lang w:val="en-GB"/>
+              </w:rPr>
+              <w:t xml:space="preserve"> </w:t>
+            </w:r>
+            <w:proofErr w:type="spellStart"/>
+            <w:r>
+              <w:rPr>
+                <w:rFonts w:ascii="Courier New" w:hAnsi="Courier New" w:cs="Courier New"/>
+                <w:sz w:val="23"/>
+                <w:lang w:val="en-GB"/>
+              </w:rPr>
+              <w:t>nilai</w:t>
+            </w:r>
+            <w:proofErr w:type="spellEnd"/>
+            <w:r>
+              <w:rPr>
+                <w:rFonts w:ascii="Courier New" w:hAnsi="Courier New" w:cs="Courier New"/>
+                <w:sz w:val="23"/>
+                <w:lang w:val="en-GB"/>
+              </w:rPr>
+              <w:t xml:space="preserve"> true dan false</w:t>
+            </w:r>
+            <w:r>
+              <w:rPr>
+                <w:rFonts w:ascii="Courier New" w:hAnsi="Courier New" w:cs="Courier New"/>
+                <w:sz w:val="23"/>
+                <w:lang w:val="en-GB"/>
+              </w:rPr>
+              <w:t>’</w:t>
+            </w:r>
+            <w:r>
+              <w:rPr>
+                <w:rFonts w:ascii="Courier New" w:hAnsi="Courier New" w:cs="Courier New"/>
+                <w:sz w:val="23"/>
+                <w:lang w:val="en-GB"/>
+              </w:rPr>
+              <w:t xml:space="preserve"> </w:t>
+            </w:r>
+            <w:r>
+              <w:rPr>
+                <w:sz w:val="23"/>
+                <w:lang w:val="en-GB"/>
+              </w:rPr>
+              <w:t xml:space="preserve">dan di bawah </w:t>
+            </w:r>
+            <w:proofErr w:type="spellStart"/>
+            <w:r>
+              <w:rPr>
+                <w:sz w:val="23"/>
+                <w:lang w:val="en-GB"/>
+              </w:rPr>
+              <w:t>nya</w:t>
+            </w:r>
+            <w:proofErr w:type="spellEnd"/>
+            <w:r>
+              <w:rPr>
+                <w:sz w:val="23"/>
+                <w:lang w:val="en-GB"/>
+              </w:rPr>
+              <w:t xml:space="preserve"> lagi </w:t>
+            </w:r>
+            <w:proofErr w:type="spellStart"/>
+            <w:r>
+              <w:rPr>
+                <w:sz w:val="23"/>
+                <w:lang w:val="en-GB"/>
+              </w:rPr>
+              <w:t>terdapat</w:t>
+            </w:r>
+            <w:proofErr w:type="spellEnd"/>
+            <w:r>
+              <w:rPr>
+                <w:sz w:val="23"/>
+                <w:lang w:val="en-GB"/>
+              </w:rPr>
+              <w:t xml:space="preserve"> </w:t>
+            </w:r>
+            <w:proofErr w:type="spellStart"/>
+            <w:r>
+              <w:rPr>
+                <w:sz w:val="23"/>
+                <w:lang w:val="en-GB"/>
+              </w:rPr>
+              <w:t>teks</w:t>
+            </w:r>
+            <w:proofErr w:type="spellEnd"/>
+            <w:r>
+              <w:rPr>
+                <w:sz w:val="23"/>
+                <w:lang w:val="en-GB"/>
+              </w:rPr>
+              <w:t xml:space="preserve"> </w:t>
+            </w:r>
+            <w:r>
+              <w:rPr>
+                <w:rFonts w:ascii="Courier New" w:hAnsi="Courier New" w:cs="Courier New"/>
+                <w:sz w:val="23"/>
+                <w:lang w:val="en-GB"/>
+              </w:rPr>
+              <w:t>‘</w:t>
+            </w:r>
+            <w:r>
+              <w:rPr>
+                <w:rFonts w:ascii="Courier New" w:hAnsi="Courier New" w:cs="Courier New"/>
+                <w:sz w:val="23"/>
+                <w:lang w:val="en-GB"/>
+              </w:rPr>
+              <w:t>true&lt;</w:t>
+            </w:r>
+            <w:proofErr w:type="spellStart"/>
+            <w:r>
+              <w:rPr>
+                <w:rFonts w:ascii="Courier New" w:hAnsi="Courier New" w:cs="Courier New"/>
+                <w:sz w:val="23"/>
+                <w:lang w:val="en-GB"/>
+              </w:rPr>
+              <w:t>br</w:t>
+            </w:r>
+            <w:proofErr w:type="spellEnd"/>
+            <w:r>
+              <w:rPr>
+                <w:rFonts w:ascii="Courier New" w:hAnsi="Courier New" w:cs="Courier New"/>
+                <w:sz w:val="23"/>
+                <w:lang w:val="en-GB"/>
+              </w:rPr>
+              <w:t>&gt;false</w:t>
+            </w:r>
+            <w:r>
+              <w:rPr>
+                <w:rFonts w:ascii="Courier New" w:hAnsi="Courier New" w:cs="Courier New"/>
+                <w:sz w:val="23"/>
+                <w:lang w:val="en-GB"/>
+              </w:rPr>
+              <w:t>’</w:t>
+            </w:r>
+            <w:r>
+              <w:rPr>
+                <w:sz w:val="23"/>
+                <w:lang w:val="en-GB"/>
+              </w:rPr>
+              <w:t xml:space="preserve"> yang </w:t>
+            </w:r>
+            <w:proofErr w:type="spellStart"/>
+            <w:r>
+              <w:rPr>
+                <w:sz w:val="23"/>
+                <w:lang w:val="en-GB"/>
+              </w:rPr>
+              <w:t>menunjukkan</w:t>
+            </w:r>
+            <w:proofErr w:type="spellEnd"/>
+            <w:r>
+              <w:rPr>
+                <w:sz w:val="23"/>
+                <w:lang w:val="en-GB"/>
+              </w:rPr>
+              <w:t xml:space="preserve"> hasil perbandingan </w:t>
+            </w:r>
+            <w:proofErr w:type="spellStart"/>
+            <w:r>
+              <w:rPr>
+                <w:sz w:val="23"/>
+                <w:lang w:val="en-GB"/>
+              </w:rPr>
+              <w:t>nilai</w:t>
+            </w:r>
+            <w:proofErr w:type="spellEnd"/>
+            <w:r>
+              <w:rPr>
+                <w:sz w:val="23"/>
+                <w:lang w:val="en-GB"/>
+              </w:rPr>
+              <w:t xml:space="preserve"> variable x dan y, </w:t>
+            </w:r>
+            <w:proofErr w:type="spellStart"/>
+            <w:r>
+              <w:rPr>
+                <w:sz w:val="23"/>
+                <w:lang w:val="en-GB"/>
+              </w:rPr>
+              <w:t>serta</w:t>
+            </w:r>
+            <w:proofErr w:type="spellEnd"/>
+            <w:r>
+              <w:rPr>
+                <w:sz w:val="23"/>
+                <w:lang w:val="en-GB"/>
+              </w:rPr>
+              <w:t xml:space="preserve"> x dan z</w:t>
+            </w:r>
+            <w:r>
+              <w:rPr>
+                <w:rFonts w:ascii="Courier New" w:hAnsi="Courier New" w:cs="Courier New"/>
+                <w:sz w:val="23"/>
+                <w:szCs w:val="23"/>
+                <w:lang w:val="en-GB"/>
+              </w:rPr>
+              <w:t>.</w:t>
             </w:r>
           </w:p>
         </w:tc>
       </w:tr>
-      <w:tr>
-        <w:trPr>
-          <w:trHeight w:val="268"/>
-        </w:trPr>
-        <w:tc>
-          <w:tcPr>
-            <w:tcW w:w="1106" w:type="dxa"/>
-          </w:tcPr>
-          <w:p>
-            <w:pPr>
-              <w:pStyle w:val="TableParagraph"/>
-              <w:spacing w:before="3" w:line="245" w:lineRule="exact"/>
-              <w:ind w:left="13" w:right="3"/>
-              <w:jc w:val="center"/>
-              <w:rPr>
-                <w:sz w:val="23"/>
-              </w:rPr>
-            </w:pPr>
-            <w:r>
-              <w:rPr>
-                <w:spacing w:val="-5"/>
-                <w:sz w:val="23"/>
-              </w:rPr>
-              <w:t>11</w:t>
-            </w:r>
-          </w:p>
-        </w:tc>
-        <w:tc>
-          <w:tcPr>
-            <w:tcW w:w="7994" w:type="dxa"/>
-          </w:tcPr>
-          <w:p>
-            <w:pPr>
-              <w:pStyle w:val="TableParagraph"/>
-              <w:spacing w:before="3" w:line="245" w:lineRule="exact"/>
-              <w:rPr>
-                <w:sz w:val="23"/>
-              </w:rPr>
-            </w:pPr>
-            <w:r>
-              <w:rPr>
-                <w:sz w:val="23"/>
-              </w:rPr>
-              <w:t>Ketikkan</w:t>
-            </w:r>
-            <w:r>
-              <w:rPr>
-                <w:spacing w:val="2"/>
-                <w:sz w:val="23"/>
-              </w:rPr>
-              <w:t xml:space="preserve"> </w:t>
-            </w:r>
-            <w:r>
-              <w:rPr>
-                <w:sz w:val="23"/>
-              </w:rPr>
-              <w:t>program</w:t>
-            </w:r>
-            <w:r>
-              <w:rPr>
-                <w:spacing w:val="6"/>
-                <w:sz w:val="23"/>
-              </w:rPr>
-              <w:t xml:space="preserve"> </w:t>
-            </w:r>
-            <w:r>
-              <w:rPr>
-                <w:sz w:val="23"/>
-              </w:rPr>
-              <w:t>dibawah</w:t>
-            </w:r>
-            <w:r>
-              <w:rPr>
-                <w:spacing w:val="3"/>
-                <w:sz w:val="23"/>
-              </w:rPr>
-              <w:t xml:space="preserve"> </w:t>
-            </w:r>
-            <w:r>
-              <w:rPr>
-                <w:sz w:val="23"/>
-              </w:rPr>
-              <w:t>ini</w:t>
-            </w:r>
-            <w:r>
-              <w:rPr>
-                <w:spacing w:val="6"/>
-                <w:sz w:val="23"/>
-              </w:rPr>
-              <w:t xml:space="preserve"> </w:t>
-            </w:r>
-            <w:r>
-              <w:rPr>
-                <w:sz w:val="23"/>
-              </w:rPr>
-              <w:t>dan</w:t>
-            </w:r>
-            <w:r>
-              <w:rPr>
-                <w:spacing w:val="5"/>
-                <w:sz w:val="23"/>
-              </w:rPr>
-              <w:t xml:space="preserve"> </w:t>
-            </w:r>
-            <w:r>
-              <w:rPr>
-                <w:sz w:val="23"/>
-              </w:rPr>
-              <w:t>simpan</w:t>
-            </w:r>
-            <w:r>
-              <w:rPr>
-                <w:spacing w:val="5"/>
-                <w:sz w:val="23"/>
-              </w:rPr>
-              <w:t xml:space="preserve"> </w:t>
-            </w:r>
-            <w:r>
-              <w:rPr>
-                <w:sz w:val="23"/>
-              </w:rPr>
-              <w:t>dengan</w:t>
-            </w:r>
-            <w:r>
-              <w:rPr>
-                <w:spacing w:val="9"/>
-                <w:sz w:val="23"/>
-              </w:rPr>
-              <w:t xml:space="preserve"> </w:t>
-            </w:r>
-            <w:r>
-              <w:rPr>
-                <w:sz w:val="23"/>
-              </w:rPr>
-              <w:t>nama</w:t>
-            </w:r>
-            <w:r>
-              <w:rPr>
-                <w:spacing w:val="3"/>
-                <w:sz w:val="23"/>
-              </w:rPr>
-              <w:t xml:space="preserve"> </w:t>
-            </w:r>
-            <w:r>
-              <w:rPr>
-                <w:spacing w:val="-2"/>
-                <w:sz w:val="23"/>
-              </w:rPr>
-              <w:t>array_javascript.html</w:t>
-            </w:r>
-          </w:p>
-        </w:tc>
-      </w:tr>
-    </w:tbl>
-    <w:p>
-      <w:pPr>
-        <w:spacing w:line="245" w:lineRule="exact"/>
-        <w:rPr>
-          <w:sz w:val="23"/>
-        </w:rPr>
-        <w:sectPr>
-          <w:pgSz w:w="11910" w:h="16840"/>
-          <w:pgMar w:top="1920" w:right="960" w:bottom="280" w:left="1260" w:header="720" w:footer="720" w:gutter="0"/>
-          <w:cols w:space="720"/>
-        </w:sectPr>
-      </w:pPr>
-    </w:p>
-    <w:p>
-      <w:pPr>
-        <w:pStyle w:val="BodyText"/>
-        <w:spacing w:before="5" w:after="1"/>
-        <w:rPr>
-          <w:sz w:val="15"/>
-        </w:rPr>
-      </w:pPr>
-    </w:p>
-    <w:tbl>
-      <w:tblPr>
-        <w:tblW w:w="0" w:type="auto"/>
-        <w:tblInd w:w="151" w:type="dxa"/>
-        <w:tblBorders>
-          <w:top w:val="single" w:sz="4" w:space="0" w:color="000000"/>
-          <w:left w:val="single" w:sz="4" w:space="0" w:color="000000"/>
-          <w:bottom w:val="single" w:sz="4" w:space="0" w:color="000000"/>
-          <w:right w:val="single" w:sz="4" w:space="0" w:color="000000"/>
-          <w:insideH w:val="single" w:sz="4" w:space="0" w:color="000000"/>
-          <w:insideV w:val="single" w:sz="4" w:space="0" w:color="000000"/>
-        </w:tblBorders>
-        <w:tblLayout w:type="fixed"/>
-        <w:tblCellMar>
-          <w:left w:w="0" w:type="dxa"/>
-          <w:right w:w="0" w:type="dxa"/>
-        </w:tblCellMar>
-        <w:tblLook w:val="01E0" w:firstRow="1" w:lastRow="1" w:firstColumn="1" w:lastColumn="1" w:noHBand="0" w:noVBand="0"/>
-      </w:tblPr>
-      <w:tblGrid>
-        <w:gridCol w:w="1106"/>
-        <w:gridCol w:w="7994"/>
-      </w:tblGrid>
       <w:tr>
         <w:trPr>
           <w:trHeight w:val="3795"/>
@@ -23297,25 +24470,24 @@
             <w:r>
               <w:rPr>
                 <w:noProof/>
-                <w:sz w:val="20"/>
               </w:rPr>
               <w:drawing>
-                <wp:inline distT="0" distB="0" distL="0" distR="0" wp14:anchorId="5C0FFA58" wp14:editId="6C03D822">
-                  <wp:extent cx="3136364" cy="2396108"/>
-                  <wp:effectExtent l="0" t="0" r="0" b="0"/>
-                  <wp:docPr id="33" name="Image 33"/>
+                <wp:inline distT="0" distB="0" distL="0" distR="0" wp14:anchorId="71F363AB" wp14:editId="171CAFB5">
+                  <wp:extent cx="4148271" cy="3261360"/>
+                  <wp:effectExtent l="0" t="0" r="5080" b="0"/>
+                  <wp:docPr id="30" name="Picture 30"/>
                   <wp:cNvGraphicFramePr>
-                    <a:graphicFrameLocks xmlns:a="http://schemas.openxmlformats.org/drawingml/2006/main"/>
+                    <a:graphicFrameLocks xmlns:a="http://schemas.openxmlformats.org/drawingml/2006/main" noChangeAspect="1"/>
                   </wp:cNvGraphicFramePr>
                   <a:graphic xmlns:a="http://schemas.openxmlformats.org/drawingml/2006/main">
                     <a:graphicData uri="http://schemas.openxmlformats.org/drawingml/2006/picture">
                       <pic:pic xmlns:pic="http://schemas.openxmlformats.org/drawingml/2006/picture">
                         <pic:nvPicPr>
-                          <pic:cNvPr id="33" name="Image 33"/>
+                          <pic:cNvPr id="1" name=""/>
                           <pic:cNvPicPr/>
                         </pic:nvPicPr>
                         <pic:blipFill>
-                          <a:blip r:embed="rId50" cstate="print"/>
+                          <a:blip r:embed="rId54"/>
                           <a:stretch>
                             <a:fillRect/>
                           </a:stretch>
@@ -23323,7 +24495,7 @@
                         <pic:spPr>
                           <a:xfrm>
                             <a:off x="0" y="0"/>
-                            <a:ext cx="3136364" cy="2396108"/>
+                            <a:ext cx="4155141" cy="3266761"/>
                           </a:xfrm>
                           <a:prstGeom prst="rect">
                             <a:avLst/>
@@ -23489,6 +24661,8 @@
               <w:spacing w:before="3"/>
               <w:ind w:left="106"/>
               <w:rPr>
+                <w:color w:val="FF0000"/>
+                <w:spacing w:val="-2"/>
                 <w:sz w:val="23"/>
               </w:rPr>
             </w:pPr>
@@ -23553,11 +24727,626 @@
                 <w:sz w:val="23"/>
               </w:rPr>
               <w:t>No.12)</w:t>
+            </w:r>
+          </w:p>
+          <w:p>
+            <w:pPr>
+              <w:pStyle w:val="TableParagraph"/>
+              <w:spacing w:before="3"/>
+              <w:ind w:left="106"/>
+              <w:rPr>
+                <w:sz w:val="23"/>
+              </w:rPr>
+            </w:pPr>
+            <w:r>
+              <w:rPr>
+                <w:noProof/>
+              </w:rPr>
+              <w:drawing>
+                <wp:inline distT="0" distB="0" distL="0" distR="0" wp14:anchorId="41BC6145" wp14:editId="005475B4">
+                  <wp:extent cx="4876800" cy="1495902"/>
+                  <wp:effectExtent l="0" t="0" r="0" b="9525"/>
+                  <wp:docPr id="83" name="Picture 83"/>
+                  <wp:cNvGraphicFramePr>
+                    <a:graphicFrameLocks xmlns:a="http://schemas.openxmlformats.org/drawingml/2006/main" noChangeAspect="1"/>
+                  </wp:cNvGraphicFramePr>
+                  <a:graphic xmlns:a="http://schemas.openxmlformats.org/drawingml/2006/main">
+                    <a:graphicData uri="http://schemas.openxmlformats.org/drawingml/2006/picture">
+                      <pic:pic xmlns:pic="http://schemas.openxmlformats.org/drawingml/2006/picture">
+                        <pic:nvPicPr>
+                          <pic:cNvPr id="1" name=""/>
+                          <pic:cNvPicPr/>
+                        </pic:nvPicPr>
+                        <pic:blipFill>
+                          <a:blip r:embed="rId55"/>
+                          <a:stretch>
+                            <a:fillRect/>
+                          </a:stretch>
+                        </pic:blipFill>
+                        <pic:spPr>
+                          <a:xfrm>
+                            <a:off x="0" y="0"/>
+                            <a:ext cx="4913031" cy="1507016"/>
+                          </a:xfrm>
+                          <a:prstGeom prst="rect">
+                            <a:avLst/>
+                          </a:prstGeom>
+                        </pic:spPr>
+                      </pic:pic>
+                    </a:graphicData>
+                  </a:graphic>
+                </wp:inline>
+              </w:drawing>
+            </w:r>
+          </w:p>
+          <w:p>
+            <w:pPr>
+              <w:pStyle w:val="TableParagraph"/>
+              <w:spacing w:before="3"/>
+              <w:ind w:left="106"/>
+              <w:jc w:val="both"/>
+              <w:rPr>
+                <w:sz w:val="23"/>
+              </w:rPr>
+            </w:pPr>
+            <w:r>
+              <w:rPr>
+                <w:sz w:val="23"/>
+                <w:lang w:val="en-GB"/>
+              </w:rPr>
+              <w:t xml:space="preserve">Berdasarkan </w:t>
+            </w:r>
+            <w:proofErr w:type="spellStart"/>
+            <w:r>
+              <w:rPr>
+                <w:sz w:val="23"/>
+                <w:lang w:val="en-GB"/>
+              </w:rPr>
+              <w:t>pemahaman</w:t>
+            </w:r>
+            <w:proofErr w:type="spellEnd"/>
+            <w:r>
+              <w:rPr>
+                <w:sz w:val="23"/>
+                <w:lang w:val="en-GB"/>
+              </w:rPr>
+              <w:t xml:space="preserve"> </w:t>
+            </w:r>
+            <w:proofErr w:type="spellStart"/>
+            <w:r>
+              <w:rPr>
+                <w:sz w:val="23"/>
+                <w:lang w:val="en-GB"/>
+              </w:rPr>
+              <w:t>saya</w:t>
+            </w:r>
+            <w:proofErr w:type="spellEnd"/>
+            <w:r>
+              <w:rPr>
+                <w:sz w:val="23"/>
+                <w:lang w:val="en-GB"/>
+              </w:rPr>
+              <w:t xml:space="preserve"> </w:t>
+            </w:r>
+            <w:proofErr w:type="spellStart"/>
+            <w:r>
+              <w:rPr>
+                <w:sz w:val="23"/>
+                <w:lang w:val="en-GB"/>
+              </w:rPr>
+              <w:t>dari</w:t>
+            </w:r>
+            <w:proofErr w:type="spellEnd"/>
+            <w:r>
+              <w:rPr>
+                <w:sz w:val="23"/>
+                <w:lang w:val="en-GB"/>
+              </w:rPr>
+              <w:t xml:space="preserve"> hasil praktikum di atas </w:t>
+            </w:r>
+            <w:proofErr w:type="spellStart"/>
+            <w:r>
+              <w:rPr>
+                <w:sz w:val="23"/>
+                <w:lang w:val="en-GB"/>
+              </w:rPr>
+              <w:t>menunjukan</w:t>
+            </w:r>
+            <w:proofErr w:type="spellEnd"/>
+            <w:r>
+              <w:rPr>
+                <w:sz w:val="23"/>
+                <w:lang w:val="en-GB"/>
+              </w:rPr>
+              <w:t xml:space="preserve"> bahwa </w:t>
+            </w:r>
+            <w:r>
+              <w:rPr>
+                <w:sz w:val="23"/>
+                <w:lang w:val="en-GB"/>
+              </w:rPr>
+              <w:t>halaman website ini</w:t>
+            </w:r>
+            <w:r>
+              <w:rPr>
+                <w:sz w:val="23"/>
+                <w:lang w:val="en-GB"/>
+              </w:rPr>
+              <w:t xml:space="preserve"> </w:t>
+            </w:r>
+            <w:proofErr w:type="spellStart"/>
+            <w:r>
+              <w:rPr>
+                <w:sz w:val="23"/>
+                <w:lang w:val="en-GB"/>
+              </w:rPr>
+              <w:t>menghasilkan</w:t>
+            </w:r>
+            <w:proofErr w:type="spellEnd"/>
+            <w:r>
+              <w:rPr>
+                <w:sz w:val="23"/>
+                <w:lang w:val="en-GB"/>
+              </w:rPr>
+              <w:t xml:space="preserve"> output </w:t>
+            </w:r>
+            <w:proofErr w:type="spellStart"/>
+            <w:r>
+              <w:rPr>
+                <w:sz w:val="23"/>
+                <w:lang w:val="en-GB"/>
+              </w:rPr>
+              <w:t>berupa</w:t>
+            </w:r>
+            <w:proofErr w:type="spellEnd"/>
+            <w:r>
+              <w:rPr>
+                <w:sz w:val="23"/>
+                <w:lang w:val="en-GB"/>
+              </w:rPr>
+              <w:t xml:space="preserve"> </w:t>
+            </w:r>
+            <w:proofErr w:type="spellStart"/>
+            <w:r>
+              <w:rPr>
+                <w:sz w:val="23"/>
+                <w:lang w:val="en-GB"/>
+              </w:rPr>
+              <w:t>tiga</w:t>
+            </w:r>
+            <w:proofErr w:type="spellEnd"/>
+            <w:r>
+              <w:rPr>
+                <w:sz w:val="23"/>
+                <w:lang w:val="en-GB"/>
+              </w:rPr>
+              <w:t xml:space="preserve"> </w:t>
+            </w:r>
+            <w:proofErr w:type="spellStart"/>
+            <w:r>
+              <w:rPr>
+                <w:sz w:val="23"/>
+                <w:lang w:val="en-GB"/>
+              </w:rPr>
+              <w:t>baris</w:t>
+            </w:r>
+            <w:proofErr w:type="spellEnd"/>
+            <w:r>
+              <w:rPr>
+                <w:sz w:val="23"/>
+                <w:lang w:val="en-GB"/>
+              </w:rPr>
+              <w:t xml:space="preserve"> </w:t>
+            </w:r>
+            <w:proofErr w:type="spellStart"/>
+            <w:r>
+              <w:rPr>
+                <w:sz w:val="23"/>
+                <w:lang w:val="en-GB"/>
+              </w:rPr>
+              <w:t>teks</w:t>
+            </w:r>
+            <w:proofErr w:type="spellEnd"/>
+            <w:r>
+              <w:rPr>
+                <w:sz w:val="23"/>
+                <w:lang w:val="en-GB"/>
+              </w:rPr>
+              <w:t xml:space="preserve"> yang pertama </w:t>
+            </w:r>
+            <w:proofErr w:type="spellStart"/>
+            <w:r>
+              <w:rPr>
+                <w:sz w:val="23"/>
+                <w:lang w:val="en-GB"/>
+              </w:rPr>
+              <w:t>berisi</w:t>
+            </w:r>
+            <w:proofErr w:type="spellEnd"/>
+            <w:r>
+              <w:rPr>
+                <w:sz w:val="23"/>
+                <w:lang w:val="en-GB"/>
+              </w:rPr>
+              <w:t xml:space="preserve"> </w:t>
+            </w:r>
+            <w:proofErr w:type="spellStart"/>
+            <w:r>
+              <w:rPr>
+                <w:sz w:val="23"/>
+                <w:lang w:val="en-GB"/>
+              </w:rPr>
+              <w:t>judulnya</w:t>
+            </w:r>
+            <w:proofErr w:type="spellEnd"/>
+            <w:r>
+              <w:rPr>
+                <w:sz w:val="23"/>
+                <w:lang w:val="en-GB"/>
+              </w:rPr>
+              <w:t xml:space="preserve"> yang </w:t>
+            </w:r>
+            <w:proofErr w:type="spellStart"/>
+            <w:r>
+              <w:rPr>
+                <w:sz w:val="23"/>
+                <w:lang w:val="en-GB"/>
+              </w:rPr>
+              <w:t>berheading</w:t>
+            </w:r>
+            <w:proofErr w:type="spellEnd"/>
+            <w:r>
+              <w:rPr>
+                <w:sz w:val="23"/>
+                <w:lang w:val="en-GB"/>
+              </w:rPr>
+              <w:t xml:space="preserve"> </w:t>
+            </w:r>
+            <w:proofErr w:type="spellStart"/>
+            <w:r>
+              <w:rPr>
+                <w:sz w:val="23"/>
+                <w:lang w:val="en-GB"/>
+              </w:rPr>
+              <w:t>dua</w:t>
+            </w:r>
+            <w:proofErr w:type="spellEnd"/>
+            <w:r>
+              <w:rPr>
+                <w:sz w:val="23"/>
+                <w:lang w:val="en-GB"/>
+              </w:rPr>
+              <w:t xml:space="preserve"> </w:t>
+            </w:r>
+            <w:proofErr w:type="spellStart"/>
+            <w:r>
+              <w:rPr>
+                <w:sz w:val="23"/>
+                <w:lang w:val="en-GB"/>
+              </w:rPr>
+              <w:t>yaitu</w:t>
+            </w:r>
+            <w:proofErr w:type="spellEnd"/>
+            <w:r>
+              <w:rPr>
+                <w:sz w:val="23"/>
+                <w:lang w:val="en-GB"/>
+              </w:rPr>
+              <w:t xml:space="preserve"> </w:t>
+            </w:r>
+            <w:r>
+              <w:rPr>
+                <w:rFonts w:ascii="Courier New" w:hAnsi="Courier New" w:cs="Courier New"/>
+                <w:sz w:val="23"/>
+                <w:lang w:val="en-GB"/>
+              </w:rPr>
+              <w:t>“</w:t>
+            </w:r>
+            <w:r>
+              <w:rPr>
+                <w:rFonts w:ascii="Courier New" w:hAnsi="Courier New" w:cs="Courier New"/>
+                <w:sz w:val="23"/>
+                <w:lang w:val="en-GB"/>
+              </w:rPr>
+              <w:t xml:space="preserve">JavaScript </w:t>
+            </w:r>
+            <w:r>
+              <w:rPr>
+                <w:rFonts w:ascii="Courier New" w:hAnsi="Courier New" w:cs="Courier New"/>
+                <w:sz w:val="23"/>
+                <w:lang w:val="en-GB"/>
+              </w:rPr>
+              <w:t>Array</w:t>
+            </w:r>
+            <w:r>
+              <w:rPr>
+                <w:rFonts w:ascii="Courier New" w:hAnsi="Courier New" w:cs="Courier New"/>
+                <w:sz w:val="23"/>
+                <w:lang w:val="en-GB"/>
+              </w:rPr>
+              <w:t>s</w:t>
+            </w:r>
+            <w:r>
+              <w:rPr>
+                <w:rFonts w:ascii="Courier New" w:hAnsi="Courier New" w:cs="Courier New"/>
+                <w:sz w:val="23"/>
+                <w:lang w:val="en-GB"/>
+              </w:rPr>
+              <w:t>”</w:t>
+            </w:r>
+            <w:r>
+              <w:rPr>
+                <w:sz w:val="23"/>
+                <w:lang w:val="en-GB"/>
+              </w:rPr>
+              <w:t xml:space="preserve">. Di bawah </w:t>
+            </w:r>
+            <w:proofErr w:type="spellStart"/>
+            <w:r>
+              <w:rPr>
+                <w:sz w:val="23"/>
+                <w:lang w:val="en-GB"/>
+              </w:rPr>
+              <w:t>teks</w:t>
+            </w:r>
+            <w:proofErr w:type="spellEnd"/>
+            <w:r>
+              <w:rPr>
+                <w:sz w:val="23"/>
+                <w:lang w:val="en-GB"/>
+              </w:rPr>
+              <w:t xml:space="preserve"> </w:t>
+            </w:r>
+            <w:proofErr w:type="spellStart"/>
+            <w:r>
+              <w:rPr>
+                <w:sz w:val="23"/>
+                <w:lang w:val="en-GB"/>
+              </w:rPr>
+              <w:t>tersebut</w:t>
+            </w:r>
+            <w:proofErr w:type="spellEnd"/>
+            <w:r>
+              <w:rPr>
+                <w:sz w:val="23"/>
+                <w:lang w:val="en-GB"/>
+              </w:rPr>
+              <w:t xml:space="preserve"> </w:t>
+            </w:r>
+            <w:proofErr w:type="spellStart"/>
+            <w:r>
+              <w:rPr>
+                <w:sz w:val="23"/>
+                <w:lang w:val="en-GB"/>
+              </w:rPr>
+              <w:t>terdapat</w:t>
+            </w:r>
+            <w:proofErr w:type="spellEnd"/>
+            <w:r>
+              <w:rPr>
+                <w:sz w:val="23"/>
+                <w:lang w:val="en-GB"/>
+              </w:rPr>
+              <w:t xml:space="preserve"> </w:t>
+            </w:r>
+            <w:proofErr w:type="spellStart"/>
+            <w:r>
+              <w:rPr>
+                <w:sz w:val="23"/>
+                <w:lang w:val="en-GB"/>
+              </w:rPr>
+              <w:t>kalimat</w:t>
+            </w:r>
+            <w:proofErr w:type="spellEnd"/>
+            <w:r>
+              <w:rPr>
+                <w:sz w:val="23"/>
+                <w:lang w:val="en-GB"/>
+              </w:rPr>
+              <w:t xml:space="preserve"> </w:t>
+            </w:r>
+            <w:r>
+              <w:rPr>
+                <w:rFonts w:ascii="Courier New" w:hAnsi="Courier New" w:cs="Courier New"/>
+                <w:sz w:val="23"/>
+                <w:lang w:val="en-GB"/>
+              </w:rPr>
+              <w:t>‘</w:t>
+            </w:r>
+            <w:r>
+              <w:rPr>
+                <w:rFonts w:ascii="Courier New" w:hAnsi="Courier New" w:cs="Courier New"/>
+                <w:sz w:val="23"/>
+                <w:lang w:val="en-GB"/>
+              </w:rPr>
+              <w:t>Array</w:t>
+            </w:r>
+            <w:r>
+              <w:rPr>
+                <w:rFonts w:ascii="Courier New" w:hAnsi="Courier New" w:cs="Courier New"/>
+                <w:sz w:val="23"/>
+                <w:lang w:val="en-GB"/>
+              </w:rPr>
+              <w:t>’</w:t>
+            </w:r>
+            <w:r>
+              <w:rPr>
+                <w:rFonts w:ascii="Courier New" w:hAnsi="Courier New" w:cs="Courier New"/>
+                <w:sz w:val="23"/>
+                <w:lang w:val="en-GB"/>
+              </w:rPr>
+              <w:t xml:space="preserve"> </w:t>
+            </w:r>
+            <w:r>
+              <w:rPr>
+                <w:sz w:val="23"/>
+                <w:lang w:val="en-GB"/>
+              </w:rPr>
+              <w:t xml:space="preserve">dan di bawah </w:t>
+            </w:r>
+            <w:proofErr w:type="spellStart"/>
+            <w:r>
+              <w:rPr>
+                <w:sz w:val="23"/>
+                <w:lang w:val="en-GB"/>
+              </w:rPr>
+              <w:t>nya</w:t>
+            </w:r>
+            <w:proofErr w:type="spellEnd"/>
+            <w:r>
+              <w:rPr>
+                <w:sz w:val="23"/>
+                <w:lang w:val="en-GB"/>
+              </w:rPr>
+              <w:t xml:space="preserve"> lagi </w:t>
+            </w:r>
+            <w:proofErr w:type="spellStart"/>
+            <w:r>
+              <w:rPr>
+                <w:sz w:val="23"/>
+                <w:lang w:val="en-GB"/>
+              </w:rPr>
+              <w:t>terdapat</w:t>
+            </w:r>
+            <w:proofErr w:type="spellEnd"/>
+            <w:r>
+              <w:rPr>
+                <w:sz w:val="23"/>
+                <w:lang w:val="en-GB"/>
+              </w:rPr>
+              <w:t xml:space="preserve"> </w:t>
+            </w:r>
+            <w:proofErr w:type="spellStart"/>
+            <w:r>
+              <w:rPr>
+                <w:sz w:val="23"/>
+                <w:lang w:val="en-GB"/>
+              </w:rPr>
+              <w:t>teks</w:t>
+            </w:r>
+            <w:proofErr w:type="spellEnd"/>
+            <w:r>
+              <w:rPr>
+                <w:sz w:val="23"/>
+                <w:lang w:val="en-GB"/>
+              </w:rPr>
+              <w:t xml:space="preserve"> </w:t>
+            </w:r>
+            <w:r>
+              <w:rPr>
+                <w:rFonts w:ascii="Courier New" w:hAnsi="Courier New" w:cs="Courier New"/>
+                <w:sz w:val="23"/>
+                <w:lang w:val="en-GB"/>
+              </w:rPr>
+              <w:t>‘</w:t>
+            </w:r>
+            <w:r>
+              <w:rPr>
+                <w:rFonts w:ascii="Courier New" w:hAnsi="Courier New" w:cs="Courier New"/>
+                <w:sz w:val="23"/>
+                <w:lang w:val="en-GB"/>
+              </w:rPr>
+              <w:t>Satu</w:t>
+            </w:r>
+            <w:proofErr w:type="gramStart"/>
+            <w:r>
+              <w:rPr>
+                <w:rFonts w:ascii="Courier New" w:hAnsi="Courier New" w:cs="Courier New"/>
+                <w:sz w:val="23"/>
+                <w:lang w:val="en-GB"/>
+              </w:rPr>
+              <w:t xml:space="preserve">’ </w:t>
+            </w:r>
+            <w:r>
+              <w:rPr>
+                <w:sz w:val="23"/>
+                <w:lang w:val="en-GB"/>
+              </w:rPr>
+              <w:t xml:space="preserve"> yang</w:t>
+            </w:r>
+            <w:proofErr w:type="gramEnd"/>
+            <w:r>
+              <w:rPr>
+                <w:sz w:val="23"/>
+                <w:lang w:val="en-GB"/>
+              </w:rPr>
+              <w:t xml:space="preserve"> </w:t>
+            </w:r>
+            <w:proofErr w:type="spellStart"/>
+            <w:r>
+              <w:rPr>
+                <w:sz w:val="23"/>
+                <w:lang w:val="en-GB"/>
+              </w:rPr>
+              <w:t>menunjukkan</w:t>
+            </w:r>
+            <w:proofErr w:type="spellEnd"/>
+            <w:r>
+              <w:rPr>
+                <w:sz w:val="23"/>
+                <w:lang w:val="en-GB"/>
+              </w:rPr>
+              <w:t xml:space="preserve"> hasil </w:t>
+            </w:r>
+            <w:proofErr w:type="spellStart"/>
+            <w:r>
+              <w:rPr>
+                <w:sz w:val="23"/>
+                <w:lang w:val="en-GB"/>
+              </w:rPr>
+              <w:t>penampilan</w:t>
+            </w:r>
+            <w:proofErr w:type="spellEnd"/>
+            <w:r>
+              <w:rPr>
+                <w:sz w:val="23"/>
+                <w:lang w:val="en-GB"/>
+              </w:rPr>
+              <w:t xml:space="preserve"> </w:t>
+            </w:r>
+            <w:proofErr w:type="spellStart"/>
+            <w:r>
+              <w:rPr>
+                <w:sz w:val="23"/>
+                <w:lang w:val="en-GB"/>
+              </w:rPr>
+              <w:t>teks</w:t>
+            </w:r>
+            <w:proofErr w:type="spellEnd"/>
+            <w:r>
+              <w:rPr>
+                <w:sz w:val="23"/>
+                <w:lang w:val="en-GB"/>
+              </w:rPr>
+              <w:t xml:space="preserve"> di bawah paragraph dengan </w:t>
+            </w:r>
+            <w:r>
+              <w:rPr>
+                <w:rFonts w:ascii="Courier New" w:hAnsi="Courier New" w:cs="Courier New"/>
+                <w:sz w:val="23"/>
+                <w:lang w:val="en-GB"/>
+              </w:rPr>
+              <w:t>id “demo”</w:t>
+            </w:r>
+            <w:r>
+              <w:rPr>
+                <w:rFonts w:ascii="Courier New" w:hAnsi="Courier New" w:cs="Courier New"/>
+                <w:sz w:val="23"/>
+                <w:szCs w:val="23"/>
+                <w:lang w:val="en-GB"/>
+              </w:rPr>
+              <w:t>.</w:t>
             </w:r>
           </w:p>
         </w:tc>
       </w:tr>
     </w:tbl>
+    <w:p>
+      <w:pPr>
+        <w:pStyle w:val="BodyText"/>
+        <w:spacing w:before="181"/>
+      </w:pPr>
+    </w:p>
     <w:p>
       <w:pPr>
         <w:pStyle w:val="BodyText"/>
@@ -24028,429 +25817,6 @@
         </w:rPr>
         <w:t>Simbol</w:t>
       </w:r>
-    </w:p>
-    <w:tbl>
-      <w:tblPr>
-        <w:tblW w:w="0" w:type="auto"/>
-        <w:tblInd w:w="3518" w:type="dxa"/>
-        <w:tblBorders>
-          <w:top w:val="single" w:sz="4" w:space="0" w:color="000000"/>
-          <w:left w:val="single" w:sz="4" w:space="0" w:color="000000"/>
-          <w:bottom w:val="single" w:sz="4" w:space="0" w:color="000000"/>
-          <w:right w:val="single" w:sz="4" w:space="0" w:color="000000"/>
-          <w:insideH w:val="single" w:sz="4" w:space="0" w:color="000000"/>
-          <w:insideV w:val="single" w:sz="4" w:space="0" w:color="000000"/>
-        </w:tblBorders>
-        <w:tblLayout w:type="fixed"/>
-        <w:tblCellMar>
-          <w:left w:w="0" w:type="dxa"/>
-          <w:right w:w="0" w:type="dxa"/>
-        </w:tblCellMar>
-        <w:tblLook w:val="01E0" w:firstRow="1" w:lastRow="1" w:firstColumn="1" w:lastColumn="1" w:noHBand="0" w:noVBand="0"/>
-      </w:tblPr>
-      <w:tblGrid>
-        <w:gridCol w:w="1627"/>
-        <w:gridCol w:w="739"/>
-      </w:tblGrid>
-      <w:tr>
-        <w:trPr>
-          <w:trHeight w:val="307"/>
-        </w:trPr>
-        <w:tc>
-          <w:tcPr>
-            <w:tcW w:w="1627" w:type="dxa"/>
-            <w:tcBorders>
-              <w:bottom w:val="double" w:sz="4" w:space="0" w:color="000000"/>
-              <w:right w:val="double" w:sz="4" w:space="0" w:color="000000"/>
-            </w:tcBorders>
-          </w:tcPr>
-          <w:p>
-            <w:pPr>
-              <w:pStyle w:val="TableParagraph"/>
-              <w:spacing w:before="15"/>
-              <w:ind w:left="5" w:right="5"/>
-              <w:jc w:val="center"/>
-              <w:rPr>
-                <w:sz w:val="23"/>
-              </w:rPr>
-            </w:pPr>
-            <w:r>
-              <w:rPr>
-                <w:spacing w:val="-2"/>
-                <w:sz w:val="23"/>
-              </w:rPr>
-              <w:t>Penjumlahan</w:t>
-            </w:r>
-          </w:p>
-        </w:tc>
-        <w:tc>
-          <w:tcPr>
-            <w:tcW w:w="739" w:type="dxa"/>
-            <w:tcBorders>
-              <w:left w:val="double" w:sz="4" w:space="0" w:color="000000"/>
-              <w:bottom w:val="double" w:sz="4" w:space="0" w:color="000000"/>
-            </w:tcBorders>
-          </w:tcPr>
-          <w:p>
-            <w:pPr>
-              <w:pStyle w:val="TableParagraph"/>
-              <w:spacing w:before="15"/>
-              <w:ind w:left="22" w:right="1"/>
-              <w:jc w:val="center"/>
-              <w:rPr>
-                <w:sz w:val="23"/>
-              </w:rPr>
-            </w:pPr>
-            <w:r>
-              <w:rPr>
-                <w:spacing w:val="-10"/>
-                <w:sz w:val="23"/>
-              </w:rPr>
-              <w:t>+</w:t>
-            </w:r>
-          </w:p>
-        </w:tc>
-      </w:tr>
-      <w:tr>
-        <w:trPr>
-          <w:trHeight w:val="315"/>
-        </w:trPr>
-        <w:tc>
-          <w:tcPr>
-            <w:tcW w:w="1627" w:type="dxa"/>
-            <w:tcBorders>
-              <w:top w:val="double" w:sz="4" w:space="0" w:color="000000"/>
-              <w:bottom w:val="double" w:sz="4" w:space="0" w:color="000000"/>
-              <w:right w:val="double" w:sz="4" w:space="0" w:color="000000"/>
-            </w:tcBorders>
-          </w:tcPr>
-          <w:p>
-            <w:pPr>
-              <w:pStyle w:val="TableParagraph"/>
-              <w:spacing w:before="23"/>
-              <w:ind w:left="2" w:right="5"/>
-              <w:jc w:val="center"/>
-              <w:rPr>
-                <w:sz w:val="23"/>
-              </w:rPr>
-            </w:pPr>
-            <w:r>
-              <w:rPr>
-                <w:spacing w:val="-2"/>
-                <w:sz w:val="23"/>
-              </w:rPr>
-              <w:t>Pengurangan</w:t>
-            </w:r>
-          </w:p>
-        </w:tc>
-        <w:tc>
-          <w:tcPr>
-            <w:tcW w:w="739" w:type="dxa"/>
-            <w:tcBorders>
-              <w:top w:val="double" w:sz="4" w:space="0" w:color="000000"/>
-              <w:left w:val="double" w:sz="4" w:space="0" w:color="000000"/>
-              <w:bottom w:val="double" w:sz="4" w:space="0" w:color="000000"/>
-            </w:tcBorders>
-          </w:tcPr>
-          <w:p>
-            <w:pPr>
-              <w:pStyle w:val="TableParagraph"/>
-              <w:spacing w:before="23"/>
-              <w:ind w:left="22" w:right="2"/>
-              <w:jc w:val="center"/>
-              <w:rPr>
-                <w:sz w:val="23"/>
-              </w:rPr>
-            </w:pPr>
-            <w:r>
-              <w:rPr>
-                <w:spacing w:val="-10"/>
-                <w:sz w:val="23"/>
-              </w:rPr>
-              <w:t>-</w:t>
-            </w:r>
-          </w:p>
-        </w:tc>
-      </w:tr>
-      <w:tr>
-        <w:trPr>
-          <w:trHeight w:val="315"/>
-        </w:trPr>
-        <w:tc>
-          <w:tcPr>
-            <w:tcW w:w="1627" w:type="dxa"/>
-            <w:tcBorders>
-              <w:top w:val="double" w:sz="4" w:space="0" w:color="000000"/>
-              <w:bottom w:val="double" w:sz="4" w:space="0" w:color="000000"/>
-              <w:right w:val="double" w:sz="4" w:space="0" w:color="000000"/>
-            </w:tcBorders>
-          </w:tcPr>
-          <w:p>
-            <w:pPr>
-              <w:pStyle w:val="TableParagraph"/>
-              <w:spacing w:before="26"/>
-              <w:ind w:left="3" w:right="5"/>
-              <w:jc w:val="center"/>
-              <w:rPr>
-                <w:sz w:val="23"/>
-              </w:rPr>
-            </w:pPr>
-            <w:r>
-              <w:rPr>
-                <w:spacing w:val="-2"/>
-                <w:sz w:val="23"/>
-              </w:rPr>
-              <w:t>Perkalian</w:t>
-            </w:r>
-          </w:p>
-        </w:tc>
-        <w:tc>
-          <w:tcPr>
-            <w:tcW w:w="739" w:type="dxa"/>
-            <w:tcBorders>
-              <w:top w:val="double" w:sz="4" w:space="0" w:color="000000"/>
-              <w:left w:val="double" w:sz="4" w:space="0" w:color="000000"/>
-              <w:bottom w:val="double" w:sz="4" w:space="0" w:color="000000"/>
-            </w:tcBorders>
-          </w:tcPr>
-          <w:p>
-            <w:pPr>
-              <w:pStyle w:val="TableParagraph"/>
-              <w:spacing w:before="26"/>
-              <w:ind w:left="22" w:right="1"/>
-              <w:jc w:val="center"/>
-              <w:rPr>
-                <w:sz w:val="23"/>
-              </w:rPr>
-            </w:pPr>
-            <w:r>
-              <w:rPr>
-                <w:spacing w:val="-10"/>
-                <w:sz w:val="23"/>
-              </w:rPr>
-              <w:t>*</w:t>
-            </w:r>
-          </w:p>
-        </w:tc>
-      </w:tr>
-      <w:tr>
-        <w:trPr>
-          <w:trHeight w:val="315"/>
-        </w:trPr>
-        <w:tc>
-          <w:tcPr>
-            <w:tcW w:w="1627" w:type="dxa"/>
-            <w:tcBorders>
-              <w:top w:val="double" w:sz="4" w:space="0" w:color="000000"/>
-              <w:bottom w:val="double" w:sz="4" w:space="0" w:color="000000"/>
-              <w:right w:val="double" w:sz="4" w:space="0" w:color="000000"/>
-            </w:tcBorders>
-          </w:tcPr>
-          <w:p>
-            <w:pPr>
-              <w:pStyle w:val="TableParagraph"/>
-              <w:spacing w:before="28"/>
-              <w:ind w:left="2" w:right="5"/>
-              <w:jc w:val="center"/>
-              <w:rPr>
-                <w:sz w:val="23"/>
-              </w:rPr>
-            </w:pPr>
-            <w:r>
-              <w:rPr>
-                <w:spacing w:val="-2"/>
-                <w:sz w:val="23"/>
-              </w:rPr>
-              <w:t>Pemangkatan</w:t>
-            </w:r>
-          </w:p>
-        </w:tc>
-        <w:tc>
-          <w:tcPr>
-            <w:tcW w:w="739" w:type="dxa"/>
-            <w:tcBorders>
-              <w:top w:val="double" w:sz="4" w:space="0" w:color="000000"/>
-              <w:left w:val="double" w:sz="4" w:space="0" w:color="000000"/>
-              <w:bottom w:val="double" w:sz="4" w:space="0" w:color="000000"/>
-            </w:tcBorders>
-          </w:tcPr>
-          <w:p>
-            <w:pPr>
-              <w:pStyle w:val="TableParagraph"/>
-              <w:spacing w:before="28"/>
-              <w:ind w:left="22"/>
-              <w:jc w:val="center"/>
-              <w:rPr>
-                <w:sz w:val="23"/>
-              </w:rPr>
-            </w:pPr>
-            <w:r>
-              <w:rPr>
-                <w:spacing w:val="-5"/>
-                <w:sz w:val="23"/>
-              </w:rPr>
-              <w:t>**</w:t>
-            </w:r>
-          </w:p>
-        </w:tc>
-      </w:tr>
-      <w:tr>
-        <w:trPr>
-          <w:trHeight w:val="317"/>
-        </w:trPr>
-        <w:tc>
-          <w:tcPr>
-            <w:tcW w:w="1627" w:type="dxa"/>
-            <w:tcBorders>
-              <w:top w:val="double" w:sz="4" w:space="0" w:color="000000"/>
-              <w:bottom w:val="double" w:sz="4" w:space="0" w:color="000000"/>
-              <w:right w:val="double" w:sz="4" w:space="0" w:color="000000"/>
-            </w:tcBorders>
-          </w:tcPr>
-          <w:p>
-            <w:pPr>
-              <w:pStyle w:val="TableParagraph"/>
-              <w:spacing w:before="28"/>
-              <w:ind w:left="4" w:right="5"/>
-              <w:jc w:val="center"/>
-              <w:rPr>
-                <w:sz w:val="23"/>
-              </w:rPr>
-            </w:pPr>
-            <w:r>
-              <w:rPr>
-                <w:spacing w:val="-2"/>
-                <w:sz w:val="23"/>
-              </w:rPr>
-              <w:t>Pembagian</w:t>
-            </w:r>
-          </w:p>
-        </w:tc>
-        <w:tc>
-          <w:tcPr>
-            <w:tcW w:w="739" w:type="dxa"/>
-            <w:tcBorders>
-              <w:top w:val="double" w:sz="4" w:space="0" w:color="000000"/>
-              <w:left w:val="double" w:sz="4" w:space="0" w:color="000000"/>
-              <w:bottom w:val="double" w:sz="4" w:space="0" w:color="000000"/>
-            </w:tcBorders>
-          </w:tcPr>
-          <w:p>
-            <w:pPr>
-              <w:pStyle w:val="TableParagraph"/>
-              <w:spacing w:before="28"/>
-              <w:ind w:left="22" w:right="1"/>
-              <w:jc w:val="center"/>
-              <w:rPr>
-                <w:sz w:val="23"/>
-              </w:rPr>
-            </w:pPr>
-            <w:r>
-              <w:rPr>
-                <w:spacing w:val="-10"/>
-                <w:sz w:val="23"/>
-              </w:rPr>
-              <w:t>/</w:t>
-            </w:r>
-          </w:p>
-        </w:tc>
-      </w:tr>
-      <w:tr>
-        <w:trPr>
-          <w:trHeight w:val="305"/>
-        </w:trPr>
-        <w:tc>
-          <w:tcPr>
-            <w:tcW w:w="1627" w:type="dxa"/>
-            <w:tcBorders>
-              <w:top w:val="double" w:sz="4" w:space="0" w:color="000000"/>
-              <w:right w:val="double" w:sz="4" w:space="0" w:color="000000"/>
-            </w:tcBorders>
-          </w:tcPr>
-          <w:p>
-            <w:pPr>
-              <w:pStyle w:val="TableParagraph"/>
-              <w:spacing w:before="26" w:line="259" w:lineRule="exact"/>
-              <w:ind w:left="0" w:right="5"/>
-              <w:jc w:val="center"/>
-              <w:rPr>
-                <w:sz w:val="23"/>
-              </w:rPr>
-            </w:pPr>
-            <w:r>
-              <w:rPr>
-                <w:sz w:val="23"/>
-              </w:rPr>
-              <w:t>Sisa</w:t>
-            </w:r>
-            <w:r>
-              <w:rPr>
-                <w:spacing w:val="4"/>
-                <w:sz w:val="23"/>
-              </w:rPr>
-              <w:t xml:space="preserve"> </w:t>
-            </w:r>
-            <w:r>
-              <w:rPr>
-                <w:spacing w:val="-4"/>
-                <w:sz w:val="23"/>
-              </w:rPr>
-              <w:t>Bagi</w:t>
-            </w:r>
-          </w:p>
-        </w:tc>
-        <w:tc>
-          <w:tcPr>
-            <w:tcW w:w="739" w:type="dxa"/>
-            <w:tcBorders>
-              <w:top w:val="double" w:sz="4" w:space="0" w:color="000000"/>
-              <w:left w:val="double" w:sz="4" w:space="0" w:color="000000"/>
-            </w:tcBorders>
-          </w:tcPr>
-          <w:p>
-            <w:pPr>
-              <w:pStyle w:val="TableParagraph"/>
-              <w:spacing w:before="26" w:line="259" w:lineRule="exact"/>
-              <w:ind w:left="22" w:right="1"/>
-              <w:jc w:val="center"/>
-              <w:rPr>
-                <w:sz w:val="23"/>
-              </w:rPr>
-            </w:pPr>
-            <w:r>
-              <w:rPr>
-                <w:spacing w:val="-10"/>
-                <w:sz w:val="23"/>
-              </w:rPr>
-              <w:t>%</w:t>
-            </w:r>
-          </w:p>
-        </w:tc>
-      </w:tr>
-    </w:tbl>
-    <w:p>
-      <w:pPr>
-        <w:spacing w:line="259" w:lineRule="exact"/>
-        <w:jc w:val="center"/>
-        <w:rPr>
-          <w:sz w:val="23"/>
-        </w:rPr>
-        <w:sectPr>
-          <w:pgSz w:w="11910" w:h="16840"/>
-          <w:pgMar w:top="1920" w:right="960" w:bottom="280" w:left="1260" w:header="720" w:footer="720" w:gutter="0"/>
-          <w:cols w:space="720"/>
-        </w:sectPr>
-      </w:pPr>
-    </w:p>
-    <w:p>
-      <w:pPr>
-        <w:pStyle w:val="BodyText"/>
-        <w:spacing w:before="5" w:after="1"/>
-        <w:rPr>
-          <w:b/>
-          <w:sz w:val="15"/>
-        </w:rPr>
-      </w:pPr>
     </w:p>
     <w:tbl>
       <w:tblPr>
@@ -24473,8 +25839,334 @@
       </w:tblPr>
       <w:tblGrid>
         <w:gridCol w:w="1106"/>
-        <w:gridCol w:w="8095"/>
+        <w:gridCol w:w="2261"/>
+        <w:gridCol w:w="1627"/>
+        <w:gridCol w:w="739"/>
+        <w:gridCol w:w="3468"/>
       </w:tblGrid>
+      <w:tr>
+        <w:trPr>
+          <w:gridBefore w:val="2"/>
+          <w:gridAfter w:val="1"/>
+          <w:wBefore w:w="3367" w:type="dxa"/>
+          <w:wAfter w:w="3468" w:type="dxa"/>
+          <w:trHeight w:val="307"/>
+        </w:trPr>
+        <w:tc>
+          <w:tcPr>
+            <w:tcW w:w="1627" w:type="dxa"/>
+            <w:tcBorders>
+              <w:bottom w:val="double" w:sz="4" w:space="0" w:color="000000"/>
+              <w:right w:val="double" w:sz="4" w:space="0" w:color="000000"/>
+            </w:tcBorders>
+          </w:tcPr>
+          <w:p>
+            <w:pPr>
+              <w:pStyle w:val="TableParagraph"/>
+              <w:spacing w:before="15"/>
+              <w:ind w:left="5" w:right="5"/>
+              <w:jc w:val="center"/>
+              <w:rPr>
+                <w:sz w:val="23"/>
+              </w:rPr>
+            </w:pPr>
+            <w:r>
+              <w:rPr>
+                <w:spacing w:val="-2"/>
+                <w:sz w:val="23"/>
+              </w:rPr>
+              <w:t>Penjumlahan</w:t>
+            </w:r>
+          </w:p>
+        </w:tc>
+        <w:tc>
+          <w:tcPr>
+            <w:tcW w:w="739" w:type="dxa"/>
+            <w:tcBorders>
+              <w:left w:val="double" w:sz="4" w:space="0" w:color="000000"/>
+              <w:bottom w:val="double" w:sz="4" w:space="0" w:color="000000"/>
+            </w:tcBorders>
+          </w:tcPr>
+          <w:p>
+            <w:pPr>
+              <w:pStyle w:val="TableParagraph"/>
+              <w:spacing w:before="15"/>
+              <w:ind w:left="22" w:right="1"/>
+              <w:jc w:val="center"/>
+              <w:rPr>
+                <w:sz w:val="23"/>
+              </w:rPr>
+            </w:pPr>
+            <w:r>
+              <w:rPr>
+                <w:spacing w:val="-10"/>
+                <w:sz w:val="23"/>
+              </w:rPr>
+              <w:t>+</w:t>
+            </w:r>
+          </w:p>
+        </w:tc>
+      </w:tr>
+      <w:tr>
+        <w:trPr>
+          <w:gridBefore w:val="2"/>
+          <w:gridAfter w:val="1"/>
+          <w:wBefore w:w="3367" w:type="dxa"/>
+          <w:wAfter w:w="3468" w:type="dxa"/>
+          <w:trHeight w:val="315"/>
+        </w:trPr>
+        <w:tc>
+          <w:tcPr>
+            <w:tcW w:w="1627" w:type="dxa"/>
+            <w:tcBorders>
+              <w:top w:val="double" w:sz="4" w:space="0" w:color="000000"/>
+              <w:bottom w:val="double" w:sz="4" w:space="0" w:color="000000"/>
+              <w:right w:val="double" w:sz="4" w:space="0" w:color="000000"/>
+            </w:tcBorders>
+          </w:tcPr>
+          <w:p>
+            <w:pPr>
+              <w:pStyle w:val="TableParagraph"/>
+              <w:spacing w:before="23"/>
+              <w:ind w:left="2" w:right="5"/>
+              <w:jc w:val="center"/>
+              <w:rPr>
+                <w:sz w:val="23"/>
+              </w:rPr>
+            </w:pPr>
+            <w:r>
+              <w:rPr>
+                <w:spacing w:val="-2"/>
+                <w:sz w:val="23"/>
+              </w:rPr>
+              <w:t>Pengurangan</w:t>
+            </w:r>
+          </w:p>
+        </w:tc>
+        <w:tc>
+          <w:tcPr>
+            <w:tcW w:w="739" w:type="dxa"/>
+            <w:tcBorders>
+              <w:top w:val="double" w:sz="4" w:space="0" w:color="000000"/>
+              <w:left w:val="double" w:sz="4" w:space="0" w:color="000000"/>
+              <w:bottom w:val="double" w:sz="4" w:space="0" w:color="000000"/>
+            </w:tcBorders>
+          </w:tcPr>
+          <w:p>
+            <w:pPr>
+              <w:pStyle w:val="TableParagraph"/>
+              <w:spacing w:before="23"/>
+              <w:ind w:left="22" w:right="2"/>
+              <w:jc w:val="center"/>
+              <w:rPr>
+                <w:sz w:val="23"/>
+              </w:rPr>
+            </w:pPr>
+            <w:r>
+              <w:rPr>
+                <w:spacing w:val="-10"/>
+                <w:sz w:val="23"/>
+              </w:rPr>
+              <w:t>-</w:t>
+            </w:r>
+          </w:p>
+        </w:tc>
+      </w:tr>
+      <w:tr>
+        <w:trPr>
+          <w:gridBefore w:val="2"/>
+          <w:gridAfter w:val="1"/>
+          <w:wBefore w:w="3367" w:type="dxa"/>
+          <w:wAfter w:w="3468" w:type="dxa"/>
+          <w:trHeight w:val="315"/>
+        </w:trPr>
+        <w:tc>
+          <w:tcPr>
+            <w:tcW w:w="1627" w:type="dxa"/>
+            <w:tcBorders>
+              <w:top w:val="double" w:sz="4" w:space="0" w:color="000000"/>
+              <w:bottom w:val="double" w:sz="4" w:space="0" w:color="000000"/>
+              <w:right w:val="double" w:sz="4" w:space="0" w:color="000000"/>
+            </w:tcBorders>
+          </w:tcPr>
+          <w:p>
+            <w:pPr>
+              <w:pStyle w:val="TableParagraph"/>
+              <w:spacing w:before="26"/>
+              <w:ind w:left="3" w:right="5"/>
+              <w:jc w:val="center"/>
+              <w:rPr>
+                <w:sz w:val="23"/>
+              </w:rPr>
+            </w:pPr>
+            <w:r>
+              <w:rPr>
+                <w:spacing w:val="-2"/>
+                <w:sz w:val="23"/>
+              </w:rPr>
+              <w:t>Perkalian</w:t>
+            </w:r>
+          </w:p>
+        </w:tc>
+        <w:tc>
+          <w:tcPr>
+            <w:tcW w:w="739" w:type="dxa"/>
+            <w:tcBorders>
+              <w:top w:val="double" w:sz="4" w:space="0" w:color="000000"/>
+              <w:left w:val="double" w:sz="4" w:space="0" w:color="000000"/>
+              <w:bottom w:val="double" w:sz="4" w:space="0" w:color="000000"/>
+            </w:tcBorders>
+          </w:tcPr>
+          <w:p>
+            <w:pPr>
+              <w:pStyle w:val="TableParagraph"/>
+              <w:spacing w:before="26"/>
+              <w:ind w:left="22" w:right="1"/>
+              <w:jc w:val="center"/>
+              <w:rPr>
+                <w:sz w:val="23"/>
+              </w:rPr>
+            </w:pPr>
+            <w:r>
+              <w:rPr>
+                <w:spacing w:val="-10"/>
+                <w:sz w:val="23"/>
+              </w:rPr>
+              <w:t>*</w:t>
+            </w:r>
+          </w:p>
+        </w:tc>
+      </w:tr>
+      <w:tr>
+        <w:trPr>
+          <w:gridBefore w:val="2"/>
+          <w:gridAfter w:val="1"/>
+          <w:wBefore w:w="3367" w:type="dxa"/>
+          <w:wAfter w:w="3468" w:type="dxa"/>
+          <w:trHeight w:val="315"/>
+        </w:trPr>
+        <w:tc>
+          <w:tcPr>
+            <w:tcW w:w="1627" w:type="dxa"/>
+            <w:tcBorders>
+              <w:top w:val="double" w:sz="4" w:space="0" w:color="000000"/>
+              <w:bottom w:val="double" w:sz="4" w:space="0" w:color="000000"/>
+              <w:right w:val="double" w:sz="4" w:space="0" w:color="000000"/>
+            </w:tcBorders>
+          </w:tcPr>
+          <w:p>
+            <w:pPr>
+              <w:pStyle w:val="TableParagraph"/>
+              <w:spacing w:before="28"/>
+              <w:ind w:left="2" w:right="5"/>
+              <w:jc w:val="center"/>
+              <w:rPr>
+                <w:sz w:val="23"/>
+              </w:rPr>
+            </w:pPr>
+            <w:r>
+              <w:rPr>
+                <w:spacing w:val="-2"/>
+                <w:sz w:val="23"/>
+              </w:rPr>
+              <w:t>Pemangkatan</w:t>
+            </w:r>
+          </w:p>
+        </w:tc>
+        <w:tc>
+          <w:tcPr>
+            <w:tcW w:w="739" w:type="dxa"/>
+            <w:tcBorders>
+              <w:top w:val="double" w:sz="4" w:space="0" w:color="000000"/>
+              <w:left w:val="double" w:sz="4" w:space="0" w:color="000000"/>
+              <w:bottom w:val="double" w:sz="4" w:space="0" w:color="000000"/>
+            </w:tcBorders>
+          </w:tcPr>
+          <w:p>
+            <w:pPr>
+              <w:pStyle w:val="TableParagraph"/>
+              <w:spacing w:before="28"/>
+              <w:ind w:left="22"/>
+              <w:jc w:val="center"/>
+              <w:rPr>
+                <w:sz w:val="23"/>
+              </w:rPr>
+            </w:pPr>
+            <w:r>
+              <w:rPr>
+                <w:spacing w:val="-5"/>
+                <w:sz w:val="23"/>
+              </w:rPr>
+              <w:t>**</w:t>
+            </w:r>
+          </w:p>
+        </w:tc>
+      </w:tr>
+      <w:tr>
+        <w:trPr>
+          <w:gridBefore w:val="2"/>
+          <w:gridAfter w:val="1"/>
+          <w:wBefore w:w="3367" w:type="dxa"/>
+          <w:wAfter w:w="3468" w:type="dxa"/>
+          <w:trHeight w:val="317"/>
+        </w:trPr>
+        <w:tc>
+          <w:tcPr>
+            <w:tcW w:w="1627" w:type="dxa"/>
+            <w:tcBorders>
+              <w:top w:val="double" w:sz="4" w:space="0" w:color="000000"/>
+              <w:bottom w:val="double" w:sz="4" w:space="0" w:color="000000"/>
+              <w:right w:val="double" w:sz="4" w:space="0" w:color="000000"/>
+            </w:tcBorders>
+          </w:tcPr>
+          <w:p>
+            <w:pPr>
+              <w:pStyle w:val="TableParagraph"/>
+              <w:spacing w:before="28"/>
+              <w:ind w:left="4" w:right="5"/>
+              <w:jc w:val="center"/>
+              <w:rPr>
+                <w:sz w:val="23"/>
+              </w:rPr>
+            </w:pPr>
+            <w:r>
+              <w:rPr>
+                <w:spacing w:val="-2"/>
+                <w:sz w:val="23"/>
+              </w:rPr>
+              <w:t>Pembagian</w:t>
+            </w:r>
+          </w:p>
+        </w:tc>
+        <w:tc>
+          <w:tcPr>
+            <w:tcW w:w="739" w:type="dxa"/>
+            <w:tcBorders>
+              <w:top w:val="double" w:sz="4" w:space="0" w:color="000000"/>
+              <w:left w:val="double" w:sz="4" w:space="0" w:color="000000"/>
+              <w:bottom w:val="double" w:sz="4" w:space="0" w:color="000000"/>
+            </w:tcBorders>
+          </w:tcPr>
+          <w:p>
+            <w:pPr>
+              <w:pStyle w:val="TableParagraph"/>
+              <w:spacing w:before="28"/>
+              <w:ind w:left="22" w:right="1"/>
+              <w:jc w:val="center"/>
+              <w:rPr>
+                <w:sz w:val="23"/>
+              </w:rPr>
+            </w:pPr>
+            <w:r>
+              <w:rPr>
+                <w:spacing w:val="-10"/>
+                <w:sz w:val="23"/>
+              </w:rPr>
+              <w:t>/</w:t>
+            </w:r>
+          </w:p>
+        </w:tc>
+      </w:tr>
       <w:tr>
         <w:trPr>
           <w:trHeight w:val="268"/>
@@ -24507,6 +26199,7 @@
         <w:tc>
           <w:tcPr>
             <w:tcW w:w="8095" w:type="dxa"/>
+            <w:gridSpan w:val="4"/>
           </w:tcPr>
           <w:p>
             <w:pPr>
@@ -24559,6 +26252,7 @@
         <w:tc>
           <w:tcPr>
             <w:tcW w:w="8095" w:type="dxa"/>
+            <w:gridSpan w:val="4"/>
           </w:tcPr>
           <w:p>
             <w:pPr>
@@ -24711,6 +26405,7 @@
         <w:tc>
           <w:tcPr>
             <w:tcW w:w="8095" w:type="dxa"/>
+            <w:gridSpan w:val="4"/>
           </w:tcPr>
           <w:p>
             <w:pPr>
@@ -24795,7 +26490,7 @@
                           <pic:cNvPicPr/>
                         </pic:nvPicPr>
                         <pic:blipFill>
-                          <a:blip r:embed="rId51" cstate="print"/>
+                          <a:blip r:embed="rId56" cstate="print"/>
                           <a:stretch>
                             <a:fillRect/>
                           </a:stretch>
@@ -24859,6 +26554,7 @@
         <w:tc>
           <w:tcPr>
             <w:tcW w:w="8095" w:type="dxa"/>
+            <w:gridSpan w:val="4"/>
           </w:tcPr>
           <w:p>
             <w:pPr>
@@ -24972,6 +26668,7 @@
         <w:tc>
           <w:tcPr>
             <w:tcW w:w="8095" w:type="dxa"/>
+            <w:gridSpan w:val="4"/>
           </w:tcPr>
           <w:p>
             <w:pPr>
@@ -25079,6 +26776,7 @@
           <w:spacing w:val="-10"/>
           <w:shd w:val="clear" w:color="auto" w:fill="D8D8D8"/>
         </w:rPr>
+        <w:lastRenderedPageBreak/>
         <w:t xml:space="preserve"> </w:t>
       </w:r>
       <w:r>
@@ -25201,7 +26899,7 @@
                           <pic:cNvPicPr/>
                         </pic:nvPicPr>
                         <pic:blipFill>
-                          <a:blip r:embed="rId52" cstate="print"/>
+                          <a:blip r:embed="rId57" cstate="print"/>
                           <a:stretch>
                             <a:fillRect/>
                           </a:stretch>
@@ -26116,7 +27814,7 @@
                   <o:lock v:ext="edit" aspectratio="t"/>
                 </v:shapetype>
                 <v:shape id="Image 36" o:spid="_x0000_s1029" type="#_x0000_t75" style="position:absolute;left:30;top:30;width:56754;height:9007;visibility:visible;mso-wrap-style:square" o:gfxdata="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">
-                  <v:imagedata r:id="rId53" o:title=""/>
+                  <v:imagedata r:id="rId58" o:title=""/>
                 </v:shape>
                 <v:shape id="Textbox 37" o:spid="_x0000_s1030" type="#_x0000_t202" style="position:absolute;left:30;top:30;width:56756;height:9011;visibility:visible;mso-wrap-style:square;v-text-anchor:top" o:gfxdata="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" filled="f" strokecolor="#5b9ad4" strokeweight=".48pt">
                   <v:textbox inset="0,0,0,0">
@@ -26978,18 +28676,6 @@
     </w:p>
     <w:p>
       <w:pPr>
-        <w:rPr>
-          <w:sz w:val="20"/>
-        </w:rPr>
-        <w:sectPr>
-          <w:pgSz w:w="11910" w:h="16840"/>
-          <w:pgMar w:top="1920" w:right="960" w:bottom="280" w:left="1260" w:header="720" w:footer="720" w:gutter="0"/>
-          <w:cols w:space="720"/>
-        </w:sectPr>
-      </w:pPr>
-    </w:p>
-    <w:p>
-      <w:pPr>
         <w:pStyle w:val="BodyText"/>
         <w:spacing w:before="182"/>
         <w:ind w:left="143"/>
@@ -26998,7 +28684,6 @@
         <w:rPr>
           <w:noProof/>
         </w:rPr>
-        <w:lastRenderedPageBreak/>
         <w:drawing>
           <wp:inline distT="0" distB="0" distL="0" distR="0" wp14:anchorId="4FC5F96E" wp14:editId="78FEBF42">
             <wp:extent cx="123443" cy="115214"/>
@@ -27015,7 +28700,7 @@
                     <pic:cNvPicPr/>
                   </pic:nvPicPr>
                   <pic:blipFill>
-                    <a:blip r:embed="rId54" cstate="print"/>
+                    <a:blip r:embed="rId59" cstate="print"/>
                     <a:stretch>
                       <a:fillRect/>
                     </a:stretch>
@@ -27365,7 +29050,7 @@
                     <pic:cNvPicPr/>
                   </pic:nvPicPr>
                   <pic:blipFill>
-                    <a:blip r:embed="rId55" cstate="print"/>
+                    <a:blip r:embed="rId60" cstate="print"/>
                     <a:stretch>
                       <a:fillRect/>
                     </a:stretch>
@@ -27886,191 +29571,6 @@
       </w:tr>
       <w:tr>
         <w:trPr>
-          <w:trHeight w:val="4066"/>
-        </w:trPr>
-        <w:tc>
-          <w:tcPr>
-            <w:tcW w:w="1106" w:type="dxa"/>
-          </w:tcPr>
-          <w:p>
-            <w:pPr>
-              <w:pStyle w:val="TableParagraph"/>
-              <w:spacing w:before="0"/>
-              <w:ind w:left="13" w:right="4"/>
-              <w:jc w:val="center"/>
-              <w:rPr>
-                <w:sz w:val="23"/>
-              </w:rPr>
-            </w:pPr>
-            <w:r>
-              <w:rPr>
-                <w:spacing w:val="-10"/>
-                <w:sz w:val="23"/>
-              </w:rPr>
-              <w:t>2</w:t>
-            </w:r>
-          </w:p>
-        </w:tc>
-        <w:tc>
-          <w:tcPr>
-            <w:tcW w:w="7998" w:type="dxa"/>
-            <w:gridSpan w:val="5"/>
-          </w:tcPr>
-          <w:p>
-            <w:pPr>
-              <w:pStyle w:val="TableParagraph"/>
-              <w:spacing w:before="0"/>
-              <w:rPr>
-                <w:sz w:val="23"/>
-              </w:rPr>
-            </w:pPr>
-            <w:r>
-              <w:rPr>
-                <w:sz w:val="23"/>
-              </w:rPr>
-              <w:t>Ketikkan</w:t>
-            </w:r>
-            <w:r>
-              <w:rPr>
-                <w:spacing w:val="6"/>
-                <w:sz w:val="23"/>
-              </w:rPr>
-              <w:t xml:space="preserve"> </w:t>
-            </w:r>
-            <w:r>
-              <w:rPr>
-                <w:sz w:val="23"/>
-              </w:rPr>
-              <w:t>program</w:t>
-            </w:r>
-            <w:r>
-              <w:rPr>
-                <w:spacing w:val="6"/>
-                <w:sz w:val="23"/>
-              </w:rPr>
-              <w:t xml:space="preserve"> </w:t>
-            </w:r>
-            <w:r>
-              <w:rPr>
-                <w:sz w:val="23"/>
-              </w:rPr>
-              <w:t>dibawah</w:t>
-            </w:r>
-            <w:r>
-              <w:rPr>
-                <w:spacing w:val="7"/>
-                <w:sz w:val="23"/>
-              </w:rPr>
-              <w:t xml:space="preserve"> </w:t>
-            </w:r>
-            <w:r>
-              <w:rPr>
-                <w:spacing w:val="-5"/>
-                <w:sz w:val="23"/>
-              </w:rPr>
-              <w:t>ini</w:t>
-            </w:r>
-          </w:p>
-          <w:p>
-            <w:pPr>
-              <w:pStyle w:val="TableParagraph"/>
-              <w:spacing w:before="0"/>
-              <w:ind w:left="103"/>
-              <w:rPr>
-                <w:sz w:val="20"/>
-              </w:rPr>
-            </w:pPr>
-            <w:r>
-              <w:rPr>
-                <w:noProof/>
-                <w:sz w:val="20"/>
-              </w:rPr>
-              <w:drawing>
-                <wp:inline distT="0" distB="0" distL="0" distR="0" wp14:anchorId="08A61A62" wp14:editId="674ECC62">
-                  <wp:extent cx="4526118" cy="2384869"/>
-                  <wp:effectExtent l="0" t="0" r="0" b="0"/>
-                  <wp:docPr id="40" name="Image 40"/>
-                  <wp:cNvGraphicFramePr>
-                    <a:graphicFrameLocks xmlns:a="http://schemas.openxmlformats.org/drawingml/2006/main"/>
-                  </wp:cNvGraphicFramePr>
-                  <a:graphic xmlns:a="http://schemas.openxmlformats.org/drawingml/2006/main">
-                    <a:graphicData uri="http://schemas.openxmlformats.org/drawingml/2006/picture">
-                      <pic:pic xmlns:pic="http://schemas.openxmlformats.org/drawingml/2006/picture">
-                        <pic:nvPicPr>
-                          <pic:cNvPr id="40" name="Image 40"/>
-                          <pic:cNvPicPr/>
-                        </pic:nvPicPr>
-                        <pic:blipFill>
-                          <a:blip r:embed="rId56" cstate="print"/>
-                          <a:stretch>
-                            <a:fillRect/>
-                          </a:stretch>
-                        </pic:blipFill>
-                        <pic:spPr>
-                          <a:xfrm>
-                            <a:off x="0" y="0"/>
-                            <a:ext cx="4526118" cy="2384869"/>
-                          </a:xfrm>
-                          <a:prstGeom prst="rect">
-                            <a:avLst/>
-                          </a:prstGeom>
-                        </pic:spPr>
-                      </pic:pic>
-                    </a:graphicData>
-                  </a:graphic>
-                </wp:inline>
-              </w:drawing>
-            </w:r>
-          </w:p>
-        </w:tc>
-      </w:tr>
-    </w:tbl>
-    <w:p>
-      <w:pPr>
-        <w:rPr>
-          <w:sz w:val="20"/>
-        </w:rPr>
-        <w:sectPr>
-          <w:pgSz w:w="11910" w:h="16840"/>
-          <w:pgMar w:top="1920" w:right="960" w:bottom="280" w:left="1260" w:header="720" w:footer="720" w:gutter="0"/>
-          <w:cols w:space="720"/>
-        </w:sectPr>
-      </w:pPr>
-    </w:p>
-    <w:p>
-      <w:pPr>
-        <w:pStyle w:val="BodyText"/>
-        <w:spacing w:before="8"/>
-        <w:rPr>
-          <w:sz w:val="15"/>
-        </w:rPr>
-      </w:pPr>
-    </w:p>
-    <w:tbl>
-      <w:tblPr>
-        <w:tblW w:w="0" w:type="auto"/>
-        <w:tblInd w:w="149" w:type="dxa"/>
-        <w:tblBorders>
-          <w:top w:val="single" w:sz="4" w:space="0" w:color="000000"/>
-          <w:left w:val="single" w:sz="4" w:space="0" w:color="000000"/>
-          <w:bottom w:val="single" w:sz="4" w:space="0" w:color="000000"/>
-          <w:right w:val="single" w:sz="4" w:space="0" w:color="000000"/>
-          <w:insideH w:val="single" w:sz="4" w:space="0" w:color="000000"/>
-          <w:insideV w:val="single" w:sz="4" w:space="0" w:color="000000"/>
-        </w:tblBorders>
-        <w:tblLayout w:type="fixed"/>
-        <w:tblCellMar>
-          <w:left w:w="0" w:type="dxa"/>
-          <w:right w:w="0" w:type="dxa"/>
-        </w:tblCellMar>
-        <w:tblLook w:val="01E0" w:firstRow="1" w:lastRow="1" w:firstColumn="1" w:lastColumn="1" w:noHBand="0" w:noVBand="0"/>
-      </w:tblPr>
-      <w:tblGrid>
-        <w:gridCol w:w="1106"/>
-        <w:gridCol w:w="7998"/>
-      </w:tblGrid>
-      <w:tr>
-        <w:trPr>
           <w:trHeight w:val="267"/>
         </w:trPr>
         <w:tc>
@@ -28091,6 +29591,7 @@
         <w:tc>
           <w:tcPr>
             <w:tcW w:w="7998" w:type="dxa"/>
+            <w:gridSpan w:val="5"/>
           </w:tcPr>
           <w:p>
             <w:pPr>
@@ -28134,6 +29635,7 @@
         <w:tc>
           <w:tcPr>
             <w:tcW w:w="7998" w:type="dxa"/>
+            <w:gridSpan w:val="5"/>
           </w:tcPr>
           <w:p>
             <w:pPr>
@@ -28248,6 +29750,7 @@
         <w:tc>
           <w:tcPr>
             <w:tcW w:w="7998" w:type="dxa"/>
+            <w:gridSpan w:val="5"/>
           </w:tcPr>
           <w:p>
             <w:pPr>
@@ -28342,6 +29845,7 @@
         <w:rPr>
           <w:noProof/>
         </w:rPr>
+        <w:lastRenderedPageBreak/>
         <w:drawing>
           <wp:inline distT="0" distB="0" distL="0" distR="0" wp14:anchorId="5503C0F0" wp14:editId="0C0DA243">
             <wp:extent cx="123443" cy="115214"/>
@@ -28358,7 +29862,7 @@
                     <pic:cNvPicPr/>
                   </pic:nvPicPr>
                   <pic:blipFill>
-                    <a:blip r:embed="rId54" cstate="print"/>
+                    <a:blip r:embed="rId59" cstate="print"/>
                     <a:stretch>
                       <a:fillRect/>
                     </a:stretch>
@@ -28758,7 +30262,7 @@
                     <pic:cNvPicPr/>
                   </pic:nvPicPr>
                   <pic:blipFill>
-                    <a:blip r:embed="rId57" cstate="print"/>
+                    <a:blip r:embed="rId61" cstate="print"/>
                     <a:stretch>
                       <a:fillRect/>
                     </a:stretch>
@@ -29539,16 +31043,8 @@
           <w:cols w:space="720"/>
         </w:sectPr>
       </w:pPr>
-    </w:p>
-    <w:p>
-      <w:pPr>
-        <w:pStyle w:val="BodyText"/>
-        <w:spacing w:before="5" w:after="1"/>
-        <w:rPr>
-          <w:b/>
-          <w:sz w:val="15"/>
-        </w:rPr>
-      </w:pPr>
+      <w:bookmarkStart w:id="0" w:name="_GoBack"/>
+      <w:bookmarkEnd w:id="0"/>
     </w:p>
     <w:tbl>
       <w:tblPr>
@@ -29622,7 +31118,7 @@
                           <pic:cNvPicPr/>
                         </pic:nvPicPr>
                         <pic:blipFill>
-                          <a:blip r:embed="rId58" cstate="print"/>
+                          <a:blip r:embed="rId62" cstate="print"/>
                           <a:stretch>
                             <a:fillRect/>
                           </a:stretch>
@@ -29916,7 +31412,7 @@
                           <pic:cNvPicPr/>
                         </pic:nvPicPr>
                         <pic:blipFill>
-                          <a:blip r:embed="rId59" cstate="print"/>
+                          <a:blip r:embed="rId63" cstate="print"/>
                           <a:stretch>
                             <a:fillRect/>
                           </a:stretch>
@@ -29980,7 +31476,7 @@
             <w:pict>
               <v:group w14:anchorId="0B912E9A" id="Group 44" o:spid="_x0000_s1026" style="position:absolute;margin-left:87.6pt;margin-top:2.15pt;width:9.75pt;height:8.65pt;z-index:251659264;mso-wrap-distance-left:0;mso-wrap-distance-right:0;mso-position-horizontal-relative:page" coordsize="123825,109855" o:gfxdata="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">
                 <v:shape id="Image 45" o:spid="_x0000_s1027" type="#_x0000_t75" style="position:absolute;width:123443;height:106680;visibility:visible;mso-wrap-style:square" o:gfxdata="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">
-                  <v:imagedata r:id="rId60" o:title=""/>
+                  <v:imagedata r:id="rId64" o:title=""/>
                 </v:shape>
                 <v:shape id="Graphic 46" o:spid="_x0000_s1028" style="position:absolute;left:68579;top:108204;width:7620;height:1270;visibility:visible;mso-wrap-style:square;v-text-anchor:top" coordsize="7620,1270" o:gfxdata="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" path="m,l7619,e" filled="f" strokeweight=".24pt">
                   <v:path arrowok="t"/>
@@ -30201,7 +31697,7 @@
                     <pic:cNvPicPr/>
                   </pic:nvPicPr>
                   <pic:blipFill>
-                    <a:blip r:embed="rId61" cstate="print"/>
+                    <a:blip r:embed="rId65" cstate="print"/>
                     <a:stretch>
                       <a:fillRect/>
                     </a:stretch>
@@ -30644,7 +32140,7 @@
                           <pic:cNvPicPr/>
                         </pic:nvPicPr>
                         <pic:blipFill>
-                          <a:blip r:embed="rId62" cstate="print"/>
+                          <a:blip r:embed="rId66" cstate="print"/>
                           <a:stretch>
                             <a:fillRect/>
                           </a:stretch>
@@ -30932,7 +32428,7 @@
                           <pic:cNvPicPr/>
                         </pic:nvPicPr>
                         <pic:blipFill>
-                          <a:blip r:embed="rId59" cstate="print"/>
+                          <a:blip r:embed="rId63" cstate="print"/>
                           <a:stretch>
                             <a:fillRect/>
                           </a:stretch>
@@ -30996,7 +32492,7 @@
             <w:pict>
               <v:group w14:anchorId="37BC3F5B" id="Group 49" o:spid="_x0000_s1026" style="position:absolute;margin-left:87.6pt;margin-top:2.15pt;width:9.75pt;height:8.65pt;z-index:251660288;mso-wrap-distance-left:0;mso-wrap-distance-right:0;mso-position-horizontal-relative:page" coordsize="123825,109855" o:gfxdata="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">
                 <v:shape id="Image 50" o:spid="_x0000_s1027" type="#_x0000_t75" style="position:absolute;width:123443;height:106679;visibility:visible;mso-wrap-style:square" o:gfxdata="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">
-                  <v:imagedata r:id="rId60" o:title=""/>
+                  <v:imagedata r:id="rId64" o:title=""/>
                 </v:shape>
                 <v:shape id="Graphic 51" o:spid="_x0000_s1028" style="position:absolute;left:68579;top:108203;width:7620;height:1270;visibility:visible;mso-wrap-style:square;v-text-anchor:top" coordsize="7620,1270" o:gfxdata="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" path="m,l7619,e" filled="f" strokeweight=".08464mm">
                   <v:path arrowok="t"/>
@@ -31534,7 +33030,7 @@
                           <pic:cNvPicPr/>
                         </pic:nvPicPr>
                         <pic:blipFill>
-                          <a:blip r:embed="rId63" cstate="print"/>
+                          <a:blip r:embed="rId67" cstate="print"/>
                           <a:stretch>
                             <a:fillRect/>
                           </a:stretch>
@@ -32511,7 +34007,7 @@
                     <pic:cNvPicPr/>
                   </pic:nvPicPr>
                   <pic:blipFill>
-                    <a:blip r:embed="rId64" cstate="print"/>
+                    <a:blip r:embed="rId68" cstate="print"/>
                     <a:stretch>
                       <a:fillRect/>
                     </a:stretch>
@@ -32629,7 +34125,7 @@
                     <pic:cNvPicPr/>
                   </pic:nvPicPr>
                   <pic:blipFill>
-                    <a:blip r:embed="rId65" cstate="print"/>
+                    <a:blip r:embed="rId69" cstate="print"/>
                     <a:stretch>
                       <a:fillRect/>
                     </a:stretch>
@@ -33005,7 +34501,7 @@
                           <pic:cNvPicPr/>
                         </pic:nvPicPr>
                         <pic:blipFill>
-                          <a:blip r:embed="rId66" cstate="print"/>
+                          <a:blip r:embed="rId70" cstate="print"/>
                           <a:stretch>
                             <a:fillRect/>
                           </a:stretch>
@@ -33319,7 +34815,7 @@
                           <pic:cNvPicPr/>
                         </pic:nvPicPr>
                         <pic:blipFill>
-                          <a:blip r:embed="rId67" cstate="print"/>
+                          <a:blip r:embed="rId71" cstate="print"/>
                           <a:stretch>
                             <a:fillRect/>
                           </a:stretch>
@@ -33383,7 +34879,7 @@
             <w:pict>
               <v:group w14:anchorId="0C6FD062" id="Group 56" o:spid="_x0000_s1026" style="position:absolute;margin-left:87.6pt;margin-top:2pt;width:9.75pt;height:8.8pt;z-index:251661312;mso-wrap-distance-left:0;mso-wrap-distance-right:0;mso-position-horizontal-relative:page" coordsize="123825,111760" o:gfxdata="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">
                 <v:shape id="Image 57" o:spid="_x0000_s1027" type="#_x0000_t75" style="position:absolute;width:123443;height:106679;visibility:visible;mso-wrap-style:square" o:gfxdata="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">
-                  <v:imagedata r:id="rId68" o:title=""/>
+                  <v:imagedata r:id="rId72" o:title=""/>
                 </v:shape>
                 <v:shape id="Graphic 58" o:spid="_x0000_s1028" style="position:absolute;left:68579;top:108965;width:7620;height:1270;visibility:visible;mso-wrap-style:square;v-text-anchor:top" coordsize="7620,1270" o:gfxdata="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" path="m,l7619,e" filled="f" strokeweight=".127mm">
                   <v:path arrowok="t"/>
@@ -33870,7 +35366,7 @@
                           <pic:cNvPicPr/>
                         </pic:nvPicPr>
                         <pic:blipFill>
-                          <a:blip r:embed="rId69" cstate="print"/>
+                          <a:blip r:embed="rId73" cstate="print"/>
                           <a:stretch>
                             <a:fillRect/>
                           </a:stretch>
@@ -34144,7 +35640,7 @@
                     <pic:cNvPicPr/>
                   </pic:nvPicPr>
                   <pic:blipFill>
-                    <a:blip r:embed="rId38" cstate="print"/>
+                    <a:blip r:embed="rId40" cstate="print"/>
                     <a:stretch>
                       <a:fillRect/>
                     </a:stretch>
@@ -34281,7 +35777,7 @@
                     <pic:cNvPicPr/>
                   </pic:nvPicPr>
                   <pic:blipFill>
-                    <a:blip r:embed="rId70" cstate="print"/>
+                    <a:blip r:embed="rId74" cstate="print"/>
                     <a:stretch>
                       <a:fillRect/>
                     </a:stretch>
@@ -34656,7 +36152,7 @@
                           <pic:cNvPicPr/>
                         </pic:nvPicPr>
                         <pic:blipFill>
-                          <a:blip r:embed="rId71" cstate="print"/>
+                          <a:blip r:embed="rId75" cstate="print"/>
                           <a:stretch>
                             <a:fillRect/>
                           </a:stretch>
@@ -35356,6 +36852,44 @@
     </w:sectPr>
   </w:body>
 </w:document>
+</file>
+
+<file path=word/endnotes.xml><?xml version="1.0" encoding="utf-8"?>
+<w:endnotes xmlns:wpc="http://schemas.microsoft.com/office/word/2010/wordprocessingCanvas" xmlns:cx="http://schemas.microsoft.com/office/drawing/2014/chartex" xmlns:cx1="http://schemas.microsoft.com/office/drawing/2015/9/8/chartex" xmlns:cx2="http://schemas.microsoft.com/office/drawing/2015/10/21/chartex" xmlns:cx3="http://schemas.microsoft.com/office/drawing/2016/5/9/chartex" xmlns:cx4="http://schemas.microsoft.com/office/drawing/2016/5/10/chartex" xmlns:cx5="http://schemas.microsoft.com/office/drawing/2016/5/11/chartex" xmlns:cx6="http://schemas.microsoft.com/office/drawing/2016/5/12/chartex" xmlns:cx7="http://schemas.microsoft.com/office/drawing/2016/5/13/chartex" xmlns:cx8="http://schemas.microsoft.com/office/drawing/2016/5/14/chartex" xmlns:mc="http://schemas.openxmlformats.org/markup-compatibility/2006" xmlns:aink="http://schemas.microsoft.com/office/drawing/2016/ink" xmlns:am3d="http://schemas.microsoft.com/office/drawing/2017/model3d" xmlns:o="urn:schemas-microsoft-com:office:office" xmlns:r="http://schemas.openxmlformats.org/officeDocument/2006/relationships" xmlns:m="http://schemas.openxmlformats.org/officeDocument/2006/math" xmlns:v="urn:schemas-microsoft-com:vml" xmlns:wp14="http://schemas.microsoft.com/office/word/2010/wordprocessingDrawing" xmlns:wp="http://schemas.openxmlformats.org/drawingml/2006/wordprocessingDrawing" xmlns:w10="urn:schemas-microsoft-com:office:word" xmlns:w="http://schemas.openxmlformats.org/wordprocessingml/2006/main" xmlns:w14="http://schemas.microsoft.com/office/word/2010/wordml" xmlns:w15="http://schemas.microsoft.com/office/word/2012/wordml" xmlns:w16cex="http://schemas.microsoft.com/office/word/2018/wordml/cex" xmlns:w16cid="http://schemas.microsoft.com/office/word/2016/wordml/cid" xmlns:w16="http://schemas.microsoft.com/office/word/2018/wordml" xmlns:w16se="http://schemas.microsoft.com/office/word/2015/wordml/symex" xmlns:wpg="http://schemas.microsoft.com/office/word/2010/wordprocessingGroup" xmlns:wpi="http://schemas.microsoft.com/office/word/2010/wordprocessingInk" xmlns:wne="http://schemas.microsoft.com/office/word/2006/wordml" xmlns:wps="http://schemas.microsoft.com/office/word/2010/wordprocessingShape" mc:Ignorable="w14 w15 w16se w16cid w16 w16cex wp14">
+  <w:endnote w:type="separator" w:id="-1">
+    <w:p>
+      <w:r>
+        <w:separator/>
+      </w:r>
+    </w:p>
+  </w:endnote>
+  <w:endnote w:type="continuationSeparator" w:id="0">
+    <w:p>
+      <w:r>
+        <w:continuationSeparator/>
+      </w:r>
+    </w:p>
+  </w:endnote>
+</w:endnotes>
+</file>
+
+<file path=word/footnotes.xml><?xml version="1.0" encoding="utf-8"?>
+<w:footnotes xmlns:wpc="http://schemas.microsoft.com/office/word/2010/wordprocessingCanvas" xmlns:cx="http://schemas.microsoft.com/office/drawing/2014/chartex" xmlns:cx1="http://schemas.microsoft.com/office/drawing/2015/9/8/chartex" xmlns:cx2="http://schemas.microsoft.com/office/drawing/2015/10/21/chartex" xmlns:cx3="http://schemas.microsoft.com/office/drawing/2016/5/9/chartex" xmlns:cx4="http://schemas.microsoft.com/office/drawing/2016/5/10/chartex" xmlns:cx5="http://schemas.microsoft.com/office/drawing/2016/5/11/chartex" xmlns:cx6="http://schemas.microsoft.com/office/drawing/2016/5/12/chartex" xmlns:cx7="http://schemas.microsoft.com/office/drawing/2016/5/13/chartex" xmlns:cx8="http://schemas.microsoft.com/office/drawing/2016/5/14/chartex" xmlns:mc="http://schemas.openxmlformats.org/markup-compatibility/2006" xmlns:aink="http://schemas.microsoft.com/office/drawing/2016/ink" xmlns:am3d="http://schemas.microsoft.com/office/drawing/2017/model3d" xmlns:o="urn:schemas-microsoft-com:office:office" xmlns:r="http://schemas.openxmlformats.org/officeDocument/2006/relationships" xmlns:m="http://schemas.openxmlformats.org/officeDocument/2006/math" xmlns:v="urn:schemas-microsoft-com:vml" xmlns:wp14="http://schemas.microsoft.com/office/word/2010/wordprocessingDrawing" xmlns:wp="http://schemas.openxmlformats.org/drawingml/2006/wordprocessingDrawing" xmlns:w10="urn:schemas-microsoft-com:office:word" xmlns:w="http://schemas.openxmlformats.org/wordprocessingml/2006/main" xmlns:w14="http://schemas.microsoft.com/office/word/2010/wordml" xmlns:w15="http://schemas.microsoft.com/office/word/2012/wordml" xmlns:w16cex="http://schemas.microsoft.com/office/word/2018/wordml/cex" xmlns:w16cid="http://schemas.microsoft.com/office/word/2016/wordml/cid" xmlns:w16="http://schemas.microsoft.com/office/word/2018/wordml" xmlns:w16se="http://schemas.microsoft.com/office/word/2015/wordml/symex" xmlns:wpg="http://schemas.microsoft.com/office/word/2010/wordprocessingGroup" xmlns:wpi="http://schemas.microsoft.com/office/word/2010/wordprocessingInk" xmlns:wne="http://schemas.microsoft.com/office/word/2006/wordml" xmlns:wps="http://schemas.microsoft.com/office/word/2010/wordprocessingShape" mc:Ignorable="w14 w15 w16se w16cid w16 w16cex wp14">
+  <w:footnote w:type="separator" w:id="-1">
+    <w:p>
+      <w:r>
+        <w:separator/>
+      </w:r>
+    </w:p>
+  </w:footnote>
+  <w:footnote w:type="continuationSeparator" w:id="0">
+    <w:p>
+      <w:r>
+        <w:continuationSeparator/>
+      </w:r>
+    </w:p>
+  </w:footnote>
+</w:footnotes>
 </file>
 
 <file path=word/numbering.xml><?xml version="1.0" encoding="utf-8"?>
@@ -37413,6 +38947,60 @@
       <w:lang w:val="id"/>
     </w:rPr>
   </w:style>
+  <w:style w:type="paragraph" w:styleId="Header">
+    <w:name w:val="header"/>
+    <w:basedOn w:val="Normal"/>
+    <w:link w:val="HeaderChar"/>
+    <w:uiPriority w:val="99"/>
+    <w:unhideWhenUsed/>
+    <w:rsid w:val="005D1ED6"/>
+    <w:pPr>
+      <w:tabs>
+        <w:tab w:val="center" w:pos="4513"/>
+        <w:tab w:val="right" w:pos="9026"/>
+      </w:tabs>
+    </w:pPr>
+  </w:style>
+  <w:style w:type="character" w:customStyle="1" w:styleId="HeaderChar">
+    <w:name w:val="Header Char"/>
+    <w:basedOn w:val="DefaultParagraphFont"/>
+    <w:link w:val="Header"/>
+    <w:uiPriority w:val="99"/>
+    <w:rsid w:val="005D1ED6"/>
+    <w:rPr>
+      <w:rFonts w:ascii="Times New Roman" w:hAnsi="Times New Roman" w:cs="Times New Roman"/>
+      <w:sz w:val="24"/>
+      <w:szCs w:val="24"/>
+      <w:lang w:val="en-US"/>
+    </w:rPr>
+  </w:style>
+  <w:style w:type="paragraph" w:styleId="Footer">
+    <w:name w:val="footer"/>
+    <w:basedOn w:val="Normal"/>
+    <w:link w:val="FooterChar"/>
+    <w:uiPriority w:val="99"/>
+    <w:unhideWhenUsed/>
+    <w:rsid w:val="005D1ED6"/>
+    <w:pPr>
+      <w:tabs>
+        <w:tab w:val="center" w:pos="4513"/>
+        <w:tab w:val="right" w:pos="9026"/>
+      </w:tabs>
+    </w:pPr>
+  </w:style>
+  <w:style w:type="character" w:customStyle="1" w:styleId="FooterChar">
+    <w:name w:val="Footer Char"/>
+    <w:basedOn w:val="DefaultParagraphFont"/>
+    <w:link w:val="Footer"/>
+    <w:uiPriority w:val="99"/>
+    <w:rsid w:val="005D1ED6"/>
+    <w:rPr>
+      <w:rFonts w:ascii="Times New Roman" w:hAnsi="Times New Roman" w:cs="Times New Roman"/>
+      <w:sz w:val="24"/>
+      <w:szCs w:val="24"/>
+      <w:lang w:val="en-US"/>
+    </w:rPr>
+  </w:style>
 </w:styles>
 </file>
 

--- a/jobsheet3/LAPORAN3.docx
+++ b/jobsheet3/LAPORAN3.docx
@@ -26472,25 +26472,24 @@
             <w:r>
               <w:rPr>
                 <w:noProof/>
-                <w:sz w:val="20"/>
               </w:rPr>
               <w:drawing>
-                <wp:inline distT="0" distB="0" distL="0" distR="0" wp14:anchorId="6A878C35" wp14:editId="6D1AB0D5">
-                  <wp:extent cx="5008493" cy="2464593"/>
+                <wp:inline distT="0" distB="0" distL="0" distR="0" wp14:anchorId="4496912A" wp14:editId="09D6D7B2">
+                  <wp:extent cx="4957468" cy="3299460"/>
                   <wp:effectExtent l="0" t="0" r="0" b="0"/>
-                  <wp:docPr id="34" name="Image 34"/>
+                  <wp:docPr id="85" name="Picture 85"/>
                   <wp:cNvGraphicFramePr>
-                    <a:graphicFrameLocks xmlns:a="http://schemas.openxmlformats.org/drawingml/2006/main"/>
+                    <a:graphicFrameLocks xmlns:a="http://schemas.openxmlformats.org/drawingml/2006/main" noChangeAspect="1"/>
                   </wp:cNvGraphicFramePr>
                   <a:graphic xmlns:a="http://schemas.openxmlformats.org/drawingml/2006/main">
                     <a:graphicData uri="http://schemas.openxmlformats.org/drawingml/2006/picture">
                       <pic:pic xmlns:pic="http://schemas.openxmlformats.org/drawingml/2006/picture">
                         <pic:nvPicPr>
-                          <pic:cNvPr id="34" name="Image 34"/>
+                          <pic:cNvPr id="1" name=""/>
                           <pic:cNvPicPr/>
                         </pic:nvPicPr>
                         <pic:blipFill>
-                          <a:blip r:embed="rId56" cstate="print"/>
+                          <a:blip r:embed="rId56"/>
                           <a:stretch>
                             <a:fillRect/>
                           </a:stretch>
@@ -26498,7 +26497,7 @@
                         <pic:spPr>
                           <a:xfrm>
                             <a:off x="0" y="0"/>
-                            <a:ext cx="5008493" cy="2464593"/>
+                            <a:ext cx="4964371" cy="3304054"/>
                           </a:xfrm>
                           <a:prstGeom prst="rect">
                             <a:avLst/>
@@ -26510,17 +26509,6 @@
                 </wp:inline>
               </w:drawing>
             </w:r>
-          </w:p>
-          <w:p>
-            <w:pPr>
-              <w:pStyle w:val="TableParagraph"/>
-              <w:spacing w:before="42"/>
-              <w:ind w:left="0"/>
-              <w:rPr>
-                <w:b/>
-                <w:sz w:val="20"/>
-              </w:rPr>
-            </w:pPr>
           </w:p>
         </w:tc>
       </w:tr>
@@ -26661,6 +26649,7 @@
                 <w:spacing w:val="-10"/>
                 <w:sz w:val="23"/>
               </w:rPr>
+              <w:lastRenderedPageBreak/>
               <w:t>4</w:t>
             </w:r>
           </w:p>
@@ -26674,6 +26663,8 @@
             <w:pPr>
               <w:pStyle w:val="TableParagraph"/>
               <w:rPr>
+                <w:color w:val="FF0000"/>
+                <w:spacing w:val="-2"/>
                 <w:sz w:val="23"/>
               </w:rPr>
             </w:pPr>
@@ -26738,6 +26729,771 @@
                 <w:sz w:val="23"/>
               </w:rPr>
               <w:t>No.13)</w:t>
+            </w:r>
+          </w:p>
+          <w:p>
+            <w:pPr>
+              <w:pStyle w:val="TableParagraph"/>
+              <w:rPr>
+                <w:sz w:val="23"/>
+              </w:rPr>
+            </w:pPr>
+            <w:r>
+              <w:rPr>
+                <w:noProof/>
+              </w:rPr>
+              <w:drawing>
+                <wp:inline distT="0" distB="0" distL="0" distR="0" wp14:anchorId="4C357880" wp14:editId="22587935">
+                  <wp:extent cx="3590708" cy="1112520"/>
+                  <wp:effectExtent l="0" t="0" r="0" b="0"/>
+                  <wp:docPr id="84" name="Picture 84"/>
+                  <wp:cNvGraphicFramePr>
+                    <a:graphicFrameLocks xmlns:a="http://schemas.openxmlformats.org/drawingml/2006/main" noChangeAspect="1"/>
+                  </wp:cNvGraphicFramePr>
+                  <a:graphic xmlns:a="http://schemas.openxmlformats.org/drawingml/2006/main">
+                    <a:graphicData uri="http://schemas.openxmlformats.org/drawingml/2006/picture">
+                      <pic:pic xmlns:pic="http://schemas.openxmlformats.org/drawingml/2006/picture">
+                        <pic:nvPicPr>
+                          <pic:cNvPr id="1" name=""/>
+                          <pic:cNvPicPr/>
+                        </pic:nvPicPr>
+                        <pic:blipFill>
+                          <a:blip r:embed="rId57"/>
+                          <a:stretch>
+                            <a:fillRect/>
+                          </a:stretch>
+                        </pic:blipFill>
+                        <pic:spPr>
+                          <a:xfrm>
+                            <a:off x="0" y="0"/>
+                            <a:ext cx="3600860" cy="1115665"/>
+                          </a:xfrm>
+                          <a:prstGeom prst="rect">
+                            <a:avLst/>
+                          </a:prstGeom>
+                        </pic:spPr>
+                      </pic:pic>
+                    </a:graphicData>
+                  </a:graphic>
+                </wp:inline>
+              </w:drawing>
+            </w:r>
+          </w:p>
+          <w:p>
+            <w:pPr>
+              <w:pStyle w:val="TableParagraph"/>
+              <w:jc w:val="both"/>
+              <w:rPr>
+                <w:sz w:val="23"/>
+              </w:rPr>
+            </w:pPr>
+            <w:r>
+              <w:rPr>
+                <w:sz w:val="23"/>
+                <w:lang w:val="en-GB"/>
+              </w:rPr>
+              <w:t xml:space="preserve">Berdasarkan </w:t>
+            </w:r>
+            <w:proofErr w:type="spellStart"/>
+            <w:r>
+              <w:rPr>
+                <w:sz w:val="23"/>
+                <w:lang w:val="en-GB"/>
+              </w:rPr>
+              <w:t>pemahaman</w:t>
+            </w:r>
+            <w:proofErr w:type="spellEnd"/>
+            <w:r>
+              <w:rPr>
+                <w:sz w:val="23"/>
+                <w:lang w:val="en-GB"/>
+              </w:rPr>
+              <w:t xml:space="preserve"> </w:t>
+            </w:r>
+            <w:proofErr w:type="spellStart"/>
+            <w:r>
+              <w:rPr>
+                <w:sz w:val="23"/>
+                <w:lang w:val="en-GB"/>
+              </w:rPr>
+              <w:t>saya</w:t>
+            </w:r>
+            <w:proofErr w:type="spellEnd"/>
+            <w:r>
+              <w:rPr>
+                <w:sz w:val="23"/>
+                <w:lang w:val="en-GB"/>
+              </w:rPr>
+              <w:t xml:space="preserve"> </w:t>
+            </w:r>
+            <w:proofErr w:type="spellStart"/>
+            <w:r>
+              <w:rPr>
+                <w:sz w:val="23"/>
+                <w:lang w:val="en-GB"/>
+              </w:rPr>
+              <w:t>dari</w:t>
+            </w:r>
+            <w:proofErr w:type="spellEnd"/>
+            <w:r>
+              <w:rPr>
+                <w:sz w:val="23"/>
+                <w:lang w:val="en-GB"/>
+              </w:rPr>
+              <w:t xml:space="preserve"> hasil praktikum di atas </w:t>
+            </w:r>
+            <w:proofErr w:type="spellStart"/>
+            <w:r>
+              <w:rPr>
+                <w:sz w:val="23"/>
+                <w:lang w:val="en-GB"/>
+              </w:rPr>
+              <w:t>menunjukan</w:t>
+            </w:r>
+            <w:proofErr w:type="spellEnd"/>
+            <w:r>
+              <w:rPr>
+                <w:sz w:val="23"/>
+                <w:lang w:val="en-GB"/>
+              </w:rPr>
+              <w:t xml:space="preserve"> bahwa </w:t>
+            </w:r>
+            <w:r>
+              <w:rPr>
+                <w:sz w:val="23"/>
+                <w:lang w:val="en-GB"/>
+              </w:rPr>
+              <w:t>halaman website ini</w:t>
+            </w:r>
+            <w:r>
+              <w:rPr>
+                <w:sz w:val="23"/>
+                <w:lang w:val="en-GB"/>
+              </w:rPr>
+              <w:t xml:space="preserve"> </w:t>
+            </w:r>
+            <w:proofErr w:type="spellStart"/>
+            <w:r>
+              <w:rPr>
+                <w:sz w:val="23"/>
+                <w:lang w:val="en-GB"/>
+              </w:rPr>
+              <w:t>menghasilkan</w:t>
+            </w:r>
+            <w:proofErr w:type="spellEnd"/>
+            <w:r>
+              <w:rPr>
+                <w:sz w:val="23"/>
+                <w:lang w:val="en-GB"/>
+              </w:rPr>
+              <w:t xml:space="preserve"> output </w:t>
+            </w:r>
+            <w:proofErr w:type="spellStart"/>
+            <w:r>
+              <w:rPr>
+                <w:sz w:val="23"/>
+                <w:lang w:val="en-GB"/>
+              </w:rPr>
+              <w:t>berupa</w:t>
+            </w:r>
+            <w:proofErr w:type="spellEnd"/>
+            <w:r>
+              <w:rPr>
+                <w:sz w:val="23"/>
+                <w:lang w:val="en-GB"/>
+              </w:rPr>
+              <w:t xml:space="preserve"> </w:t>
+            </w:r>
+            <w:proofErr w:type="spellStart"/>
+            <w:r>
+              <w:rPr>
+                <w:sz w:val="23"/>
+                <w:lang w:val="en-GB"/>
+              </w:rPr>
+              <w:t>tiga</w:t>
+            </w:r>
+            <w:proofErr w:type="spellEnd"/>
+            <w:r>
+              <w:rPr>
+                <w:sz w:val="23"/>
+                <w:lang w:val="en-GB"/>
+              </w:rPr>
+              <w:t xml:space="preserve"> </w:t>
+            </w:r>
+            <w:proofErr w:type="spellStart"/>
+            <w:r>
+              <w:rPr>
+                <w:sz w:val="23"/>
+                <w:lang w:val="en-GB"/>
+              </w:rPr>
+              <w:t>baris</w:t>
+            </w:r>
+            <w:proofErr w:type="spellEnd"/>
+            <w:r>
+              <w:rPr>
+                <w:sz w:val="23"/>
+                <w:lang w:val="en-GB"/>
+              </w:rPr>
+              <w:t xml:space="preserve"> </w:t>
+            </w:r>
+            <w:proofErr w:type="spellStart"/>
+            <w:r>
+              <w:rPr>
+                <w:sz w:val="23"/>
+                <w:lang w:val="en-GB"/>
+              </w:rPr>
+              <w:t>teks</w:t>
+            </w:r>
+            <w:proofErr w:type="spellEnd"/>
+            <w:r>
+              <w:rPr>
+                <w:sz w:val="23"/>
+                <w:lang w:val="en-GB"/>
+              </w:rPr>
+              <w:t xml:space="preserve"> yang pertama </w:t>
+            </w:r>
+            <w:proofErr w:type="spellStart"/>
+            <w:r>
+              <w:rPr>
+                <w:sz w:val="23"/>
+                <w:lang w:val="en-GB"/>
+              </w:rPr>
+              <w:t>berisi</w:t>
+            </w:r>
+            <w:proofErr w:type="spellEnd"/>
+            <w:r>
+              <w:rPr>
+                <w:sz w:val="23"/>
+                <w:lang w:val="en-GB"/>
+              </w:rPr>
+              <w:t xml:space="preserve"> </w:t>
+            </w:r>
+            <w:proofErr w:type="spellStart"/>
+            <w:r>
+              <w:rPr>
+                <w:sz w:val="23"/>
+                <w:lang w:val="en-GB"/>
+              </w:rPr>
+              <w:t>judulnya</w:t>
+            </w:r>
+            <w:proofErr w:type="spellEnd"/>
+            <w:r>
+              <w:rPr>
+                <w:sz w:val="23"/>
+                <w:lang w:val="en-GB"/>
+              </w:rPr>
+              <w:t xml:space="preserve"> yang </w:t>
+            </w:r>
+            <w:proofErr w:type="spellStart"/>
+            <w:r>
+              <w:rPr>
+                <w:sz w:val="23"/>
+                <w:lang w:val="en-GB"/>
+              </w:rPr>
+              <w:t>berheading</w:t>
+            </w:r>
+            <w:proofErr w:type="spellEnd"/>
+            <w:r>
+              <w:rPr>
+                <w:sz w:val="23"/>
+                <w:lang w:val="en-GB"/>
+              </w:rPr>
+              <w:t xml:space="preserve"> </w:t>
+            </w:r>
+            <w:proofErr w:type="spellStart"/>
+            <w:r>
+              <w:rPr>
+                <w:sz w:val="23"/>
+                <w:lang w:val="en-GB"/>
+              </w:rPr>
+              <w:t>dua</w:t>
+            </w:r>
+            <w:proofErr w:type="spellEnd"/>
+            <w:r>
+              <w:rPr>
+                <w:sz w:val="23"/>
+                <w:lang w:val="en-GB"/>
+              </w:rPr>
+              <w:t xml:space="preserve"> </w:t>
+            </w:r>
+            <w:proofErr w:type="spellStart"/>
+            <w:r>
+              <w:rPr>
+                <w:sz w:val="23"/>
+                <w:lang w:val="en-GB"/>
+              </w:rPr>
+              <w:t>yaitu</w:t>
+            </w:r>
+            <w:proofErr w:type="spellEnd"/>
+            <w:r>
+              <w:rPr>
+                <w:sz w:val="23"/>
+                <w:lang w:val="en-GB"/>
+              </w:rPr>
+              <w:t xml:space="preserve"> </w:t>
+            </w:r>
+            <w:r>
+              <w:rPr>
+                <w:rFonts w:ascii="Courier New" w:hAnsi="Courier New" w:cs="Courier New"/>
+                <w:sz w:val="23"/>
+                <w:lang w:val="en-GB"/>
+              </w:rPr>
+              <w:t>“</w:t>
+            </w:r>
+            <w:r>
+              <w:rPr>
+                <w:rFonts w:ascii="Courier New" w:hAnsi="Courier New" w:cs="Courier New"/>
+                <w:sz w:val="23"/>
+                <w:lang w:val="en-GB"/>
+              </w:rPr>
+              <w:t xml:space="preserve">JavaScript </w:t>
+            </w:r>
+            <w:r>
+              <w:rPr>
+                <w:rFonts w:ascii="Courier New" w:hAnsi="Courier New" w:cs="Courier New"/>
+                <w:sz w:val="23"/>
+                <w:lang w:val="en-GB"/>
+              </w:rPr>
+              <w:t>Operato</w:t>
+            </w:r>
+            <w:r>
+              <w:rPr>
+                <w:rFonts w:ascii="Courier New" w:hAnsi="Courier New" w:cs="Courier New"/>
+                <w:sz w:val="23"/>
+                <w:lang w:val="en-GB"/>
+              </w:rPr>
+              <w:t>rs</w:t>
+            </w:r>
+            <w:r>
+              <w:rPr>
+                <w:rFonts w:ascii="Courier New" w:hAnsi="Courier New" w:cs="Courier New"/>
+                <w:sz w:val="23"/>
+                <w:lang w:val="en-GB"/>
+              </w:rPr>
+              <w:t>”</w:t>
+            </w:r>
+            <w:r>
+              <w:rPr>
+                <w:sz w:val="23"/>
+                <w:lang w:val="en-GB"/>
+              </w:rPr>
+              <w:t xml:space="preserve">. Di bawah </w:t>
+            </w:r>
+            <w:proofErr w:type="spellStart"/>
+            <w:r>
+              <w:rPr>
+                <w:sz w:val="23"/>
+                <w:lang w:val="en-GB"/>
+              </w:rPr>
+              <w:t>teks</w:t>
+            </w:r>
+            <w:proofErr w:type="spellEnd"/>
+            <w:r>
+              <w:rPr>
+                <w:sz w:val="23"/>
+                <w:lang w:val="en-GB"/>
+              </w:rPr>
+              <w:t xml:space="preserve"> </w:t>
+            </w:r>
+            <w:proofErr w:type="spellStart"/>
+            <w:r>
+              <w:rPr>
+                <w:sz w:val="23"/>
+                <w:lang w:val="en-GB"/>
+              </w:rPr>
+              <w:t>tersebut</w:t>
+            </w:r>
+            <w:proofErr w:type="spellEnd"/>
+            <w:r>
+              <w:rPr>
+                <w:sz w:val="23"/>
+                <w:lang w:val="en-GB"/>
+              </w:rPr>
+              <w:t xml:space="preserve"> </w:t>
+            </w:r>
+            <w:proofErr w:type="spellStart"/>
+            <w:r>
+              <w:rPr>
+                <w:sz w:val="23"/>
+                <w:lang w:val="en-GB"/>
+              </w:rPr>
+              <w:t>terdapat</w:t>
+            </w:r>
+            <w:proofErr w:type="spellEnd"/>
+            <w:r>
+              <w:rPr>
+                <w:sz w:val="23"/>
+                <w:lang w:val="en-GB"/>
+              </w:rPr>
+              <w:t xml:space="preserve"> </w:t>
+            </w:r>
+            <w:proofErr w:type="spellStart"/>
+            <w:r>
+              <w:rPr>
+                <w:sz w:val="23"/>
+                <w:lang w:val="en-GB"/>
+              </w:rPr>
+              <w:t>pernyataan</w:t>
+            </w:r>
+            <w:proofErr w:type="spellEnd"/>
+            <w:r>
+              <w:rPr>
+                <w:sz w:val="23"/>
+                <w:lang w:val="en-GB"/>
+              </w:rPr>
+              <w:t xml:space="preserve"> yang </w:t>
+            </w:r>
+            <w:proofErr w:type="spellStart"/>
+            <w:r>
+              <w:rPr>
+                <w:sz w:val="23"/>
+                <w:lang w:val="en-GB"/>
+              </w:rPr>
+              <w:t>menyatakan</w:t>
+            </w:r>
+            <w:proofErr w:type="spellEnd"/>
+            <w:r>
+              <w:rPr>
+                <w:sz w:val="23"/>
+                <w:lang w:val="en-GB"/>
+              </w:rPr>
+              <w:t xml:space="preserve"> </w:t>
+            </w:r>
+            <w:proofErr w:type="spellStart"/>
+            <w:r>
+              <w:rPr>
+                <w:sz w:val="23"/>
+                <w:lang w:val="en-GB"/>
+              </w:rPr>
+              <w:t>operasi</w:t>
+            </w:r>
+            <w:proofErr w:type="spellEnd"/>
+            <w:r>
+              <w:rPr>
+                <w:sz w:val="23"/>
+                <w:lang w:val="en-GB"/>
+              </w:rPr>
+              <w:t xml:space="preserve"> </w:t>
+            </w:r>
+            <w:proofErr w:type="spellStart"/>
+            <w:r>
+              <w:rPr>
+                <w:sz w:val="23"/>
+                <w:lang w:val="en-GB"/>
+              </w:rPr>
+              <w:t>perhitungan</w:t>
+            </w:r>
+            <w:proofErr w:type="spellEnd"/>
+            <w:r>
+              <w:rPr>
+                <w:sz w:val="23"/>
+                <w:lang w:val="en-GB"/>
+              </w:rPr>
+              <w:t xml:space="preserve"> yang </w:t>
+            </w:r>
+            <w:proofErr w:type="spellStart"/>
+            <w:r>
+              <w:rPr>
+                <w:sz w:val="23"/>
+                <w:lang w:val="en-GB"/>
+              </w:rPr>
+              <w:t>akan</w:t>
+            </w:r>
+            <w:proofErr w:type="spellEnd"/>
+            <w:r>
+              <w:rPr>
+                <w:sz w:val="23"/>
+                <w:lang w:val="en-GB"/>
+              </w:rPr>
+              <w:t xml:space="preserve"> </w:t>
+            </w:r>
+            <w:proofErr w:type="spellStart"/>
+            <w:r>
+              <w:rPr>
+                <w:sz w:val="23"/>
+                <w:lang w:val="en-GB"/>
+              </w:rPr>
+              <w:t>dilakukan</w:t>
+            </w:r>
+            <w:proofErr w:type="spellEnd"/>
+            <w:r>
+              <w:rPr>
+                <w:sz w:val="23"/>
+                <w:lang w:val="en-GB"/>
+              </w:rPr>
+              <w:t xml:space="preserve"> </w:t>
+            </w:r>
+            <w:proofErr w:type="spellStart"/>
+            <w:r>
+              <w:rPr>
+                <w:sz w:val="23"/>
+                <w:lang w:val="en-GB"/>
+              </w:rPr>
+              <w:t>yaitu</w:t>
+            </w:r>
+            <w:proofErr w:type="spellEnd"/>
+            <w:r>
+              <w:rPr>
+                <w:sz w:val="23"/>
+                <w:lang w:val="en-GB"/>
+              </w:rPr>
+              <w:t xml:space="preserve"> dengan melakukan </w:t>
+            </w:r>
+            <w:proofErr w:type="spellStart"/>
+            <w:r>
+              <w:rPr>
+                <w:sz w:val="23"/>
+                <w:lang w:val="en-GB"/>
+              </w:rPr>
+              <w:t>perhitungan</w:t>
+            </w:r>
+            <w:proofErr w:type="spellEnd"/>
+            <w:r>
+              <w:rPr>
+                <w:sz w:val="23"/>
+                <w:lang w:val="en-GB"/>
+              </w:rPr>
+              <w:t xml:space="preserve"> </w:t>
+            </w:r>
+            <w:proofErr w:type="spellStart"/>
+            <w:r>
+              <w:rPr>
+                <w:rFonts w:ascii="Courier New" w:hAnsi="Courier New" w:cs="Courier New"/>
+                <w:sz w:val="23"/>
+                <w:lang w:val="en-GB"/>
+              </w:rPr>
+              <w:t>nilai</w:t>
+            </w:r>
+            <w:proofErr w:type="spellEnd"/>
+            <w:r>
+              <w:rPr>
+                <w:rFonts w:ascii="Courier New" w:hAnsi="Courier New" w:cs="Courier New"/>
+                <w:sz w:val="23"/>
+                <w:lang w:val="en-GB"/>
+              </w:rPr>
+              <w:t xml:space="preserve"> z</w:t>
+            </w:r>
+            <w:r>
+              <w:rPr>
+                <w:sz w:val="23"/>
+                <w:lang w:val="en-GB"/>
+              </w:rPr>
+              <w:t xml:space="preserve"> </w:t>
+            </w:r>
+            <w:proofErr w:type="spellStart"/>
+            <w:r>
+              <w:rPr>
+                <w:sz w:val="23"/>
+                <w:lang w:val="en-GB"/>
+              </w:rPr>
+              <w:t>dari</w:t>
+            </w:r>
+            <w:proofErr w:type="spellEnd"/>
+            <w:r>
+              <w:rPr>
+                <w:sz w:val="23"/>
+                <w:lang w:val="en-GB"/>
+              </w:rPr>
+              <w:t xml:space="preserve"> </w:t>
+            </w:r>
+            <w:r>
+              <w:rPr>
+                <w:rFonts w:ascii="Courier New" w:hAnsi="Courier New" w:cs="Courier New"/>
+                <w:sz w:val="23"/>
+                <w:lang w:val="en-GB"/>
+              </w:rPr>
+              <w:t>‘</w:t>
+            </w:r>
+            <w:proofErr w:type="spellStart"/>
+            <w:r>
+              <w:rPr>
+                <w:rFonts w:ascii="Courier New" w:hAnsi="Courier New" w:cs="Courier New"/>
+                <w:sz w:val="23"/>
+                <w:lang w:val="en-GB"/>
+              </w:rPr>
+              <w:t>x+y</w:t>
+            </w:r>
+            <w:proofErr w:type="spellEnd"/>
+            <w:r>
+              <w:rPr>
+                <w:rFonts w:ascii="Courier New" w:hAnsi="Courier New" w:cs="Courier New"/>
+                <w:sz w:val="23"/>
+                <w:lang w:val="en-GB"/>
+              </w:rPr>
+              <w:t>’</w:t>
+            </w:r>
+            <w:r>
+              <w:rPr>
+                <w:rFonts w:ascii="Courier New" w:hAnsi="Courier New" w:cs="Courier New"/>
+                <w:sz w:val="23"/>
+                <w:lang w:val="en-GB"/>
+              </w:rPr>
+              <w:t xml:space="preserve"> </w:t>
+            </w:r>
+            <w:r>
+              <w:rPr>
+                <w:sz w:val="23"/>
+                <w:lang w:val="en-GB"/>
+              </w:rPr>
+              <w:t xml:space="preserve">dan di bawah </w:t>
+            </w:r>
+            <w:proofErr w:type="spellStart"/>
+            <w:r>
+              <w:rPr>
+                <w:sz w:val="23"/>
+                <w:lang w:val="en-GB"/>
+              </w:rPr>
+              <w:t>nya</w:t>
+            </w:r>
+            <w:proofErr w:type="spellEnd"/>
+            <w:r>
+              <w:rPr>
+                <w:sz w:val="23"/>
+                <w:lang w:val="en-GB"/>
+              </w:rPr>
+              <w:t xml:space="preserve"> lagi </w:t>
+            </w:r>
+            <w:proofErr w:type="spellStart"/>
+            <w:r>
+              <w:rPr>
+                <w:sz w:val="23"/>
+                <w:lang w:val="en-GB"/>
+              </w:rPr>
+              <w:t>terdapat</w:t>
+            </w:r>
+            <w:proofErr w:type="spellEnd"/>
+            <w:r>
+              <w:rPr>
+                <w:sz w:val="23"/>
+                <w:lang w:val="en-GB"/>
+              </w:rPr>
+              <w:t xml:space="preserve"> </w:t>
+            </w:r>
+            <w:r>
+              <w:rPr>
+                <w:sz w:val="23"/>
+                <w:lang w:val="en-GB"/>
+              </w:rPr>
+              <w:t xml:space="preserve">hasilnya </w:t>
+            </w:r>
+            <w:proofErr w:type="spellStart"/>
+            <w:r>
+              <w:rPr>
+                <w:sz w:val="23"/>
+                <w:lang w:val="en-GB"/>
+              </w:rPr>
+              <w:t>yaitu</w:t>
+            </w:r>
+            <w:proofErr w:type="spellEnd"/>
+            <w:r>
+              <w:rPr>
+                <w:sz w:val="23"/>
+                <w:lang w:val="en-GB"/>
+              </w:rPr>
+              <w:t xml:space="preserve"> angka</w:t>
+            </w:r>
+            <w:r>
+              <w:rPr>
+                <w:sz w:val="23"/>
+                <w:lang w:val="en-GB"/>
+              </w:rPr>
+              <w:t xml:space="preserve"> </w:t>
+            </w:r>
+            <w:r>
+              <w:rPr>
+                <w:rFonts w:ascii="Courier New" w:hAnsi="Courier New" w:cs="Courier New"/>
+                <w:sz w:val="23"/>
+                <w:lang w:val="en-GB"/>
+              </w:rPr>
+              <w:t>‘</w:t>
+            </w:r>
+            <w:r>
+              <w:rPr>
+                <w:rFonts w:ascii="Courier New" w:hAnsi="Courier New" w:cs="Courier New"/>
+                <w:sz w:val="23"/>
+                <w:lang w:val="en-GB"/>
+              </w:rPr>
+              <w:t>7</w:t>
+            </w:r>
+            <w:proofErr w:type="gramStart"/>
+            <w:r>
+              <w:rPr>
+                <w:rFonts w:ascii="Courier New" w:hAnsi="Courier New" w:cs="Courier New"/>
+                <w:sz w:val="23"/>
+                <w:lang w:val="en-GB"/>
+              </w:rPr>
+              <w:t xml:space="preserve">’ </w:t>
+            </w:r>
+            <w:r>
+              <w:rPr>
+                <w:sz w:val="23"/>
+                <w:lang w:val="en-GB"/>
+              </w:rPr>
+              <w:t xml:space="preserve"> yang</w:t>
+            </w:r>
+            <w:proofErr w:type="gramEnd"/>
+            <w:r>
+              <w:rPr>
+                <w:sz w:val="23"/>
+                <w:lang w:val="en-GB"/>
+              </w:rPr>
+              <w:t xml:space="preserve"> </w:t>
+            </w:r>
+            <w:proofErr w:type="spellStart"/>
+            <w:r>
+              <w:rPr>
+                <w:sz w:val="23"/>
+                <w:lang w:val="en-GB"/>
+              </w:rPr>
+              <w:t>terdapat</w:t>
+            </w:r>
+            <w:proofErr w:type="spellEnd"/>
+            <w:r>
+              <w:rPr>
+                <w:sz w:val="23"/>
+                <w:lang w:val="en-GB"/>
+              </w:rPr>
+              <w:t xml:space="preserve"> di </w:t>
+            </w:r>
+            <w:proofErr w:type="spellStart"/>
+            <w:r>
+              <w:rPr>
+                <w:sz w:val="23"/>
+                <w:lang w:val="en-GB"/>
+              </w:rPr>
+              <w:t>dalam</w:t>
+            </w:r>
+            <w:proofErr w:type="spellEnd"/>
+            <w:r>
+              <w:rPr>
+                <w:sz w:val="23"/>
+                <w:lang w:val="en-GB"/>
+              </w:rPr>
+              <w:t xml:space="preserve"> elemen HTML</w:t>
+            </w:r>
+            <w:r>
+              <w:rPr>
+                <w:sz w:val="23"/>
+                <w:lang w:val="en-GB"/>
+              </w:rPr>
+              <w:t xml:space="preserve"> dengan </w:t>
+            </w:r>
+            <w:r>
+              <w:rPr>
+                <w:rFonts w:ascii="Courier New" w:hAnsi="Courier New" w:cs="Courier New"/>
+                <w:sz w:val="23"/>
+                <w:lang w:val="en-GB"/>
+              </w:rPr>
+              <w:t>id “demo”</w:t>
+            </w:r>
+            <w:r>
+              <w:rPr>
+                <w:rFonts w:ascii="Courier New" w:hAnsi="Courier New" w:cs="Courier New"/>
+                <w:sz w:val="23"/>
+                <w:szCs w:val="23"/>
+                <w:lang w:val="en-GB"/>
+              </w:rPr>
+              <w:t>.</w:t>
             </w:r>
           </w:p>
         </w:tc>
@@ -26776,7 +27532,6 @@
           <w:spacing w:val="-10"/>
           <w:shd w:val="clear" w:color="auto" w:fill="D8D8D8"/>
         </w:rPr>
-        <w:lastRenderedPageBreak/>
         <w:t xml:space="preserve"> </w:t>
       </w:r>
       <w:r>
@@ -26899,7 +27654,7 @@
                           <pic:cNvPicPr/>
                         </pic:nvPicPr>
                         <pic:blipFill>
-                          <a:blip r:embed="rId57" cstate="print"/>
+                          <a:blip r:embed="rId58" cstate="print"/>
                           <a:stretch>
                             <a:fillRect/>
                           </a:stretch>
@@ -27814,7 +28569,7 @@
                   <o:lock v:ext="edit" aspectratio="t"/>
                 </v:shapetype>
                 <v:shape id="Image 36" o:spid="_x0000_s1029" type="#_x0000_t75" style="position:absolute;left:30;top:30;width:56754;height:9007;visibility:visible;mso-wrap-style:square" o:gfxdata="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">
-                  <v:imagedata r:id="rId58" o:title=""/>
+                  <v:imagedata r:id="rId59" o:title=""/>
                 </v:shape>
                 <v:shape id="Textbox 37" o:spid="_x0000_s1030" type="#_x0000_t202" style="position:absolute;left:30;top:30;width:56756;height:9011;visibility:visible;mso-wrap-style:square;v-text-anchor:top" o:gfxdata="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" filled="f" strokecolor="#5b9ad4" strokeweight=".48pt">
                   <v:textbox inset="0,0,0,0">
@@ -28700,7 +29455,7 @@
                     <pic:cNvPicPr/>
                   </pic:nvPicPr>
                   <pic:blipFill>
-                    <a:blip r:embed="rId59" cstate="print"/>
+                    <a:blip r:embed="rId60" cstate="print"/>
                     <a:stretch>
                       <a:fillRect/>
                     </a:stretch>
@@ -29050,7 +29805,7 @@
                     <pic:cNvPicPr/>
                   </pic:nvPicPr>
                   <pic:blipFill>
-                    <a:blip r:embed="rId60" cstate="print"/>
+                    <a:blip r:embed="rId61" cstate="print"/>
                     <a:stretch>
                       <a:fillRect/>
                     </a:stretch>
@@ -29212,6 +29967,7 @@
         <w:rPr>
           <w:spacing w:val="-2"/>
         </w:rPr>
+        <w:lastRenderedPageBreak/>
         <w:t>hadiah“</w:t>
       </w:r>
     </w:p>
@@ -29571,7 +30327,7 @@
       </w:tr>
       <w:tr>
         <w:trPr>
-          <w:trHeight w:val="267"/>
+          <w:trHeight w:val="1396"/>
         </w:trPr>
         <w:tc>
           <w:tcPr>
@@ -29582,10 +30338,21 @@
               <w:pStyle w:val="TableParagraph"/>
               <w:spacing w:before="0"/>
               <w:ind w:left="0"/>
-              <w:rPr>
-                <w:sz w:val="18"/>
+              <w:jc w:val="center"/>
+              <w:rPr>
+                <w:sz w:val="23"/>
+                <w:szCs w:val="23"/>
+                <w:lang w:val="en-GB"/>
               </w:rPr>
             </w:pPr>
+            <w:r>
+              <w:rPr>
+                <w:sz w:val="23"/>
+                <w:szCs w:val="23"/>
+                <w:lang w:val="en-GB"/>
+              </w:rPr>
+              <w:t>2</w:t>
+            </w:r>
           </w:p>
         </w:tc>
         <w:tc>
@@ -29596,12 +30363,106 @@
           <w:p>
             <w:pPr>
               <w:pStyle w:val="TableParagraph"/>
+              <w:rPr>
+                <w:sz w:val="23"/>
+              </w:rPr>
+            </w:pPr>
+            <w:r>
+              <w:rPr>
+                <w:sz w:val="23"/>
+              </w:rPr>
+              <w:t>Ketikkan</w:t>
+            </w:r>
+            <w:r>
+              <w:rPr>
+                <w:spacing w:val="5"/>
+                <w:sz w:val="23"/>
+              </w:rPr>
+              <w:t xml:space="preserve"> </w:t>
+            </w:r>
+            <w:r>
+              <w:rPr>
+                <w:sz w:val="23"/>
+              </w:rPr>
+              <w:t>program</w:t>
+            </w:r>
+            <w:r>
+              <w:rPr>
+                <w:spacing w:val="6"/>
+                <w:sz w:val="23"/>
+              </w:rPr>
+              <w:t xml:space="preserve"> </w:t>
+            </w:r>
+            <w:r>
+              <w:rPr>
+                <w:sz w:val="23"/>
+              </w:rPr>
+              <w:t>dibawah</w:t>
+            </w:r>
+            <w:r>
+              <w:rPr>
+                <w:spacing w:val="6"/>
+                <w:sz w:val="23"/>
+              </w:rPr>
+              <w:t xml:space="preserve"> </w:t>
+            </w:r>
+            <w:r>
+              <w:rPr>
+                <w:spacing w:val="-5"/>
+                <w:sz w:val="23"/>
+              </w:rPr>
+              <w:t>ini</w:t>
+            </w:r>
+          </w:p>
+          <w:p>
+            <w:pPr>
+              <w:pStyle w:val="TableParagraph"/>
               <w:spacing w:before="0"/>
               <w:ind w:left="0"/>
               <w:rPr>
                 <w:sz w:val="18"/>
               </w:rPr>
             </w:pPr>
+            <w:r>
+              <w:rPr>
+                <w:noProof/>
+              </w:rPr>
+              <w:drawing>
+                <wp:inline distT="0" distB="0" distL="0" distR="0" wp14:anchorId="7489F989" wp14:editId="6CF2746F">
+                  <wp:extent cx="4937760" cy="2716757"/>
+                  <wp:effectExtent l="0" t="0" r="0" b="7620"/>
+                  <wp:docPr id="88" name="Picture 88"/>
+                  <wp:cNvGraphicFramePr>
+                    <a:graphicFrameLocks xmlns:a="http://schemas.openxmlformats.org/drawingml/2006/main" noChangeAspect="1"/>
+                  </wp:cNvGraphicFramePr>
+                  <a:graphic xmlns:a="http://schemas.openxmlformats.org/drawingml/2006/main">
+                    <a:graphicData uri="http://schemas.openxmlformats.org/drawingml/2006/picture">
+                      <pic:pic xmlns:pic="http://schemas.openxmlformats.org/drawingml/2006/picture">
+                        <pic:nvPicPr>
+                          <pic:cNvPr id="1" name=""/>
+                          <pic:cNvPicPr/>
+                        </pic:nvPicPr>
+                        <pic:blipFill>
+                          <a:blip r:embed="rId62"/>
+                          <a:stretch>
+                            <a:fillRect/>
+                          </a:stretch>
+                        </pic:blipFill>
+                        <pic:spPr>
+                          <a:xfrm>
+                            <a:off x="0" y="0"/>
+                            <a:ext cx="4956971" cy="2727327"/>
+                          </a:xfrm>
+                          <a:prstGeom prst="rect">
+                            <a:avLst/>
+                          </a:prstGeom>
+                        </pic:spPr>
+                      </pic:pic>
+                    </a:graphicData>
+                  </a:graphic>
+                </wp:inline>
+              </w:drawing>
+            </w:r>
           </w:p>
         </w:tc>
       </w:tr>
@@ -29757,6 +30618,8 @@
               <w:pStyle w:val="TableParagraph"/>
               <w:spacing w:before="3"/>
               <w:rPr>
+                <w:color w:val="FF0000"/>
+                <w:spacing w:val="-2"/>
                 <w:sz w:val="23"/>
               </w:rPr>
             </w:pPr>
@@ -29823,7 +30686,165 @@
               <w:t>No.14)</w:t>
             </w:r>
           </w:p>
+          <w:p>
+            <w:pPr>
+              <w:pStyle w:val="TableParagraph"/>
+              <w:spacing w:before="3"/>
+              <w:rPr>
+                <w:sz w:val="23"/>
+              </w:rPr>
+            </w:pPr>
+            <w:r>
+              <w:rPr>
+                <w:noProof/>
+              </w:rPr>
+              <w:drawing>
+                <wp:inline distT="0" distB="0" distL="0" distR="0" wp14:anchorId="2FF67FCE" wp14:editId="0B0B2798">
+                  <wp:extent cx="4831080" cy="1978880"/>
+                  <wp:effectExtent l="0" t="0" r="7620" b="2540"/>
+                  <wp:docPr id="89" name="Picture 89"/>
+                  <wp:cNvGraphicFramePr>
+                    <a:graphicFrameLocks xmlns:a="http://schemas.openxmlformats.org/drawingml/2006/main" noChangeAspect="1"/>
+                  </wp:cNvGraphicFramePr>
+                  <a:graphic xmlns:a="http://schemas.openxmlformats.org/drawingml/2006/main">
+                    <a:graphicData uri="http://schemas.openxmlformats.org/drawingml/2006/picture">
+                      <pic:pic xmlns:pic="http://schemas.openxmlformats.org/drawingml/2006/picture">
+                        <pic:nvPicPr>
+                          <pic:cNvPr id="1" name=""/>
+                          <pic:cNvPicPr/>
+                        </pic:nvPicPr>
+                        <pic:blipFill>
+                          <a:blip r:embed="rId63"/>
+                          <a:stretch>
+                            <a:fillRect/>
+                          </a:stretch>
+                        </pic:blipFill>
+                        <pic:spPr>
+                          <a:xfrm>
+                            <a:off x="0" y="0"/>
+                            <a:ext cx="4849282" cy="1986336"/>
+                          </a:xfrm>
+                          <a:prstGeom prst="rect">
+                            <a:avLst/>
+                          </a:prstGeom>
+                        </pic:spPr>
+                      </pic:pic>
+                    </a:graphicData>
+                  </a:graphic>
+                </wp:inline>
+              </w:drawing>
+            </w:r>
+          </w:p>
+          <w:p>
+            <w:pPr>
+              <w:pStyle w:val="TableParagraph"/>
+              <w:spacing w:before="3"/>
+              <w:rPr>
+                <w:sz w:val="23"/>
+              </w:rPr>
+            </w:pPr>
+            <w:r>
+              <w:rPr>
+                <w:noProof/>
+              </w:rPr>
+              <w:drawing>
+                <wp:inline distT="0" distB="0" distL="0" distR="0" wp14:anchorId="78688D25" wp14:editId="7C3E2C26">
+                  <wp:extent cx="4876800" cy="1346798"/>
+                  <wp:effectExtent l="0" t="0" r="0" b="6350"/>
+                  <wp:docPr id="90" name="Picture 90"/>
+                  <wp:cNvGraphicFramePr>
+                    <a:graphicFrameLocks xmlns:a="http://schemas.openxmlformats.org/drawingml/2006/main" noChangeAspect="1"/>
+                  </wp:cNvGraphicFramePr>
+                  <a:graphic xmlns:a="http://schemas.openxmlformats.org/drawingml/2006/main">
+                    <a:graphicData uri="http://schemas.openxmlformats.org/drawingml/2006/picture">
+                      <pic:pic xmlns:pic="http://schemas.openxmlformats.org/drawingml/2006/picture">
+                        <pic:nvPicPr>
+                          <pic:cNvPr id="1" name=""/>
+                          <pic:cNvPicPr/>
+                        </pic:nvPicPr>
+                        <pic:blipFill>
+                          <a:blip r:embed="rId64"/>
+                          <a:stretch>
+                            <a:fillRect/>
+                          </a:stretch>
+                        </pic:blipFill>
+                        <pic:spPr>
+                          <a:xfrm>
+                            <a:off x="0" y="0"/>
+                            <a:ext cx="4888820" cy="1350117"/>
+                          </a:xfrm>
+                          <a:prstGeom prst="rect">
+                            <a:avLst/>
+                          </a:prstGeom>
+                        </pic:spPr>
+                      </pic:pic>
+                    </a:graphicData>
+                  </a:graphic>
+                </wp:inline>
+              </w:drawing>
+            </w:r>
+          </w:p>
+          <w:p>
+            <w:pPr>
+              <w:pStyle w:val="TableParagraph"/>
+              <w:spacing w:before="3"/>
+              <w:rPr>
+                <w:sz w:val="23"/>
+              </w:rPr>
+            </w:pPr>
+            <w:r>
+              <w:rPr>
+                <w:noProof/>
+              </w:rPr>
+              <w:drawing>
+                <wp:inline distT="0" distB="0" distL="0" distR="0" wp14:anchorId="6E632DB5" wp14:editId="12A7E5C9">
+                  <wp:extent cx="4869180" cy="721721"/>
+                  <wp:effectExtent l="0" t="0" r="0" b="2540"/>
+                  <wp:docPr id="91" name="Picture 91"/>
+                  <wp:cNvGraphicFramePr>
+                    <a:graphicFrameLocks xmlns:a="http://schemas.openxmlformats.org/drawingml/2006/main" noChangeAspect="1"/>
+                  </wp:cNvGraphicFramePr>
+                  <a:graphic xmlns:a="http://schemas.openxmlformats.org/drawingml/2006/main">
+                    <a:graphicData uri="http://schemas.openxmlformats.org/drawingml/2006/picture">
+                      <pic:pic xmlns:pic="http://schemas.openxmlformats.org/drawingml/2006/picture">
+                        <pic:nvPicPr>
+                          <pic:cNvPr id="1" name=""/>
+                          <pic:cNvPicPr/>
+                        </pic:nvPicPr>
+                        <pic:blipFill>
+                          <a:blip r:embed="rId65"/>
+                          <a:stretch>
+                            <a:fillRect/>
+                          </a:stretch>
+                        </pic:blipFill>
+                        <pic:spPr>
+                          <a:xfrm>
+                            <a:off x="0" y="0"/>
+                            <a:ext cx="4903004" cy="726735"/>
+                          </a:xfrm>
+                          <a:prstGeom prst="rect">
+                            <a:avLst/>
+                          </a:prstGeom>
+                        </pic:spPr>
+                      </pic:pic>
+                    </a:graphicData>
+                  </a:graphic>
+                </wp:inline>
+              </w:drawing>
+            </w:r>
+          </w:p>
+          <w:p>
+            <w:pPr>
+              <w:pStyle w:val="TableParagraph"/>
+              <w:spacing w:before="3"/>
+              <w:rPr>
+                <w:sz w:val="23"/>
+              </w:rPr>
+            </w:pPr>
+          </w:p>
         </w:tc>
+        <w:bookmarkStart w:id="0" w:name="_GoBack"/>
+        <w:bookmarkEnd w:id="0"/>
       </w:tr>
     </w:tbl>
     <w:p>
@@ -29845,7 +30866,6 @@
         <w:rPr>
           <w:noProof/>
         </w:rPr>
-        <w:lastRenderedPageBreak/>
         <w:drawing>
           <wp:inline distT="0" distB="0" distL="0" distR="0" wp14:anchorId="5503C0F0" wp14:editId="0C0DA243">
             <wp:extent cx="123443" cy="115214"/>
@@ -29862,7 +30882,7 @@
                     <pic:cNvPicPr/>
                   </pic:nvPicPr>
                   <pic:blipFill>
-                    <a:blip r:embed="rId59" cstate="print"/>
+                    <a:blip r:embed="rId60" cstate="print"/>
                     <a:stretch>
                       <a:fillRect/>
                     </a:stretch>
@@ -30262,7 +31282,7 @@
                     <pic:cNvPicPr/>
                   </pic:nvPicPr>
                   <pic:blipFill>
-                    <a:blip r:embed="rId61" cstate="print"/>
+                    <a:blip r:embed="rId66" cstate="print"/>
                     <a:stretch>
                       <a:fillRect/>
                     </a:stretch>
@@ -31043,8 +32063,6 @@
           <w:cols w:space="720"/>
         </w:sectPr>
       </w:pPr>
-      <w:bookmarkStart w:id="0" w:name="_GoBack"/>
-      <w:bookmarkEnd w:id="0"/>
     </w:p>
     <w:tbl>
       <w:tblPr>
@@ -31118,7 +32136,7 @@
                           <pic:cNvPicPr/>
                         </pic:nvPicPr>
                         <pic:blipFill>
-                          <a:blip r:embed="rId62" cstate="print"/>
+                          <a:blip r:embed="rId67" cstate="print"/>
                           <a:stretch>
                             <a:fillRect/>
                           </a:stretch>
@@ -31412,7 +32430,7 @@
                           <pic:cNvPicPr/>
                         </pic:nvPicPr>
                         <pic:blipFill>
-                          <a:blip r:embed="rId63" cstate="print"/>
+                          <a:blip r:embed="rId68" cstate="print"/>
                           <a:stretch>
                             <a:fillRect/>
                           </a:stretch>
@@ -31476,7 +32494,7 @@
             <w:pict>
               <v:group w14:anchorId="0B912E9A" id="Group 44" o:spid="_x0000_s1026" style="position:absolute;margin-left:87.6pt;margin-top:2.15pt;width:9.75pt;height:8.65pt;z-index:251659264;mso-wrap-distance-left:0;mso-wrap-distance-right:0;mso-position-horizontal-relative:page" coordsize="123825,109855" o:gfxdata="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">
                 <v:shape id="Image 45" o:spid="_x0000_s1027" type="#_x0000_t75" style="position:absolute;width:123443;height:106680;visibility:visible;mso-wrap-style:square" o:gfxdata="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">
-                  <v:imagedata r:id="rId64" o:title=""/>
+                  <v:imagedata r:id="rId69" o:title=""/>
                 </v:shape>
                 <v:shape id="Graphic 46" o:spid="_x0000_s1028" style="position:absolute;left:68579;top:108204;width:7620;height:1270;visibility:visible;mso-wrap-style:square;v-text-anchor:top" coordsize="7620,1270" o:gfxdata="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" path="m,l7619,e" filled="f" strokeweight=".24pt">
                   <v:path arrowok="t"/>
@@ -31697,7 +32715,7 @@
                     <pic:cNvPicPr/>
                   </pic:nvPicPr>
                   <pic:blipFill>
-                    <a:blip r:embed="rId65" cstate="print"/>
+                    <a:blip r:embed="rId70" cstate="print"/>
                     <a:stretch>
                       <a:fillRect/>
                     </a:stretch>
@@ -32140,7 +33158,7 @@
                           <pic:cNvPicPr/>
                         </pic:nvPicPr>
                         <pic:blipFill>
-                          <a:blip r:embed="rId66" cstate="print"/>
+                          <a:blip r:embed="rId71" cstate="print"/>
                           <a:stretch>
                             <a:fillRect/>
                           </a:stretch>
@@ -32428,7 +33446,7 @@
                           <pic:cNvPicPr/>
                         </pic:nvPicPr>
                         <pic:blipFill>
-                          <a:blip r:embed="rId63" cstate="print"/>
+                          <a:blip r:embed="rId68" cstate="print"/>
                           <a:stretch>
                             <a:fillRect/>
                           </a:stretch>
@@ -32492,7 +33510,7 @@
             <w:pict>
               <v:group w14:anchorId="37BC3F5B" id="Group 49" o:spid="_x0000_s1026" style="position:absolute;margin-left:87.6pt;margin-top:2.15pt;width:9.75pt;height:8.65pt;z-index:251660288;mso-wrap-distance-left:0;mso-wrap-distance-right:0;mso-position-horizontal-relative:page" coordsize="123825,109855" o:gfxdata="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">
                 <v:shape id="Image 50" o:spid="_x0000_s1027" type="#_x0000_t75" style="position:absolute;width:123443;height:106679;visibility:visible;mso-wrap-style:square" o:gfxdata="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">
-                  <v:imagedata r:id="rId64" o:title=""/>
+                  <v:imagedata r:id="rId69" o:title=""/>
                 </v:shape>
                 <v:shape id="Graphic 51" o:spid="_x0000_s1028" style="position:absolute;left:68579;top:108203;width:7620;height:1270;visibility:visible;mso-wrap-style:square;v-text-anchor:top" coordsize="7620,1270" o:gfxdata="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" path="m,l7619,e" filled="f" strokeweight=".08464mm">
                   <v:path arrowok="t"/>
@@ -33030,7 +34048,7 @@
                           <pic:cNvPicPr/>
                         </pic:nvPicPr>
                         <pic:blipFill>
-                          <a:blip r:embed="rId67" cstate="print"/>
+                          <a:blip r:embed="rId72" cstate="print"/>
                           <a:stretch>
                             <a:fillRect/>
                           </a:stretch>
@@ -34007,7 +35025,7 @@
                     <pic:cNvPicPr/>
                   </pic:nvPicPr>
                   <pic:blipFill>
-                    <a:blip r:embed="rId68" cstate="print"/>
+                    <a:blip r:embed="rId73" cstate="print"/>
                     <a:stretch>
                       <a:fillRect/>
                     </a:stretch>
@@ -34125,7 +35143,7 @@
                     <pic:cNvPicPr/>
                   </pic:nvPicPr>
                   <pic:blipFill>
-                    <a:blip r:embed="rId69" cstate="print"/>
+                    <a:blip r:embed="rId74" cstate="print"/>
                     <a:stretch>
                       <a:fillRect/>
                     </a:stretch>
@@ -34501,7 +35519,7 @@
                           <pic:cNvPicPr/>
                         </pic:nvPicPr>
                         <pic:blipFill>
-                          <a:blip r:embed="rId70" cstate="print"/>
+                          <a:blip r:embed="rId75" cstate="print"/>
                           <a:stretch>
                             <a:fillRect/>
                           </a:stretch>
@@ -34815,7 +35833,7 @@
                           <pic:cNvPicPr/>
                         </pic:nvPicPr>
                         <pic:blipFill>
-                          <a:blip r:embed="rId71" cstate="print"/>
+                          <a:blip r:embed="rId76" cstate="print"/>
                           <a:stretch>
                             <a:fillRect/>
                           </a:stretch>
@@ -34879,7 +35897,7 @@
             <w:pict>
               <v:group w14:anchorId="0C6FD062" id="Group 56" o:spid="_x0000_s1026" style="position:absolute;margin-left:87.6pt;margin-top:2pt;width:9.75pt;height:8.8pt;z-index:251661312;mso-wrap-distance-left:0;mso-wrap-distance-right:0;mso-position-horizontal-relative:page" coordsize="123825,111760" o:gfxdata="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">
                 <v:shape id="Image 57" o:spid="_x0000_s1027" type="#_x0000_t75" style="position:absolute;width:123443;height:106679;visibility:visible;mso-wrap-style:square" o:gfxdata="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">
-                  <v:imagedata r:id="rId72" o:title=""/>
+                  <v:imagedata r:id="rId77" o:title=""/>
                 </v:shape>
                 <v:shape id="Graphic 58" o:spid="_x0000_s1028" style="position:absolute;left:68579;top:108965;width:7620;height:1270;visibility:visible;mso-wrap-style:square;v-text-anchor:top" coordsize="7620,1270" o:gfxdata="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" path="m,l7619,e" filled="f" strokeweight=".127mm">
                   <v:path arrowok="t"/>
@@ -35366,7 +36384,7 @@
                           <pic:cNvPicPr/>
                         </pic:nvPicPr>
                         <pic:blipFill>
-                          <a:blip r:embed="rId73" cstate="print"/>
+                          <a:blip r:embed="rId78" cstate="print"/>
                           <a:stretch>
                             <a:fillRect/>
                           </a:stretch>
@@ -35777,7 +36795,7 @@
                     <pic:cNvPicPr/>
                   </pic:nvPicPr>
                   <pic:blipFill>
-                    <a:blip r:embed="rId74" cstate="print"/>
+                    <a:blip r:embed="rId79" cstate="print"/>
                     <a:stretch>
                       <a:fillRect/>
                     </a:stretch>
@@ -36152,7 +37170,7 @@
                           <pic:cNvPicPr/>
                         </pic:nvPicPr>
                         <pic:blipFill>
-                          <a:blip r:embed="rId75" cstate="print"/>
+                          <a:blip r:embed="rId80" cstate="print"/>
                           <a:stretch>
                             <a:fillRect/>
                           </a:stretch>
